--- a/OnlineAuction/Documents/Install/Install Manual.docx
+++ b/OnlineAuction/Documents/Install/Install Manual.docx
@@ -290,7 +290,6 @@
         <w:rPr>
           <w:rFonts w:ascii="Courier New" w:hAnsi="Courier New" w:cs="Courier New"/>
         </w:rPr>
-        <w:lastRenderedPageBreak/>
         <w:t>Table of Contents</w:t>
       </w:r>
       <w:bookmarkEnd w:id="1"/>
@@ -986,7 +985,6 @@
         <w:rPr>
           <w:rFonts w:ascii="Courier New" w:hAnsi="Courier New" w:cs="Courier New"/>
         </w:rPr>
-        <w:lastRenderedPageBreak/>
         <w:t>MySQL Installation</w:t>
       </w:r>
       <w:bookmarkEnd w:id="3"/>
@@ -1021,21 +1019,7 @@
         <w:rPr>
           <w:rFonts w:ascii="Courier New" w:hAnsi="Courier New" w:cs="Courier New"/>
         </w:rPr>
-        <w:t xml:space="preserve"> , making sure you select the correct installer for your platform (Windows, </w:t>
-      </w:r>
-      <w:proofErr w:type="spellStart"/>
-      <w:r>
-        <w:rPr>
-          <w:rFonts w:ascii="Courier New" w:hAnsi="Courier New" w:cs="Courier New"/>
-        </w:rPr>
-        <w:t>linux</w:t>
-      </w:r>
-      <w:proofErr w:type="spellEnd"/>
-      <w:r>
-        <w:rPr>
-          <w:rFonts w:ascii="Courier New" w:hAnsi="Courier New" w:cs="Courier New"/>
-        </w:rPr>
-        <w:t>, etc.)</w:t>
+        <w:t xml:space="preserve"> , making sure you select the correct installer for your platform (Windows, linux, etc.)</w:t>
       </w:r>
     </w:p>
     <w:p>
@@ -1537,16 +1521,8 @@
         <w:rPr>
           <w:rFonts w:ascii="Courier New" w:hAnsi="Courier New" w:cs="Courier New"/>
         </w:rPr>
-        <w:t xml:space="preserve">: </w:t>
-      </w:r>
-      <w:proofErr w:type="spellStart"/>
-      <w:r>
-        <w:rPr>
-          <w:rFonts w:ascii="Courier New" w:hAnsi="Courier New" w:cs="Courier New"/>
-        </w:rPr>
-        <w:t>springuser</w:t>
-      </w:r>
-      <w:proofErr w:type="spellEnd"/>
+        <w:t>: springuser</w:t>
+      </w:r>
     </w:p>
     <w:p>
       <w:pPr>
@@ -1575,16 +1551,8 @@
         <w:rPr>
           <w:rFonts w:ascii="Courier New" w:hAnsi="Courier New" w:cs="Courier New"/>
         </w:rPr>
-        <w:t xml:space="preserve">: </w:t>
-      </w:r>
-      <w:proofErr w:type="spellStart"/>
-      <w:r>
-        <w:rPr>
-          <w:rFonts w:ascii="Courier New" w:hAnsi="Courier New" w:cs="Courier New"/>
-        </w:rPr>
-        <w:t>ThePassword</w:t>
-      </w:r>
-      <w:proofErr w:type="spellEnd"/>
+        <w:t>: ThePassword</w:t>
+      </w:r>
     </w:p>
     <w:p>
       <w:pPr>
@@ -1639,336 +1607,14 @@
           <w:rFonts w:ascii="Courier New" w:hAnsi="Courier New" w:cs="Courier New"/>
         </w:rPr>
       </w:pPr>
-      <w:bookmarkStart w:id="6" w:name="_Toc126207078"/>
-      <w:r>
-        <w:rPr>
-          <w:rFonts w:ascii="Courier New" w:hAnsi="Courier New" w:cs="Courier New"/>
-        </w:rPr>
-        <w:lastRenderedPageBreak/>
-        <w:t>Database Import</w:t>
+      <w:bookmarkStart w:id="6" w:name="_Toc126207079"/>
+      <w:r>
+        <w:rPr>
+          <w:rFonts w:ascii="Courier New" w:hAnsi="Courier New" w:cs="Courier New"/>
+        </w:rPr>
+        <w:t>Eclipse Workspace Configuration</w:t>
       </w:r>
       <w:bookmarkEnd w:id="6"/>
-    </w:p>
-    <w:p>
-      <w:pPr>
-        <w:numPr>
-          <w:ilvl w:val="0"/>
-          <w:numId w:val="3"/>
-        </w:numPr>
-        <w:rPr>
-          <w:rFonts w:ascii="Courier New" w:hAnsi="Courier New" w:cs="Courier New"/>
-        </w:rPr>
-      </w:pPr>
-      <w:r>
-        <w:rPr>
-          <w:rFonts w:ascii="Courier New" w:hAnsi="Courier New" w:cs="Courier New"/>
-        </w:rPr>
-        <w:t>Open MySQL Workbench</w:t>
-      </w:r>
-    </w:p>
-    <w:p>
-      <w:pPr>
-        <w:numPr>
-          <w:ilvl w:val="0"/>
-          <w:numId w:val="3"/>
-        </w:numPr>
-        <w:rPr>
-          <w:rFonts w:ascii="Courier New" w:hAnsi="Courier New" w:cs="Courier New"/>
-        </w:rPr>
-      </w:pPr>
-      <w:r>
-        <w:rPr>
-          <w:rFonts w:ascii="Courier New" w:hAnsi="Courier New" w:cs="Courier New"/>
-        </w:rPr>
-        <w:t>Access your localhost connection</w:t>
-      </w:r>
-    </w:p>
-    <w:p>
-      <w:pPr>
-        <w:numPr>
-          <w:ilvl w:val="0"/>
-          <w:numId w:val="3"/>
-        </w:numPr>
-        <w:rPr>
-          <w:rFonts w:ascii="Courier New" w:hAnsi="Courier New" w:cs="Courier New"/>
-        </w:rPr>
-      </w:pPr>
-      <w:r>
-        <w:rPr>
-          <w:rFonts w:ascii="Courier New" w:hAnsi="Courier New" w:cs="Courier New"/>
-        </w:rPr>
-        <w:t>From the Navigator tab, select “Schemas”</w:t>
-      </w:r>
-    </w:p>
-    <w:p>
-      <w:pPr>
-        <w:numPr>
-          <w:ilvl w:val="1"/>
-          <w:numId w:val="3"/>
-        </w:numPr>
-        <w:rPr>
-          <w:rFonts w:ascii="Courier New" w:hAnsi="Courier New" w:cs="Courier New"/>
-        </w:rPr>
-      </w:pPr>
-      <w:r>
-        <w:rPr>
-          <w:rFonts w:ascii="Courier New" w:hAnsi="Courier New" w:cs="Courier New"/>
-        </w:rPr>
-        <w:t>Right click anywhere in the schemas window</w:t>
-      </w:r>
-    </w:p>
-    <w:p>
-      <w:pPr>
-        <w:numPr>
-          <w:ilvl w:val="1"/>
-          <w:numId w:val="3"/>
-        </w:numPr>
-        <w:rPr>
-          <w:rFonts w:ascii="Courier New" w:hAnsi="Courier New" w:cs="Courier New"/>
-        </w:rPr>
-      </w:pPr>
-      <w:r>
-        <w:rPr>
-          <w:rFonts w:ascii="Courier New" w:hAnsi="Courier New" w:cs="Courier New"/>
-        </w:rPr>
-        <w:t>Select Create Schema…</w:t>
-      </w:r>
-    </w:p>
-    <w:p>
-      <w:pPr>
-        <w:numPr>
-          <w:ilvl w:val="1"/>
-          <w:numId w:val="3"/>
-        </w:numPr>
-        <w:rPr>
-          <w:rFonts w:ascii="Courier New" w:hAnsi="Courier New" w:cs="Courier New"/>
-        </w:rPr>
-      </w:pPr>
-      <w:r>
-        <w:rPr>
-          <w:rFonts w:ascii="Courier New" w:hAnsi="Courier New" w:cs="Courier New"/>
-        </w:rPr>
-        <w:t>Name this schema “</w:t>
-      </w:r>
-      <w:proofErr w:type="spellStart"/>
-      <w:r>
-        <w:rPr>
-          <w:rFonts w:ascii="Courier New" w:hAnsi="Courier New" w:cs="Courier New"/>
-        </w:rPr>
-        <w:t>sellingwidgets</w:t>
-      </w:r>
-      <w:proofErr w:type="spellEnd"/>
-      <w:r>
-        <w:rPr>
-          <w:rFonts w:ascii="Courier New" w:hAnsi="Courier New" w:cs="Courier New"/>
-        </w:rPr>
-        <w:t>”</w:t>
-      </w:r>
-    </w:p>
-    <w:p>
-      <w:pPr>
-        <w:numPr>
-          <w:ilvl w:val="1"/>
-          <w:numId w:val="3"/>
-        </w:numPr>
-        <w:rPr>
-          <w:rFonts w:ascii="Courier New" w:hAnsi="Courier New" w:cs="Courier New"/>
-        </w:rPr>
-      </w:pPr>
-      <w:r>
-        <w:rPr>
-          <w:rFonts w:ascii="Courier New" w:hAnsi="Courier New" w:cs="Courier New"/>
-        </w:rPr>
-        <w:t>Select Apply</w:t>
-      </w:r>
-    </w:p>
-    <w:p>
-      <w:pPr>
-        <w:numPr>
-          <w:ilvl w:val="0"/>
-          <w:numId w:val="3"/>
-        </w:numPr>
-        <w:rPr>
-          <w:rFonts w:ascii="Courier New" w:hAnsi="Courier New" w:cs="Courier New"/>
-        </w:rPr>
-      </w:pPr>
-      <w:r>
-        <w:rPr>
-          <w:rFonts w:ascii="Courier New" w:hAnsi="Courier New" w:cs="Courier New"/>
-        </w:rPr>
-        <w:t>From the Navigator tab, select “Administration”</w:t>
-      </w:r>
-    </w:p>
-    <w:p>
-      <w:pPr>
-        <w:numPr>
-          <w:ilvl w:val="1"/>
-          <w:numId w:val="3"/>
-        </w:numPr>
-        <w:rPr>
-          <w:rFonts w:ascii="Courier New" w:hAnsi="Courier New" w:cs="Courier New"/>
-        </w:rPr>
-      </w:pPr>
-      <w:r>
-        <w:rPr>
-          <w:rFonts w:ascii="Courier New" w:hAnsi="Courier New" w:cs="Courier New"/>
-        </w:rPr>
-        <w:t>Click “Data Import/Restore”</w:t>
-      </w:r>
-    </w:p>
-    <w:p>
-      <w:pPr>
-        <w:numPr>
-          <w:ilvl w:val="1"/>
-          <w:numId w:val="3"/>
-        </w:numPr>
-        <w:rPr>
-          <w:rFonts w:ascii="Courier New" w:hAnsi="Courier New" w:cs="Courier New"/>
-        </w:rPr>
-      </w:pPr>
-      <w:r>
-        <w:rPr>
-          <w:rFonts w:ascii="Courier New" w:hAnsi="Courier New" w:cs="Courier New"/>
-        </w:rPr>
-        <w:t>Select the “Import from Self-Contained File” radio button</w:t>
-      </w:r>
-    </w:p>
-    <w:p>
-      <w:pPr>
-        <w:numPr>
-          <w:ilvl w:val="1"/>
-          <w:numId w:val="3"/>
-        </w:numPr>
-        <w:rPr>
-          <w:rFonts w:ascii="Courier New" w:hAnsi="Courier New" w:cs="Courier New"/>
-        </w:rPr>
-      </w:pPr>
-      <w:r>
-        <w:rPr>
-          <w:rFonts w:ascii="Courier New" w:hAnsi="Courier New" w:cs="Courier New"/>
-        </w:rPr>
-        <w:t xml:space="preserve">Select the </w:t>
-      </w:r>
-      <w:r>
-        <w:rPr>
-          <w:rFonts w:ascii="Courier New" w:hAnsi="Courier New" w:cs="Courier New"/>
-        </w:rPr>
-        <w:t>‘</w:t>
-      </w:r>
-      <w:r>
-        <w:rPr>
-          <w:rFonts w:ascii="Courier New" w:hAnsi="Courier New" w:cs="Courier New"/>
-        </w:rPr>
-        <w:t>Document</w:t>
-      </w:r>
-      <w:r>
-        <w:rPr>
-          <w:rFonts w:ascii="Courier New" w:hAnsi="Courier New" w:cs="Courier New"/>
-        </w:rPr>
-        <w:t>s</w:t>
-      </w:r>
-      <w:r>
-        <w:rPr>
-          <w:rFonts w:ascii="Courier New" w:hAnsi="Courier New" w:cs="Courier New"/>
-        </w:rPr>
-        <w:t>/</w:t>
-      </w:r>
-      <w:r>
-        <w:rPr>
-          <w:rFonts w:ascii="Courier New" w:hAnsi="Courier New" w:cs="Courier New"/>
-        </w:rPr>
-        <w:t>Program Documents</w:t>
-      </w:r>
-      <w:r>
-        <w:rPr>
-          <w:rFonts w:ascii="Courier New" w:hAnsi="Courier New" w:cs="Courier New"/>
-        </w:rPr>
-        <w:t>/</w:t>
-      </w:r>
-      <w:proofErr w:type="spellStart"/>
-      <w:r>
-        <w:rPr>
-          <w:rFonts w:ascii="Courier New" w:hAnsi="Courier New" w:cs="Courier New"/>
-        </w:rPr>
-        <w:t>SellingWidgetsMaster.sql</w:t>
-      </w:r>
-      <w:proofErr w:type="spellEnd"/>
-      <w:r>
-        <w:rPr>
-          <w:rFonts w:ascii="Courier New" w:hAnsi="Courier New" w:cs="Courier New"/>
-        </w:rPr>
-        <w:t>’</w:t>
-      </w:r>
-      <w:r>
-        <w:rPr>
-          <w:rFonts w:ascii="Courier New" w:hAnsi="Courier New" w:cs="Courier New"/>
-        </w:rPr>
-        <w:t xml:space="preserve"> file from within the project folder using the “...” browse button</w:t>
-      </w:r>
-    </w:p>
-    <w:p>
-      <w:pPr>
-        <w:numPr>
-          <w:ilvl w:val="1"/>
-          <w:numId w:val="3"/>
-        </w:numPr>
-        <w:rPr>
-          <w:rFonts w:ascii="Courier New" w:hAnsi="Courier New" w:cs="Courier New"/>
-        </w:rPr>
-      </w:pPr>
-      <w:r>
-        <w:rPr>
-          <w:rFonts w:ascii="Courier New" w:hAnsi="Courier New" w:cs="Courier New"/>
-        </w:rPr>
-        <w:t>Select the “</w:t>
-      </w:r>
-      <w:proofErr w:type="spellStart"/>
-      <w:r>
-        <w:rPr>
-          <w:rFonts w:ascii="Courier New" w:hAnsi="Courier New" w:cs="Courier New"/>
-        </w:rPr>
-        <w:t>sellingwidgets</w:t>
-      </w:r>
-      <w:proofErr w:type="spellEnd"/>
-      <w:r>
-        <w:rPr>
-          <w:rFonts w:ascii="Courier New" w:hAnsi="Courier New" w:cs="Courier New"/>
-        </w:rPr>
-        <w:t>” schema in the “Default Target Schema” selection dropdown</w:t>
-      </w:r>
-    </w:p>
-    <w:p>
-      <w:pPr>
-        <w:numPr>
-          <w:ilvl w:val="1"/>
-          <w:numId w:val="3"/>
-        </w:numPr>
-        <w:rPr>
-          <w:rFonts w:ascii="Courier New" w:hAnsi="Courier New" w:cs="Courier New"/>
-        </w:rPr>
-      </w:pPr>
-      <w:r>
-        <w:rPr>
-          <w:rFonts w:ascii="Courier New" w:hAnsi="Courier New" w:cs="Courier New"/>
-        </w:rPr>
-        <w:t>Once selected, click the “Start Import” button</w:t>
-      </w:r>
-    </w:p>
-    <w:p>
-      <w:pPr>
-        <w:pStyle w:val="Heading1"/>
-        <w:rPr>
-          <w:rFonts w:ascii="Courier New" w:hAnsi="Courier New" w:cs="Courier New"/>
-        </w:rPr>
-      </w:pPr>
-      <w:bookmarkStart w:id="7" w:name="_Toc126207079"/>
-      <w:r>
-        <w:rPr>
-          <w:rFonts w:ascii="Courier New" w:hAnsi="Courier New" w:cs="Courier New"/>
-        </w:rPr>
-        <w:t>Eclipse Workspace Configuration</w:t>
-      </w:r>
-      <w:bookmarkEnd w:id="7"/>
     </w:p>
     <w:p>
       <w:pPr>
@@ -2276,43 +1922,42 @@
           <w:rFonts w:ascii="Courier New" w:hAnsi="Courier New" w:cs="Courier New"/>
         </w:rPr>
       </w:pPr>
-      <w:bookmarkStart w:id="8" w:name="_t4mu6jnclgtk" w:colFirst="0" w:colLast="0"/>
+      <w:bookmarkStart w:id="7" w:name="_t4mu6jnclgtk" w:colFirst="0" w:colLast="0"/>
+      <w:bookmarkEnd w:id="7"/>
+      <w:r>
+        <w:rPr>
+          <w:rFonts w:ascii="Courier New" w:hAnsi="Courier New" w:cs="Courier New"/>
+        </w:rPr>
+        <w:br w:type="page"/>
+      </w:r>
+    </w:p>
+    <w:p>
+      <w:pPr>
+        <w:pStyle w:val="Heading1"/>
+        <w:rPr>
+          <w:rFonts w:ascii="Courier New" w:hAnsi="Courier New" w:cs="Courier New"/>
+        </w:rPr>
+      </w:pPr>
+      <w:bookmarkStart w:id="8" w:name="_Toc126207080"/>
+      <w:r>
+        <w:rPr>
+          <w:rFonts w:ascii="Courier New" w:hAnsi="Courier New" w:cs="Courier New"/>
+        </w:rPr>
+        <w:t>A</w:t>
+      </w:r>
+      <w:r>
+        <w:rPr>
+          <w:rFonts w:ascii="Courier New" w:hAnsi="Courier New" w:cs="Courier New"/>
+        </w:rPr>
+        <w:t>ccess &amp; Login</w:t>
+      </w:r>
+      <w:r>
+        <w:rPr>
+          <w:rFonts w:ascii="Courier New" w:hAnsi="Courier New" w:cs="Courier New"/>
+        </w:rPr>
+        <w:t xml:space="preserve"> Via Web Browser</w:t>
+      </w:r>
       <w:bookmarkEnd w:id="8"/>
-      <w:r>
-        <w:rPr>
-          <w:rFonts w:ascii="Courier New" w:hAnsi="Courier New" w:cs="Courier New"/>
-        </w:rPr>
-        <w:br w:type="page"/>
-      </w:r>
-    </w:p>
-    <w:p>
-      <w:pPr>
-        <w:pStyle w:val="Heading1"/>
-        <w:rPr>
-          <w:rFonts w:ascii="Courier New" w:hAnsi="Courier New" w:cs="Courier New"/>
-        </w:rPr>
-      </w:pPr>
-      <w:bookmarkStart w:id="9" w:name="_Toc126207080"/>
-      <w:r>
-        <w:rPr>
-          <w:rFonts w:ascii="Courier New" w:hAnsi="Courier New" w:cs="Courier New"/>
-        </w:rPr>
-        <w:lastRenderedPageBreak/>
-        <w:t>A</w:t>
-      </w:r>
-      <w:r>
-        <w:rPr>
-          <w:rFonts w:ascii="Courier New" w:hAnsi="Courier New" w:cs="Courier New"/>
-        </w:rPr>
-        <w:t>ccess &amp; Login</w:t>
-      </w:r>
-      <w:r>
-        <w:rPr>
-          <w:rFonts w:ascii="Courier New" w:hAnsi="Courier New" w:cs="Courier New"/>
-        </w:rPr>
-        <w:t xml:space="preserve"> Via Web Browser</w:t>
-      </w:r>
-      <w:bookmarkEnd w:id="9"/>
     </w:p>
     <w:p>
       <w:pPr>
@@ -2389,16 +2034,8 @@
         <w:rPr>
           <w:rFonts w:ascii="Courier New" w:hAnsi="Courier New" w:cs="Courier New"/>
         </w:rPr>
-        <w:t xml:space="preserve">Username: </w:t>
-      </w:r>
-      <w:proofErr w:type="spellStart"/>
-      <w:r>
-        <w:rPr>
-          <w:rFonts w:ascii="Courier New" w:hAnsi="Courier New" w:cs="Courier New"/>
-        </w:rPr>
-        <w:t>useradminwidget</w:t>
-      </w:r>
-      <w:proofErr w:type="spellEnd"/>
+        <w:t>Username: useradminwidget</w:t>
+      </w:r>
     </w:p>
     <w:p>
       <w:pPr>
@@ -2414,16 +2051,8 @@
         <w:rPr>
           <w:rFonts w:ascii="Courier New" w:hAnsi="Courier New" w:cs="Courier New"/>
         </w:rPr>
-        <w:t xml:space="preserve">Password: </w:t>
-      </w:r>
-      <w:proofErr w:type="spellStart"/>
-      <w:r>
-        <w:rPr>
-          <w:rFonts w:ascii="Courier New" w:hAnsi="Courier New" w:cs="Courier New"/>
-        </w:rPr>
-        <w:t>useradmin</w:t>
-      </w:r>
-      <w:proofErr w:type="spellEnd"/>
+        <w:t>Password: useradmin</w:t>
+      </w:r>
     </w:p>
     <w:p>
       <w:pPr>
@@ -2456,16 +2085,8 @@
         <w:rPr>
           <w:rFonts w:ascii="Courier New" w:hAnsi="Courier New" w:cs="Courier New"/>
         </w:rPr>
-        <w:t xml:space="preserve">Username: </w:t>
-      </w:r>
-      <w:proofErr w:type="spellStart"/>
-      <w:r>
-        <w:rPr>
-          <w:rFonts w:ascii="Courier New" w:hAnsi="Courier New" w:cs="Courier New"/>
-        </w:rPr>
-        <w:t>userName</w:t>
-      </w:r>
-      <w:proofErr w:type="spellEnd"/>
+        <w:t>Username: userName</w:t>
+      </w:r>
     </w:p>
     <w:p>
       <w:pPr>
@@ -2481,16 +2102,8 @@
         <w:rPr>
           <w:rFonts w:ascii="Courier New" w:hAnsi="Courier New" w:cs="Courier New"/>
         </w:rPr>
-        <w:t xml:space="preserve">Password: </w:t>
-      </w:r>
-      <w:proofErr w:type="spellStart"/>
-      <w:r>
-        <w:rPr>
-          <w:rFonts w:ascii="Courier New" w:hAnsi="Courier New" w:cs="Courier New"/>
-        </w:rPr>
-        <w:t>testPass</w:t>
-      </w:r>
-      <w:proofErr w:type="spellEnd"/>
+        <w:t>Password: testPass</w:t>
+      </w:r>
     </w:p>
     <w:p>
       <w:pPr>
@@ -2499,7 +2112,7 @@
           <w:rFonts w:ascii="Courier New" w:hAnsi="Courier New" w:cs="Courier New"/>
         </w:rPr>
       </w:pPr>
-      <w:bookmarkStart w:id="10" w:name="_Toc126207081"/>
+      <w:bookmarkStart w:id="9" w:name="_Toc126207081"/>
       <w:r>
         <w:rPr>
           <w:rFonts w:ascii="Courier New" w:hAnsi="Courier New" w:cs="Courier New"/>
@@ -2512,7 +2125,7 @@
         </w:rPr>
         <w:t>Installation</w:t>
       </w:r>
-      <w:bookmarkEnd w:id="10"/>
+      <w:bookmarkEnd w:id="9"/>
     </w:p>
     <w:p>
       <w:pPr>
@@ -2903,14 +2516,14 @@
           <w:rFonts w:ascii="Courier New" w:hAnsi="Courier New" w:cs="Courier New"/>
         </w:rPr>
       </w:pPr>
-      <w:bookmarkStart w:id="11" w:name="_Toc126207082"/>
+      <w:bookmarkStart w:id="10" w:name="_Toc126207082"/>
       <w:r>
         <w:rPr>
           <w:rFonts w:ascii="Courier New" w:hAnsi="Courier New" w:cs="Courier New"/>
         </w:rPr>
         <w:t>Tomcat Install &amp; Config</w:t>
       </w:r>
-      <w:bookmarkEnd w:id="11"/>
+      <w:bookmarkEnd w:id="10"/>
     </w:p>
     <w:p>
       <w:pPr>
@@ -2990,7 +2603,6 @@
         <w:rPr>
           <w:rFonts w:ascii="Courier New" w:hAnsi="Courier New" w:cs="Courier New"/>
         </w:rPr>
-        <w:lastRenderedPageBreak/>
         <w:t>Under Binary Distributions select method in which to install Tomcat</w:t>
       </w:r>
     </w:p>

--- a/OnlineAuction/Documents/Install/Install Manual.docx
+++ b/OnlineAuction/Documents/Install/Install Manual.docx
@@ -7,7 +7,7 @@
         <w:spacing w:after="160" w:line="257" w:lineRule="auto"/>
         <w:jc w:val="center"/>
         <w:rPr>
-          <w:rFonts w:ascii="Courier New" w:eastAsia="Roboto" w:hAnsi="Courier New" w:cs="Courier New"/>
+          <w:rFonts w:eastAsia="Roboto" w:cs="Courier New"/>
           <w:bCs/>
           <w:sz w:val="28"/>
           <w:szCs w:val="28"/>
@@ -15,7 +15,7 @@
       </w:pPr>
       <w:r>
         <w:rPr>
-          <w:rFonts w:ascii="Courier New" w:eastAsia="Roboto" w:hAnsi="Courier New" w:cs="Courier New"/>
+          <w:rFonts w:eastAsia="Roboto" w:cs="Courier New"/>
           <w:bCs/>
           <w:sz w:val="48"/>
           <w:szCs w:val="48"/>
@@ -28,7 +28,7 @@
         <w:spacing w:after="160" w:line="257" w:lineRule="auto"/>
         <w:jc w:val="center"/>
         <w:rPr>
-          <w:rFonts w:ascii="Courier New" w:eastAsia="Roboto" w:hAnsi="Courier New" w:cs="Courier New"/>
+          <w:rFonts w:eastAsia="Roboto" w:cs="Courier New"/>
           <w:bCs/>
           <w:sz w:val="32"/>
           <w:szCs w:val="32"/>
@@ -36,7 +36,7 @@
       </w:pPr>
       <w:r>
         <w:rPr>
-          <w:rFonts w:ascii="Courier New" w:eastAsia="Roboto" w:hAnsi="Courier New" w:cs="Courier New"/>
+          <w:rFonts w:eastAsia="Roboto" w:cs="Courier New"/>
           <w:bCs/>
           <w:sz w:val="32"/>
           <w:szCs w:val="32"/>
@@ -45,7 +45,7 @@
       </w:r>
       <w:r>
         <w:rPr>
-          <w:rFonts w:ascii="Courier New" w:eastAsia="Roboto" w:hAnsi="Courier New" w:cs="Courier New"/>
+          <w:rFonts w:eastAsia="Roboto" w:cs="Courier New"/>
           <w:bCs/>
           <w:sz w:val="32"/>
           <w:szCs w:val="32"/>
@@ -58,7 +58,7 @@
         <w:spacing w:after="160" w:line="257" w:lineRule="auto"/>
         <w:jc w:val="center"/>
         <w:rPr>
-          <w:rFonts w:ascii="Courier New" w:eastAsia="Roboto" w:hAnsi="Courier New" w:cs="Courier New"/>
+          <w:rFonts w:eastAsia="Roboto" w:cs="Courier New"/>
           <w:bCs/>
           <w:sz w:val="32"/>
           <w:szCs w:val="32"/>
@@ -69,12 +69,12 @@
       <w:pPr>
         <w:spacing w:after="160" w:line="257" w:lineRule="auto"/>
         <w:rPr>
-          <w:rFonts w:ascii="Courier New" w:eastAsia="Roboto" w:hAnsi="Courier New" w:cs="Courier New"/>
-        </w:rPr>
-      </w:pPr>
-      <w:r>
-        <w:rPr>
-          <w:rFonts w:ascii="Courier New" w:eastAsia="Roboto" w:hAnsi="Courier New" w:cs="Courier New"/>
+          <w:rFonts w:eastAsia="Roboto" w:cs="Courier New"/>
+        </w:rPr>
+      </w:pPr>
+      <w:r>
+        <w:rPr>
+          <w:rFonts w:eastAsia="Roboto" w:cs="Courier New"/>
           <w:b/>
           <w:sz w:val="40"/>
           <w:szCs w:val="40"/>
@@ -87,7 +87,7 @@
         <w:spacing w:after="160" w:line="257" w:lineRule="auto"/>
         <w:jc w:val="center"/>
         <w:rPr>
-          <w:rFonts w:ascii="Courier New" w:eastAsia="Roboto" w:hAnsi="Courier New" w:cs="Courier New"/>
+          <w:rFonts w:eastAsia="Roboto" w:cs="Courier New"/>
           <w:b/>
           <w:sz w:val="36"/>
           <w:szCs w:val="36"/>
@@ -95,7 +95,7 @@
       </w:pPr>
       <w:r>
         <w:rPr>
-          <w:rFonts w:ascii="Courier New" w:eastAsia="Roboto" w:hAnsi="Courier New" w:cs="Courier New"/>
+          <w:rFonts w:eastAsia="Roboto" w:cs="Courier New"/>
           <w:b/>
           <w:sz w:val="36"/>
           <w:szCs w:val="36"/>
@@ -104,7 +104,7 @@
       </w:r>
       <w:r>
         <w:rPr>
-          <w:rFonts w:ascii="Courier New" w:eastAsia="Roboto" w:hAnsi="Courier New" w:cs="Courier New"/>
+          <w:rFonts w:eastAsia="Roboto" w:cs="Courier New"/>
           <w:b/>
           <w:sz w:val="36"/>
           <w:szCs w:val="36"/>
@@ -117,7 +117,7 @@
         <w:spacing w:after="160" w:line="257" w:lineRule="auto"/>
         <w:jc w:val="center"/>
         <w:rPr>
-          <w:rFonts w:ascii="Courier New" w:eastAsia="Roboto" w:hAnsi="Courier New" w:cs="Courier New"/>
+          <w:rFonts w:eastAsia="Roboto" w:cs="Courier New"/>
           <w:bCs/>
           <w:sz w:val="32"/>
           <w:szCs w:val="32"/>
@@ -125,7 +125,7 @@
       </w:pPr>
       <w:r>
         <w:rPr>
-          <w:rFonts w:ascii="Courier New" w:eastAsia="Roboto" w:hAnsi="Courier New" w:cs="Courier New"/>
+          <w:rFonts w:eastAsia="Roboto" w:cs="Courier New"/>
           <w:bCs/>
           <w:sz w:val="32"/>
           <w:szCs w:val="32"/>
@@ -138,7 +138,7 @@
         <w:spacing w:after="160" w:line="257" w:lineRule="auto"/>
         <w:jc w:val="center"/>
         <w:rPr>
-          <w:rFonts w:ascii="Courier New" w:eastAsia="Roboto" w:hAnsi="Courier New" w:cs="Courier New"/>
+          <w:rFonts w:eastAsia="Roboto" w:cs="Courier New"/>
           <w:bCs/>
           <w:sz w:val="32"/>
           <w:szCs w:val="32"/>
@@ -150,7 +150,7 @@
         <w:spacing w:after="160" w:line="257" w:lineRule="auto"/>
         <w:jc w:val="center"/>
         <w:rPr>
-          <w:rFonts w:ascii="Courier New" w:eastAsia="Roboto" w:hAnsi="Courier New" w:cs="Courier New"/>
+          <w:rFonts w:eastAsia="Roboto" w:cs="Courier New"/>
           <w:b/>
           <w:sz w:val="32"/>
           <w:szCs w:val="32"/>
@@ -158,7 +158,7 @@
       </w:pPr>
       <w:r>
         <w:rPr>
-          <w:rFonts w:ascii="Courier New" w:eastAsia="Roboto" w:hAnsi="Courier New" w:cs="Courier New"/>
+          <w:rFonts w:eastAsia="Roboto" w:cs="Courier New"/>
           <w:b/>
           <w:sz w:val="32"/>
           <w:szCs w:val="32"/>
@@ -167,7 +167,7 @@
       </w:r>
       <w:r>
         <w:rPr>
-          <w:rFonts w:ascii="Courier New" w:eastAsia="Roboto" w:hAnsi="Courier New" w:cs="Courier New"/>
+          <w:rFonts w:eastAsia="Roboto" w:cs="Courier New"/>
           <w:b/>
           <w:sz w:val="32"/>
           <w:szCs w:val="32"/>
@@ -180,7 +180,7 @@
         <w:spacing w:line="360" w:lineRule="auto"/>
         <w:jc w:val="center"/>
         <w:rPr>
-          <w:rFonts w:ascii="Courier New" w:eastAsia="Roboto" w:hAnsi="Courier New" w:cs="Courier New"/>
+          <w:rFonts w:eastAsia="Roboto" w:cs="Courier New"/>
           <w:bCs/>
           <w:sz w:val="32"/>
           <w:szCs w:val="32"/>
@@ -188,7 +188,7 @@
       </w:pPr>
       <w:r>
         <w:rPr>
-          <w:rFonts w:ascii="Courier New" w:eastAsia="Roboto" w:hAnsi="Courier New" w:cs="Courier New"/>
+          <w:rFonts w:eastAsia="Roboto" w:cs="Courier New"/>
           <w:bCs/>
           <w:sz w:val="32"/>
           <w:szCs w:val="32"/>
@@ -201,14 +201,14 @@
         <w:spacing w:line="360" w:lineRule="auto"/>
         <w:jc w:val="center"/>
         <w:rPr>
-          <w:rFonts w:ascii="Courier New" w:eastAsia="Roboto" w:hAnsi="Courier New" w:cs="Courier New"/>
+          <w:rFonts w:eastAsia="Roboto" w:cs="Courier New"/>
           <w:sz w:val="32"/>
           <w:szCs w:val="32"/>
         </w:rPr>
       </w:pPr>
       <w:r>
         <w:rPr>
-          <w:rFonts w:ascii="Courier New" w:eastAsia="Roboto" w:hAnsi="Courier New" w:cs="Courier New"/>
+          <w:rFonts w:eastAsia="Roboto" w:cs="Courier New"/>
           <w:sz w:val="32"/>
           <w:szCs w:val="32"/>
         </w:rPr>
@@ -220,7 +220,7 @@
         <w:spacing w:line="360" w:lineRule="auto"/>
         <w:jc w:val="center"/>
         <w:rPr>
-          <w:rFonts w:ascii="Courier New" w:eastAsia="Roboto" w:hAnsi="Courier New" w:cs="Courier New"/>
+          <w:rFonts w:eastAsia="Roboto" w:cs="Courier New"/>
           <w:bCs/>
           <w:sz w:val="32"/>
           <w:szCs w:val="32"/>
@@ -228,7 +228,7 @@
       </w:pPr>
       <w:r>
         <w:rPr>
-          <w:rFonts w:ascii="Courier New" w:eastAsia="Roboto" w:hAnsi="Courier New" w:cs="Courier New"/>
+          <w:rFonts w:eastAsia="Roboto" w:cs="Courier New"/>
           <w:bCs/>
           <w:sz w:val="32"/>
           <w:szCs w:val="32"/>
@@ -237,7 +237,7 @@
       </w:r>
       <w:r>
         <w:rPr>
-          <w:rFonts w:ascii="Courier New" w:eastAsia="Roboto" w:hAnsi="Courier New" w:cs="Courier New"/>
+          <w:rFonts w:eastAsia="Roboto" w:cs="Courier New"/>
           <w:bCs/>
           <w:sz w:val="32"/>
           <w:szCs w:val="32"/>
@@ -246,7 +246,7 @@
       </w:r>
       <w:r>
         <w:rPr>
-          <w:rFonts w:ascii="Courier New" w:eastAsia="Roboto" w:hAnsi="Courier New" w:cs="Courier New"/>
+          <w:rFonts w:eastAsia="Roboto" w:cs="Courier New"/>
           <w:bCs/>
           <w:sz w:val="32"/>
           <w:szCs w:val="32"/>
@@ -255,7 +255,7 @@
       </w:r>
       <w:r>
         <w:rPr>
-          <w:rFonts w:ascii="Courier New" w:eastAsia="Roboto" w:hAnsi="Courier New" w:cs="Courier New"/>
+          <w:rFonts w:eastAsia="Roboto" w:cs="Courier New"/>
           <w:bCs/>
           <w:sz w:val="32"/>
           <w:szCs w:val="32"/>
@@ -266,12 +266,12 @@
     <w:p>
       <w:pPr>
         <w:rPr>
-          <w:rFonts w:ascii="Courier New" w:hAnsi="Courier New" w:cs="Courier New"/>
-        </w:rPr>
-      </w:pPr>
-      <w:r>
-        <w:rPr>
-          <w:rFonts w:ascii="Courier New" w:hAnsi="Courier New" w:cs="Courier New"/>
+          <w:rFonts w:cs="Courier New"/>
+        </w:rPr>
+      </w:pPr>
+      <w:r>
+        <w:rPr>
+          <w:rFonts w:cs="Courier New"/>
         </w:rPr>
         <w:br w:type="page"/>
       </w:r>
@@ -280,16 +280,17 @@
       <w:pPr>
         <w:pStyle w:val="Heading1"/>
         <w:rPr>
-          <w:rFonts w:ascii="Courier New" w:hAnsi="Courier New" w:cs="Courier New"/>
+          <w:rFonts w:cs="Courier New"/>
         </w:rPr>
       </w:pPr>
       <w:bookmarkStart w:id="0" w:name="_g78qj896h9sb" w:colFirst="0" w:colLast="0"/>
-      <w:bookmarkStart w:id="1" w:name="_Toc126207075"/>
+      <w:bookmarkStart w:id="1" w:name="_Toc145598675"/>
       <w:bookmarkEnd w:id="0"/>
       <w:r>
         <w:rPr>
-          <w:rFonts w:ascii="Courier New" w:hAnsi="Courier New" w:cs="Courier New"/>
-        </w:rPr>
+          <w:rFonts w:cs="Courier New"/>
+        </w:rPr>
+        <w:lastRenderedPageBreak/>
         <w:t>Table of Contents</w:t>
       </w:r>
       <w:bookmarkEnd w:id="1"/>
@@ -297,14 +298,14 @@
     <w:p>
       <w:pPr>
         <w:rPr>
-          <w:rFonts w:ascii="Courier New" w:hAnsi="Courier New" w:cs="Courier New"/>
+          <w:rFonts w:cs="Courier New"/>
         </w:rPr>
       </w:pPr>
     </w:p>
     <w:sdt>
       <w:sdtPr>
         <w:rPr>
-          <w:rFonts w:ascii="Courier New" w:hAnsi="Courier New" w:cs="Courier New"/>
+          <w:rFonts w:cs="Courier New"/>
         </w:rPr>
         <w:id w:val="1188407524"/>
         <w:docPartObj>
@@ -312,7 +313,6 @@
           <w:docPartUnique/>
         </w:docPartObj>
       </w:sdtPr>
-      <w:sdtEndPr/>
       <w:sdtContent>
         <w:p>
           <w:pPr>
@@ -323,32 +323,34 @@
             <w:rPr>
               <w:rFonts w:asciiTheme="minorHAnsi" w:eastAsiaTheme="minorEastAsia" w:hAnsiTheme="minorHAnsi" w:cstheme="minorBidi"/>
               <w:noProof/>
+              <w:kern w:val="2"/>
               <w:lang w:val="en-US"/>
+              <w14:ligatures w14:val="standardContextual"/>
             </w:rPr>
           </w:pPr>
           <w:r>
             <w:rPr>
-              <w:rFonts w:ascii="Courier New" w:hAnsi="Courier New" w:cs="Courier New"/>
+              <w:rFonts w:cs="Courier New"/>
             </w:rPr>
             <w:fldChar w:fldCharType="begin"/>
           </w:r>
           <w:r>
             <w:rPr>
-              <w:rFonts w:ascii="Courier New" w:hAnsi="Courier New" w:cs="Courier New"/>
+              <w:rFonts w:cs="Courier New"/>
             </w:rPr>
             <w:instrText xml:space="preserve"> TOC \h \u \z </w:instrText>
           </w:r>
           <w:r>
             <w:rPr>
-              <w:rFonts w:ascii="Courier New" w:hAnsi="Courier New" w:cs="Courier New"/>
+              <w:rFonts w:cs="Courier New"/>
             </w:rPr>
             <w:fldChar w:fldCharType="separate"/>
           </w:r>
-          <w:hyperlink w:anchor="_Toc126207075" w:history="1">
+          <w:hyperlink w:anchor="_Toc145598675" w:history="1">
             <w:r>
               <w:rPr>
                 <w:rStyle w:val="Hyperlink"/>
-                <w:rFonts w:ascii="Courier New" w:hAnsi="Courier New" w:cs="Courier New"/>
+                <w:rFonts w:cs="Courier New"/>
                 <w:noProof/>
               </w:rPr>
               <w:t>Table of Contents</w:t>
@@ -372,7 +374,7 @@
                 <w:noProof/>
                 <w:webHidden/>
               </w:rPr>
-              <w:instrText xml:space="preserve"> PAGEREF _Toc126207075 \h </w:instrText>
+              <w:instrText xml:space="preserve"> PAGEREF _Toc145598675 \h </w:instrText>
             </w:r>
             <w:r>
               <w:rPr>
@@ -412,17 +414,19 @@
             <w:rPr>
               <w:rFonts w:asciiTheme="minorHAnsi" w:eastAsiaTheme="minorEastAsia" w:hAnsiTheme="minorHAnsi" w:cstheme="minorBidi"/>
               <w:noProof/>
+              <w:kern w:val="2"/>
               <w:lang w:val="en-US"/>
+              <w14:ligatures w14:val="standardContextual"/>
             </w:rPr>
           </w:pPr>
-          <w:hyperlink w:anchor="_Toc126207076" w:history="1">
+          <w:hyperlink w:anchor="_Toc145598676" w:history="1">
             <w:r>
               <w:rPr>
                 <w:rStyle w:val="Hyperlink"/>
-                <w:rFonts w:ascii="Courier New" w:hAnsi="Courier New" w:cs="Courier New"/>
+                <w:rFonts w:cs="Courier New"/>
                 <w:noProof/>
               </w:rPr>
-              <w:t>MySQL Installation</w:t>
+              <w:t>Eclipse Workspace Configuration</w:t>
             </w:r>
             <w:r>
               <w:rPr>
@@ -443,7 +447,7 @@
                 <w:noProof/>
                 <w:webHidden/>
               </w:rPr>
-              <w:instrText xml:space="preserve"> PAGEREF _Toc126207076 \h </w:instrText>
+              <w:instrText xml:space="preserve"> PAGEREF _Toc145598676 \h </w:instrText>
             </w:r>
             <w:r>
               <w:rPr>
@@ -483,17 +487,19 @@
             <w:rPr>
               <w:rFonts w:asciiTheme="minorHAnsi" w:eastAsiaTheme="minorEastAsia" w:hAnsiTheme="minorHAnsi" w:cstheme="minorBidi"/>
               <w:noProof/>
+              <w:kern w:val="2"/>
               <w:lang w:val="en-US"/>
+              <w14:ligatures w14:val="standardContextual"/>
             </w:rPr>
           </w:pPr>
-          <w:hyperlink w:anchor="_Toc126207077" w:history="1">
+          <w:hyperlink w:anchor="_Toc145598677" w:history="1">
             <w:r>
               <w:rPr>
                 <w:rStyle w:val="Hyperlink"/>
-                <w:rFonts w:ascii="Courier New" w:hAnsi="Courier New" w:cs="Courier New"/>
+                <w:rFonts w:cs="Courier New"/>
                 <w:noProof/>
               </w:rPr>
-              <w:t>MySQL Configuration</w:t>
+              <w:t>Docker Installation</w:t>
             </w:r>
             <w:r>
               <w:rPr>
@@ -514,7 +520,7 @@
                 <w:noProof/>
                 <w:webHidden/>
               </w:rPr>
-              <w:instrText xml:space="preserve"> PAGEREF _Toc126207077 \h </w:instrText>
+              <w:instrText xml:space="preserve"> PAGEREF _Toc145598677 \h </w:instrText>
             </w:r>
             <w:r>
               <w:rPr>
@@ -554,17 +560,19 @@
             <w:rPr>
               <w:rFonts w:asciiTheme="minorHAnsi" w:eastAsiaTheme="minorEastAsia" w:hAnsiTheme="minorHAnsi" w:cstheme="minorBidi"/>
               <w:noProof/>
+              <w:kern w:val="2"/>
               <w:lang w:val="en-US"/>
+              <w14:ligatures w14:val="standardContextual"/>
             </w:rPr>
           </w:pPr>
-          <w:hyperlink w:anchor="_Toc126207078" w:history="1">
+          <w:hyperlink w:anchor="_Toc145598678" w:history="1">
             <w:r>
               <w:rPr>
                 <w:rStyle w:val="Hyperlink"/>
-                <w:rFonts w:ascii="Courier New" w:hAnsi="Courier New" w:cs="Courier New"/>
+                <w:rFonts w:cs="Courier New"/>
                 <w:noProof/>
               </w:rPr>
-              <w:t>Database Import</w:t>
+              <w:t>Docker Run</w:t>
             </w:r>
             <w:r>
               <w:rPr>
@@ -585,7 +593,80 @@
                 <w:noProof/>
                 <w:webHidden/>
               </w:rPr>
-              <w:instrText xml:space="preserve"> PAGEREF _Toc126207078 \h </w:instrText>
+              <w:instrText xml:space="preserve"> PAGEREF _Toc145598678 \h </w:instrText>
+            </w:r>
+            <w:r>
+              <w:rPr>
+                <w:noProof/>
+                <w:webHidden/>
+              </w:rPr>
+            </w:r>
+            <w:r>
+              <w:rPr>
+                <w:noProof/>
+                <w:webHidden/>
+              </w:rPr>
+              <w:fldChar w:fldCharType="separate"/>
+            </w:r>
+            <w:r>
+              <w:rPr>
+                <w:noProof/>
+                <w:webHidden/>
+              </w:rPr>
+              <w:t>3</w:t>
+            </w:r>
+            <w:r>
+              <w:rPr>
+                <w:noProof/>
+                <w:webHidden/>
+              </w:rPr>
+              <w:fldChar w:fldCharType="end"/>
+            </w:r>
+          </w:hyperlink>
+        </w:p>
+        <w:p>
+          <w:pPr>
+            <w:pStyle w:val="TOC1"/>
+            <w:tabs>
+              <w:tab w:val="right" w:pos="9350"/>
+            </w:tabs>
+            <w:rPr>
+              <w:rFonts w:asciiTheme="minorHAnsi" w:eastAsiaTheme="minorEastAsia" w:hAnsiTheme="minorHAnsi" w:cstheme="minorBidi"/>
+              <w:noProof/>
+              <w:kern w:val="2"/>
+              <w:lang w:val="en-US"/>
+              <w14:ligatures w14:val="standardContextual"/>
+            </w:rPr>
+          </w:pPr>
+          <w:hyperlink w:anchor="_Toc145598679" w:history="1">
+            <w:r>
+              <w:rPr>
+                <w:rStyle w:val="Hyperlink"/>
+                <w:rFonts w:cs="Courier New"/>
+                <w:noProof/>
+              </w:rPr>
+              <w:t>Access &amp; Login Via Web Browser</w:t>
+            </w:r>
+            <w:r>
+              <w:rPr>
+                <w:noProof/>
+                <w:webHidden/>
+              </w:rPr>
+              <w:tab/>
+            </w:r>
+            <w:r>
+              <w:rPr>
+                <w:noProof/>
+                <w:webHidden/>
+              </w:rPr>
+              <w:fldChar w:fldCharType="begin"/>
+            </w:r>
+            <w:r>
+              <w:rPr>
+                <w:noProof/>
+                <w:webHidden/>
+              </w:rPr>
+              <w:instrText xml:space="preserve"> PAGEREF _Toc145598679 \h </w:instrText>
             </w:r>
             <w:r>
               <w:rPr>
@@ -625,17 +706,19 @@
             <w:rPr>
               <w:rFonts w:asciiTheme="minorHAnsi" w:eastAsiaTheme="minorEastAsia" w:hAnsiTheme="minorHAnsi" w:cstheme="minorBidi"/>
               <w:noProof/>
+              <w:kern w:val="2"/>
               <w:lang w:val="en-US"/>
+              <w14:ligatures w14:val="standardContextual"/>
             </w:rPr>
           </w:pPr>
-          <w:hyperlink w:anchor="_Toc126207079" w:history="1">
+          <w:hyperlink w:anchor="_Toc145598680" w:history="1">
             <w:r>
               <w:rPr>
                 <w:rStyle w:val="Hyperlink"/>
-                <w:rFonts w:ascii="Courier New" w:hAnsi="Courier New" w:cs="Courier New"/>
+                <w:rFonts w:cs="Courier New"/>
                 <w:noProof/>
               </w:rPr>
-              <w:t>Eclipse Workspace Configuration</w:t>
+              <w:t>MySQL Installation</w:t>
             </w:r>
             <w:r>
               <w:rPr>
@@ -656,78 +739,7 @@
                 <w:noProof/>
                 <w:webHidden/>
               </w:rPr>
-              <w:instrText xml:space="preserve"> PAGEREF _Toc126207079 \h </w:instrText>
-            </w:r>
-            <w:r>
-              <w:rPr>
-                <w:noProof/>
-                <w:webHidden/>
-              </w:rPr>
-            </w:r>
-            <w:r>
-              <w:rPr>
-                <w:noProof/>
-                <w:webHidden/>
-              </w:rPr>
-              <w:fldChar w:fldCharType="separate"/>
-            </w:r>
-            <w:r>
-              <w:rPr>
-                <w:noProof/>
-                <w:webHidden/>
-              </w:rPr>
-              <w:t>4</w:t>
-            </w:r>
-            <w:r>
-              <w:rPr>
-                <w:noProof/>
-                <w:webHidden/>
-              </w:rPr>
-              <w:fldChar w:fldCharType="end"/>
-            </w:r>
-          </w:hyperlink>
-        </w:p>
-        <w:p>
-          <w:pPr>
-            <w:pStyle w:val="TOC1"/>
-            <w:tabs>
-              <w:tab w:val="right" w:pos="9350"/>
-            </w:tabs>
-            <w:rPr>
-              <w:rFonts w:asciiTheme="minorHAnsi" w:eastAsiaTheme="minorEastAsia" w:hAnsiTheme="minorHAnsi" w:cstheme="minorBidi"/>
-              <w:noProof/>
-              <w:lang w:val="en-US"/>
-            </w:rPr>
-          </w:pPr>
-          <w:hyperlink w:anchor="_Toc126207080" w:history="1">
-            <w:r>
-              <w:rPr>
-                <w:rStyle w:val="Hyperlink"/>
-                <w:rFonts w:ascii="Courier New" w:hAnsi="Courier New" w:cs="Courier New"/>
-                <w:noProof/>
-              </w:rPr>
-              <w:t>Accessing Program Via Web Browser</w:t>
-            </w:r>
-            <w:r>
-              <w:rPr>
-                <w:noProof/>
-                <w:webHidden/>
-              </w:rPr>
-              <w:tab/>
-            </w:r>
-            <w:r>
-              <w:rPr>
-                <w:noProof/>
-                <w:webHidden/>
-              </w:rPr>
-              <w:fldChar w:fldCharType="begin"/>
-            </w:r>
-            <w:r>
-              <w:rPr>
-                <w:noProof/>
-                <w:webHidden/>
-              </w:rPr>
-              <w:instrText xml:space="preserve"> PAGEREF _Toc126207080 \h </w:instrText>
+              <w:instrText xml:space="preserve"> PAGEREF _Toc145598680 \h </w:instrText>
             </w:r>
             <w:r>
               <w:rPr>
@@ -767,17 +779,19 @@
             <w:rPr>
               <w:rFonts w:asciiTheme="minorHAnsi" w:eastAsiaTheme="minorEastAsia" w:hAnsiTheme="minorHAnsi" w:cstheme="minorBidi"/>
               <w:noProof/>
+              <w:kern w:val="2"/>
               <w:lang w:val="en-US"/>
+              <w14:ligatures w14:val="standardContextual"/>
             </w:rPr>
           </w:pPr>
-          <w:hyperlink w:anchor="_Toc126207081" w:history="1">
+          <w:hyperlink w:anchor="_Toc145598681" w:history="1">
             <w:r>
               <w:rPr>
                 <w:rStyle w:val="Hyperlink"/>
-                <w:rFonts w:ascii="Courier New" w:hAnsi="Courier New" w:cs="Courier New"/>
+                <w:rFonts w:cs="Courier New"/>
                 <w:noProof/>
               </w:rPr>
-              <w:t>Java Installation</w:t>
+              <w:t>Connect MySQL to Docker [Optional]</w:t>
             </w:r>
             <w:r>
               <w:rPr>
@@ -798,78 +812,7 @@
                 <w:noProof/>
                 <w:webHidden/>
               </w:rPr>
-              <w:instrText xml:space="preserve"> PAGEREF _Toc126207081 \h </w:instrText>
-            </w:r>
-            <w:r>
-              <w:rPr>
-                <w:noProof/>
-                <w:webHidden/>
-              </w:rPr>
-            </w:r>
-            <w:r>
-              <w:rPr>
-                <w:noProof/>
-                <w:webHidden/>
-              </w:rPr>
-              <w:fldChar w:fldCharType="separate"/>
-            </w:r>
-            <w:r>
-              <w:rPr>
-                <w:noProof/>
-                <w:webHidden/>
-              </w:rPr>
-              <w:t>5</w:t>
-            </w:r>
-            <w:r>
-              <w:rPr>
-                <w:noProof/>
-                <w:webHidden/>
-              </w:rPr>
-              <w:fldChar w:fldCharType="end"/>
-            </w:r>
-          </w:hyperlink>
-        </w:p>
-        <w:p>
-          <w:pPr>
-            <w:pStyle w:val="TOC1"/>
-            <w:tabs>
-              <w:tab w:val="right" w:pos="9350"/>
-            </w:tabs>
-            <w:rPr>
-              <w:rFonts w:asciiTheme="minorHAnsi" w:eastAsiaTheme="minorEastAsia" w:hAnsiTheme="minorHAnsi" w:cstheme="minorBidi"/>
-              <w:noProof/>
-              <w:lang w:val="en-US"/>
-            </w:rPr>
-          </w:pPr>
-          <w:hyperlink w:anchor="_Toc126207082" w:history="1">
-            <w:r>
-              <w:rPr>
-                <w:rStyle w:val="Hyperlink"/>
-                <w:rFonts w:ascii="Courier New" w:hAnsi="Courier New" w:cs="Courier New"/>
-                <w:noProof/>
-              </w:rPr>
-              <w:t>Tomcat Install &amp; Config</w:t>
-            </w:r>
-            <w:r>
-              <w:rPr>
-                <w:noProof/>
-                <w:webHidden/>
-              </w:rPr>
-              <w:tab/>
-            </w:r>
-            <w:r>
-              <w:rPr>
-                <w:noProof/>
-                <w:webHidden/>
-              </w:rPr>
-              <w:fldChar w:fldCharType="begin"/>
-            </w:r>
-            <w:r>
-              <w:rPr>
-                <w:noProof/>
-                <w:webHidden/>
-              </w:rPr>
-              <w:instrText xml:space="preserve"> PAGEREF _Toc126207082 \h </w:instrText>
+              <w:instrText xml:space="preserve"> PAGEREF _Toc145598681 \h </w:instrText>
             </w:r>
             <w:r>
               <w:rPr>
@@ -907,12 +850,12 @@
             </w:tabs>
             <w:spacing w:before="200" w:after="80" w:line="240" w:lineRule="auto"/>
             <w:rPr>
-              <w:rFonts w:ascii="Courier New" w:hAnsi="Courier New" w:cs="Courier New"/>
+              <w:rFonts w:cs="Courier New"/>
             </w:rPr>
           </w:pPr>
           <w:r>
             <w:rPr>
-              <w:rFonts w:ascii="Courier New" w:hAnsi="Courier New" w:cs="Courier New"/>
+              <w:rFonts w:cs="Courier New"/>
             </w:rPr>
             <w:fldChar w:fldCharType="end"/>
           </w:r>
@@ -926,12 +869,12 @@
         </w:tabs>
         <w:spacing w:before="200" w:after="80" w:line="240" w:lineRule="auto"/>
         <w:rPr>
-          <w:rFonts w:ascii="Courier New" w:hAnsi="Courier New" w:cs="Courier New"/>
-        </w:rPr>
-      </w:pPr>
-      <w:r>
-        <w:rPr>
-          <w:rFonts w:ascii="Courier New" w:hAnsi="Courier New" w:cs="Courier New"/>
+          <w:rFonts w:cs="Courier New"/>
+        </w:rPr>
+      </w:pPr>
+      <w:r>
+        <w:rPr>
+          <w:rFonts w:cs="Courier New"/>
         </w:rPr>
         <w:t xml:space="preserve"> </w:t>
       </w:r>
@@ -939,21 +882,14 @@
     <w:p>
       <w:pPr>
         <w:rPr>
-          <w:rFonts w:ascii="Courier New" w:hAnsi="Courier New" w:cs="Courier New"/>
-        </w:rPr>
-      </w:pPr>
-    </w:p>
-    <w:p>
-      <w:pPr>
-        <w:rPr>
-          <w:rFonts w:ascii="Courier New" w:hAnsi="Courier New" w:cs="Courier New"/>
-        </w:rPr>
-      </w:pPr>
-    </w:p>
-    <w:p>
-      <w:pPr>
-        <w:rPr>
-          <w:rFonts w:ascii="Courier New" w:hAnsi="Courier New" w:cs="Courier New"/>
+          <w:rFonts w:cs="Courier New"/>
+        </w:rPr>
+      </w:pPr>
+    </w:p>
+    <w:p>
+      <w:pPr>
+        <w:rPr>
+          <w:rFonts w:cs="Courier New"/>
         </w:rPr>
       </w:pPr>
     </w:p>
@@ -961,14 +897,16 @@
       <w:pPr>
         <w:pStyle w:val="Heading1"/>
         <w:rPr>
-          <w:rFonts w:ascii="Courier New" w:hAnsi="Courier New" w:cs="Courier New"/>
+          <w:rFonts w:cs="Courier New"/>
         </w:rPr>
       </w:pPr>
       <w:bookmarkStart w:id="2" w:name="_jb4bag4zrj8z" w:colFirst="0" w:colLast="0"/>
+      <w:bookmarkStart w:id="3" w:name="_xvhghcfmrmni" w:colFirst="0" w:colLast="0"/>
       <w:bookmarkEnd w:id="2"/>
-      <w:r>
-        <w:rPr>
-          <w:rFonts w:ascii="Courier New" w:hAnsi="Courier New" w:cs="Courier New"/>
+      <w:bookmarkEnd w:id="3"/>
+      <w:r>
+        <w:rPr>
+          <w:rFonts w:cs="Courier New"/>
         </w:rPr>
         <w:br w:type="page"/>
       </w:r>
@@ -977,38 +915,1463 @@
       <w:pPr>
         <w:pStyle w:val="Heading1"/>
         <w:rPr>
-          <w:rFonts w:ascii="Courier New" w:hAnsi="Courier New" w:cs="Courier New"/>
-        </w:rPr>
-      </w:pPr>
-      <w:bookmarkStart w:id="3" w:name="_Toc126207076"/>
-      <w:r>
-        <w:rPr>
-          <w:rFonts w:ascii="Courier New" w:hAnsi="Courier New" w:cs="Courier New"/>
-        </w:rPr>
-        <w:t>MySQL Installation</w:t>
-      </w:r>
-      <w:bookmarkEnd w:id="3"/>
+          <w:rFonts w:cs="Courier New"/>
+        </w:rPr>
+      </w:pPr>
+      <w:bookmarkStart w:id="4" w:name="_Toc145598676"/>
+      <w:r>
+        <w:rPr>
+          <w:rFonts w:cs="Courier New"/>
+        </w:rPr>
+        <w:lastRenderedPageBreak/>
+        <w:t>Eclipse Workspace Configuration</w:t>
+      </w:r>
+      <w:bookmarkEnd w:id="4"/>
     </w:p>
     <w:p>
       <w:pPr>
         <w:numPr>
           <w:ilvl w:val="0"/>
-          <w:numId w:val="1"/>
-        </w:numPr>
-        <w:rPr>
-          <w:rFonts w:ascii="Courier New" w:hAnsi="Courier New" w:cs="Courier New"/>
-        </w:rPr>
-      </w:pPr>
-      <w:r>
-        <w:rPr>
-          <w:rFonts w:ascii="Courier New" w:hAnsi="Courier New" w:cs="Courier New"/>
-        </w:rPr>
-        <w:t xml:space="preserve">Download MySQL from </w:t>
+          <w:numId w:val="4"/>
+        </w:numPr>
+        <w:rPr>
+          <w:rFonts w:cs="Courier New"/>
+        </w:rPr>
+      </w:pPr>
+      <w:r>
+        <w:rPr>
+          <w:rFonts w:cs="Courier New"/>
+        </w:rPr>
+        <w:t>Open Eclipse</w:t>
+      </w:r>
+    </w:p>
+    <w:p>
+      <w:pPr>
+        <w:numPr>
+          <w:ilvl w:val="0"/>
+          <w:numId w:val="4"/>
+        </w:numPr>
+        <w:rPr>
+          <w:rFonts w:cs="Courier New"/>
+        </w:rPr>
+      </w:pPr>
+      <w:r>
+        <w:rPr>
+          <w:rFonts w:cs="Courier New"/>
+        </w:rPr>
+        <w:t>Choose "Fall-202</w:t>
+      </w:r>
+      <w:r>
+        <w:rPr>
+          <w:rFonts w:cs="Courier New"/>
+        </w:rPr>
+        <w:t>3-</w:t>
+      </w:r>
+      <w:r>
+        <w:rPr>
+          <w:rFonts w:cs="Courier New"/>
+        </w:rPr>
+        <w:t>Online-Auction</w:t>
+      </w:r>
+      <w:r>
+        <w:rPr>
+          <w:rFonts w:cs="Courier New"/>
+        </w:rPr>
+        <w:t xml:space="preserve">" for the </w:t>
+      </w:r>
+      <w:proofErr w:type="gramStart"/>
+      <w:r>
+        <w:rPr>
+          <w:rFonts w:cs="Courier New"/>
+        </w:rPr>
+        <w:t>workspace</w:t>
+      </w:r>
+      <w:proofErr w:type="gramEnd"/>
+    </w:p>
+    <w:p>
+      <w:pPr>
+        <w:numPr>
+          <w:ilvl w:val="0"/>
+          <w:numId w:val="4"/>
+        </w:numPr>
+        <w:rPr>
+          <w:rFonts w:cs="Courier New"/>
+        </w:rPr>
+      </w:pPr>
+      <w:r>
+        <w:rPr>
+          <w:rFonts w:cs="Courier New"/>
+        </w:rPr>
+        <w:t xml:space="preserve">Wait for </w:t>
+      </w:r>
+      <w:proofErr w:type="gramStart"/>
+      <w:r>
+        <w:rPr>
+          <w:rFonts w:cs="Courier New"/>
+        </w:rPr>
+        <w:t>Eclipse</w:t>
+      </w:r>
+      <w:proofErr w:type="gramEnd"/>
+      <w:r>
+        <w:rPr>
+          <w:rFonts w:cs="Courier New"/>
+        </w:rPr>
+        <w:t xml:space="preserve"> to </w:t>
+      </w:r>
+      <w:r>
+        <w:rPr>
+          <w:rFonts w:cs="Courier New"/>
+        </w:rPr>
+        <w:t>build.</w:t>
+      </w:r>
+      <w:r>
+        <w:rPr>
+          <w:rFonts w:cs="Courier New"/>
+        </w:rPr>
+        <w:t xml:space="preserve"> </w:t>
+      </w:r>
+    </w:p>
+    <w:p>
+      <w:pPr>
+        <w:numPr>
+          <w:ilvl w:val="0"/>
+          <w:numId w:val="4"/>
+        </w:numPr>
+        <w:rPr>
+          <w:rFonts w:cs="Courier New"/>
+        </w:rPr>
+      </w:pPr>
+      <w:r>
+        <w:rPr>
+          <w:rFonts w:eastAsia="Arial Unicode MS" w:cs="Courier New"/>
+        </w:rPr>
+        <w:t>In the toolbar, select Help → Install New Software…</w:t>
+      </w:r>
+    </w:p>
+    <w:p>
+      <w:pPr>
+        <w:numPr>
+          <w:ilvl w:val="1"/>
+          <w:numId w:val="4"/>
+        </w:numPr>
+        <w:rPr>
+          <w:rFonts w:cs="Courier New"/>
+        </w:rPr>
+      </w:pPr>
+      <w:r>
+        <w:rPr>
+          <w:rFonts w:cs="Courier New"/>
+        </w:rPr>
+        <w:t xml:space="preserve">In “Work </w:t>
+      </w:r>
+      <w:proofErr w:type="gramStart"/>
+      <w:r>
+        <w:rPr>
+          <w:rFonts w:cs="Courier New"/>
+        </w:rPr>
+        <w:t>with:“</w:t>
+      </w:r>
+      <w:proofErr w:type="gramEnd"/>
+      <w:r>
+        <w:rPr>
+          <w:rFonts w:cs="Courier New"/>
+        </w:rPr>
+        <w:t xml:space="preserve"> copy and paste the following URL: </w:t>
       </w:r>
       <w:hyperlink r:id="rId8">
         <w:r>
           <w:rPr>
-            <w:rFonts w:ascii="Courier New" w:hAnsi="Courier New" w:cs="Courier New"/>
+            <w:rFonts w:cs="Courier New"/>
+            <w:color w:val="1155CC"/>
+            <w:u w:val="single"/>
+          </w:rPr>
+          <w:t>https://projectlombok.org/p2</w:t>
+        </w:r>
+      </w:hyperlink>
+    </w:p>
+    <w:p>
+      <w:pPr>
+        <w:numPr>
+          <w:ilvl w:val="1"/>
+          <w:numId w:val="4"/>
+        </w:numPr>
+        <w:rPr>
+          <w:rFonts w:cs="Courier New"/>
+        </w:rPr>
+      </w:pPr>
+      <w:r>
+        <w:rPr>
+          <w:rFonts w:cs="Courier New"/>
+        </w:rPr>
+        <w:t>Click Lombok</w:t>
+      </w:r>
+    </w:p>
+    <w:p>
+      <w:pPr>
+        <w:numPr>
+          <w:ilvl w:val="1"/>
+          <w:numId w:val="4"/>
+        </w:numPr>
+        <w:rPr>
+          <w:rFonts w:cs="Courier New"/>
+        </w:rPr>
+      </w:pPr>
+      <w:r>
+        <w:rPr>
+          <w:rFonts w:cs="Courier New"/>
+        </w:rPr>
+        <w:t>Click Next</w:t>
+      </w:r>
+    </w:p>
+    <w:p>
+      <w:pPr>
+        <w:numPr>
+          <w:ilvl w:val="1"/>
+          <w:numId w:val="4"/>
+        </w:numPr>
+        <w:rPr>
+          <w:rFonts w:cs="Courier New"/>
+        </w:rPr>
+      </w:pPr>
+      <w:r>
+        <w:rPr>
+          <w:rFonts w:cs="Courier New"/>
+        </w:rPr>
+        <w:t>Click Next</w:t>
+      </w:r>
+    </w:p>
+    <w:p>
+      <w:pPr>
+        <w:numPr>
+          <w:ilvl w:val="1"/>
+          <w:numId w:val="4"/>
+        </w:numPr>
+        <w:rPr>
+          <w:rFonts w:cs="Courier New"/>
+        </w:rPr>
+      </w:pPr>
+      <w:r>
+        <w:rPr>
+          <w:rFonts w:cs="Courier New"/>
+        </w:rPr>
+        <w:t xml:space="preserve">Accept terms and agreement and </w:t>
+      </w:r>
+      <w:proofErr w:type="gramStart"/>
+      <w:r>
+        <w:rPr>
+          <w:rFonts w:cs="Courier New"/>
+        </w:rPr>
+        <w:t>install</w:t>
+      </w:r>
+      <w:proofErr w:type="gramEnd"/>
+    </w:p>
+    <w:p>
+      <w:pPr>
+        <w:numPr>
+          <w:ilvl w:val="1"/>
+          <w:numId w:val="4"/>
+        </w:numPr>
+        <w:rPr>
+          <w:rFonts w:cs="Courier New"/>
+        </w:rPr>
+      </w:pPr>
+      <w:r>
+        <w:rPr>
+          <w:rFonts w:cs="Courier New"/>
+        </w:rPr>
+        <w:t>Restart Eclipse</w:t>
+      </w:r>
+    </w:p>
+    <w:p>
+      <w:pPr>
+        <w:numPr>
+          <w:ilvl w:val="0"/>
+          <w:numId w:val="4"/>
+        </w:numPr>
+        <w:rPr>
+          <w:rFonts w:cs="Courier New"/>
+        </w:rPr>
+      </w:pPr>
+      <w:r>
+        <w:rPr>
+          <w:rFonts w:eastAsia="Arial Unicode MS" w:cs="Courier New"/>
+        </w:rPr>
+        <w:t xml:space="preserve">In the toolbar, select file → </w:t>
+      </w:r>
+      <w:proofErr w:type="gramStart"/>
+      <w:r>
+        <w:rPr>
+          <w:rFonts w:eastAsia="Arial Unicode MS" w:cs="Courier New"/>
+        </w:rPr>
+        <w:t>Import</w:t>
+      </w:r>
+      <w:proofErr w:type="gramEnd"/>
+    </w:p>
+    <w:p>
+      <w:pPr>
+        <w:numPr>
+          <w:ilvl w:val="1"/>
+          <w:numId w:val="4"/>
+        </w:numPr>
+        <w:rPr>
+          <w:rFonts w:cs="Courier New"/>
+        </w:rPr>
+      </w:pPr>
+      <w:r>
+        <w:rPr>
+          <w:rFonts w:cs="Courier New"/>
+        </w:rPr>
+        <w:t>Click Maven</w:t>
+      </w:r>
+    </w:p>
+    <w:p>
+      <w:pPr>
+        <w:numPr>
+          <w:ilvl w:val="1"/>
+          <w:numId w:val="4"/>
+        </w:numPr>
+        <w:rPr>
+          <w:rFonts w:cs="Courier New"/>
+        </w:rPr>
+      </w:pPr>
+      <w:r>
+        <w:rPr>
+          <w:rFonts w:cs="Courier New"/>
+        </w:rPr>
+        <w:t>Choose Existing Maven Project</w:t>
+      </w:r>
+    </w:p>
+    <w:p>
+      <w:pPr>
+        <w:numPr>
+          <w:ilvl w:val="1"/>
+          <w:numId w:val="4"/>
+        </w:numPr>
+        <w:rPr>
+          <w:rFonts w:cs="Courier New"/>
+        </w:rPr>
+      </w:pPr>
+      <w:r>
+        <w:rPr>
+          <w:rFonts w:cs="Courier New"/>
+        </w:rPr>
+        <w:t>Select Browse</w:t>
+      </w:r>
+    </w:p>
+    <w:p>
+      <w:pPr>
+        <w:numPr>
+          <w:ilvl w:val="1"/>
+          <w:numId w:val="4"/>
+        </w:numPr>
+        <w:rPr>
+          <w:rFonts w:cs="Courier New"/>
+        </w:rPr>
+      </w:pPr>
+      <w:r>
+        <w:rPr>
+          <w:rFonts w:cs="Courier New"/>
+        </w:rPr>
+        <w:t xml:space="preserve">Select the </w:t>
+      </w:r>
+      <w:r>
+        <w:rPr>
+          <w:rFonts w:cs="Courier New"/>
+        </w:rPr>
+        <w:t>“</w:t>
+      </w:r>
+      <w:proofErr w:type="spellStart"/>
+      <w:r>
+        <w:rPr>
+          <w:rFonts w:cs="Courier New"/>
+        </w:rPr>
+        <w:t>OnlineAuction</w:t>
+      </w:r>
+      <w:proofErr w:type="spellEnd"/>
+      <w:r>
+        <w:rPr>
+          <w:rFonts w:cs="Courier New"/>
+        </w:rPr>
+        <w:t>”</w:t>
+      </w:r>
+      <w:r>
+        <w:rPr>
+          <w:rFonts w:cs="Courier New"/>
+        </w:rPr>
+        <w:t xml:space="preserve"> </w:t>
+      </w:r>
+      <w:proofErr w:type="gramStart"/>
+      <w:r>
+        <w:rPr>
+          <w:rFonts w:cs="Courier New"/>
+        </w:rPr>
+        <w:t>folder</w:t>
+      </w:r>
+      <w:proofErr w:type="gramEnd"/>
+    </w:p>
+    <w:p>
+      <w:pPr>
+        <w:numPr>
+          <w:ilvl w:val="1"/>
+          <w:numId w:val="4"/>
+        </w:numPr>
+        <w:rPr>
+          <w:rFonts w:cs="Courier New"/>
+        </w:rPr>
+      </w:pPr>
+      <w:r>
+        <w:rPr>
+          <w:rFonts w:cs="Courier New"/>
+        </w:rPr>
+        <w:t xml:space="preserve">Select the pom.xml </w:t>
+      </w:r>
+      <w:proofErr w:type="gramStart"/>
+      <w:r>
+        <w:rPr>
+          <w:rFonts w:cs="Courier New"/>
+        </w:rPr>
+        <w:t>file</w:t>
+      </w:r>
+      <w:proofErr w:type="gramEnd"/>
+    </w:p>
+    <w:p>
+      <w:pPr>
+        <w:numPr>
+          <w:ilvl w:val="1"/>
+          <w:numId w:val="4"/>
+        </w:numPr>
+        <w:rPr>
+          <w:rFonts w:cs="Courier New"/>
+        </w:rPr>
+      </w:pPr>
+      <w:r>
+        <w:rPr>
+          <w:rFonts w:cs="Courier New"/>
+        </w:rPr>
+        <w:t xml:space="preserve">Click </w:t>
+      </w:r>
+      <w:proofErr w:type="gramStart"/>
+      <w:r>
+        <w:rPr>
+          <w:rFonts w:cs="Courier New"/>
+        </w:rPr>
+        <w:t>finish</w:t>
+      </w:r>
+      <w:bookmarkStart w:id="5" w:name="_t4mu6jnclgtk" w:colFirst="0" w:colLast="0"/>
+      <w:bookmarkEnd w:id="5"/>
+      <w:proofErr w:type="gramEnd"/>
+    </w:p>
+    <w:p>
+      <w:pPr>
+        <w:pStyle w:val="Heading1"/>
+        <w:rPr>
+          <w:rFonts w:cs="Courier New"/>
+        </w:rPr>
+      </w:pPr>
+      <w:bookmarkStart w:id="6" w:name="_Toc145598677"/>
+      <w:r>
+        <w:rPr>
+          <w:rFonts w:cs="Courier New"/>
+        </w:rPr>
+        <w:t>Docker Installation</w:t>
+      </w:r>
+      <w:bookmarkEnd w:id="6"/>
+    </w:p>
+    <w:p>
+      <w:pPr>
+        <w:pStyle w:val="ListParagraph"/>
+        <w:numPr>
+          <w:ilvl w:val="0"/>
+          <w:numId w:val="10"/>
+        </w:numPr>
+        <w:rPr>
+          <w:rFonts w:ascii="Arial" w:hAnsi="Arial"/>
+        </w:rPr>
+      </w:pPr>
+      <w:r>
+        <w:rPr>
+          <w:rFonts w:cs="Courier New"/>
+        </w:rPr>
+        <w:t>Install Docker Desktop</w:t>
+      </w:r>
+    </w:p>
+    <w:p>
+      <w:pPr>
+        <w:pStyle w:val="ListParagraph"/>
+        <w:numPr>
+          <w:ilvl w:val="1"/>
+          <w:numId w:val="10"/>
+        </w:numPr>
+        <w:rPr>
+          <w:rFonts w:ascii="Arial" w:hAnsi="Arial"/>
+        </w:rPr>
+      </w:pPr>
+      <w:r>
+        <w:rPr>
+          <w:rFonts w:cs="Courier New"/>
+        </w:rPr>
+        <w:t xml:space="preserve">Visit the following link to install </w:t>
+      </w:r>
+      <w:r>
+        <w:rPr>
+          <w:rFonts w:cs="Courier New"/>
+        </w:rPr>
+        <w:t>Docker Desktop</w:t>
+      </w:r>
+      <w:r>
+        <w:rPr>
+          <w:rFonts w:cs="Courier New"/>
+        </w:rPr>
+        <w:t xml:space="preserve">: </w:t>
+      </w:r>
+      <w:hyperlink r:id="rId9" w:history="1">
+        <w:r>
+          <w:rPr>
+            <w:rStyle w:val="Hyperlink"/>
+            <w:rFonts w:cs="Courier New"/>
+          </w:rPr>
+          <w:t>https://www.docker.com/products/docker-desktop/</w:t>
+        </w:r>
+      </w:hyperlink>
+      <w:r>
+        <w:rPr>
+          <w:rFonts w:cs="Courier New"/>
+        </w:rPr>
+        <w:t xml:space="preserve"> </w:t>
+      </w:r>
+    </w:p>
+    <w:p>
+      <w:pPr>
+        <w:pStyle w:val="ListParagraph"/>
+        <w:numPr>
+          <w:ilvl w:val="1"/>
+          <w:numId w:val="10"/>
+        </w:numPr>
+        <w:rPr>
+          <w:rFonts w:cs="Courier New"/>
+        </w:rPr>
+      </w:pPr>
+      <w:r>
+        <w:rPr>
+          <w:rFonts w:cs="Courier New"/>
+        </w:rPr>
+        <w:t>Click on "Get Docker Desktop for Windows (stable)".</w:t>
+      </w:r>
+    </w:p>
+    <w:p>
+      <w:pPr>
+        <w:pStyle w:val="ListParagraph"/>
+        <w:numPr>
+          <w:ilvl w:val="1"/>
+          <w:numId w:val="10"/>
+        </w:numPr>
+        <w:rPr>
+          <w:rFonts w:cs="Courier New"/>
+        </w:rPr>
+      </w:pPr>
+      <w:r>
+        <w:rPr>
+          <w:rFonts w:cs="Courier New"/>
+        </w:rPr>
+        <w:t>Once downloaded, run the installer. Follow the installation instructions, accepting the defaults.</w:t>
+      </w:r>
+    </w:p>
+    <w:p>
+      <w:pPr>
+        <w:pStyle w:val="ListParagraph"/>
+        <w:numPr>
+          <w:ilvl w:val="1"/>
+          <w:numId w:val="10"/>
+        </w:numPr>
+        <w:rPr>
+          <w:rFonts w:cs="Courier New"/>
+        </w:rPr>
+      </w:pPr>
+      <w:r>
+        <w:rPr>
+          <w:rFonts w:cs="Courier New"/>
+        </w:rPr>
+        <w:t xml:space="preserve">After installation, Docker </w:t>
+      </w:r>
+      <w:r>
+        <w:rPr>
+          <w:rFonts w:cs="Courier New"/>
+        </w:rPr>
+        <w:t xml:space="preserve">will ask to restart your </w:t>
+      </w:r>
+      <w:r>
+        <w:rPr>
+          <w:rFonts w:cs="Courier New"/>
+        </w:rPr>
+        <w:t>system. Please accept and restart your computer.</w:t>
+      </w:r>
+    </w:p>
+    <w:p>
+      <w:pPr>
+        <w:pStyle w:val="ListParagraph"/>
+        <w:numPr>
+          <w:ilvl w:val="0"/>
+          <w:numId w:val="10"/>
+        </w:numPr>
+        <w:rPr>
+          <w:rFonts w:cs="Courier New"/>
+        </w:rPr>
+      </w:pPr>
+      <w:r>
+        <w:rPr>
+          <w:rFonts w:cs="Courier New"/>
+        </w:rPr>
+        <w:t>Open a command prompt (or PowerShell)</w:t>
+      </w:r>
+    </w:p>
+    <w:p>
+      <w:pPr>
+        <w:pStyle w:val="ListParagraph"/>
+        <w:numPr>
+          <w:ilvl w:val="1"/>
+          <w:numId w:val="10"/>
+        </w:numPr>
+        <w:rPr>
+          <w:rFonts w:cs="Courier New"/>
+        </w:rPr>
+      </w:pPr>
+      <w:r>
+        <w:rPr>
+          <w:rFonts w:cs="Courier New"/>
+        </w:rPr>
+        <w:t>Run: `</w:t>
+      </w:r>
+      <w:proofErr w:type="spellStart"/>
+      <w:r>
+        <w:rPr>
+          <w:rFonts w:cs="Courier New"/>
+        </w:rPr>
+        <w:t>wsl</w:t>
+      </w:r>
+      <w:proofErr w:type="spellEnd"/>
+      <w:r>
+        <w:rPr>
+          <w:rFonts w:cs="Courier New"/>
+        </w:rPr>
+        <w:t xml:space="preserve"> –-update`</w:t>
+      </w:r>
+    </w:p>
+    <w:p>
+      <w:pPr>
+        <w:pStyle w:val="ListParagraph"/>
+        <w:numPr>
+          <w:ilvl w:val="0"/>
+          <w:numId w:val="10"/>
+        </w:numPr>
+        <w:rPr>
+          <w:rFonts w:cs="Courier New"/>
+        </w:rPr>
+      </w:pPr>
+      <w:r>
+        <w:rPr>
+          <w:rFonts w:cs="Courier New"/>
+        </w:rPr>
+        <w:t>Open Docker Desktop</w:t>
+      </w:r>
+    </w:p>
+    <w:p>
+      <w:pPr>
+        <w:pStyle w:val="ListParagraph"/>
+        <w:numPr>
+          <w:ilvl w:val="1"/>
+          <w:numId w:val="10"/>
+        </w:numPr>
+        <w:rPr>
+          <w:rFonts w:cs="Courier New"/>
+        </w:rPr>
+      </w:pPr>
+      <w:r>
+        <w:rPr>
+          <w:rFonts w:cs="Courier New"/>
+        </w:rPr>
+        <w:t>Skip the sign in option.</w:t>
+      </w:r>
+    </w:p>
+    <w:p>
+      <w:pPr>
+        <w:pStyle w:val="ListParagraph"/>
+        <w:numPr>
+          <w:ilvl w:val="1"/>
+          <w:numId w:val="10"/>
+        </w:numPr>
+        <w:rPr>
+          <w:rFonts w:cs="Courier New"/>
+        </w:rPr>
+      </w:pPr>
+      <w:r>
+        <w:rPr>
+          <w:rFonts w:cs="Courier New"/>
+        </w:rPr>
+        <w:t>Skip the question that asks for information about you.</w:t>
+      </w:r>
+    </w:p>
+    <w:p>
+      <w:pPr>
+        <w:pStyle w:val="ListParagraph"/>
+        <w:numPr>
+          <w:ilvl w:val="1"/>
+          <w:numId w:val="10"/>
+        </w:numPr>
+        <w:rPr>
+          <w:rFonts w:cs="Courier New"/>
+        </w:rPr>
+      </w:pPr>
+      <w:r>
+        <w:rPr>
+          <w:rFonts w:cs="Courier New"/>
+        </w:rPr>
+        <w:t xml:space="preserve">You should then see that Docker Engine is </w:t>
+      </w:r>
+      <w:r>
+        <w:rPr>
+          <w:rFonts w:cs="Courier New"/>
+        </w:rPr>
+        <w:t>starting.</w:t>
+      </w:r>
+    </w:p>
+    <w:p>
+      <w:pPr>
+        <w:pStyle w:val="Heading1"/>
+        <w:rPr>
+          <w:rFonts w:cs="Courier New"/>
+        </w:rPr>
+      </w:pPr>
+      <w:bookmarkStart w:id="7" w:name="_Toc145598678"/>
+      <w:r>
+        <w:rPr>
+          <w:rFonts w:cs="Courier New"/>
+        </w:rPr>
+        <w:t>Docker Run</w:t>
+      </w:r>
+      <w:bookmarkEnd w:id="7"/>
+    </w:p>
+    <w:p>
+      <w:pPr>
+        <w:pStyle w:val="ListParagraph"/>
+        <w:numPr>
+          <w:ilvl w:val="0"/>
+          <w:numId w:val="11"/>
+        </w:numPr>
+        <w:rPr>
+          <w:rFonts w:cs="Courier New"/>
+        </w:rPr>
+      </w:pPr>
+      <w:r>
+        <w:rPr>
+          <w:rFonts w:cs="Courier New"/>
+        </w:rPr>
+        <w:t xml:space="preserve">Run </w:t>
+      </w:r>
+      <w:r>
+        <w:rPr>
+          <w:rFonts w:cs="Courier New"/>
+        </w:rPr>
+        <w:t xml:space="preserve">the </w:t>
+      </w:r>
+      <w:r>
+        <w:rPr>
+          <w:rFonts w:cs="Courier New"/>
+        </w:rPr>
+        <w:t xml:space="preserve">Docker Desktop from the Windows start </w:t>
+      </w:r>
+      <w:r>
+        <w:rPr>
+          <w:rFonts w:cs="Courier New"/>
+        </w:rPr>
+        <w:t>tab.</w:t>
+      </w:r>
+    </w:p>
+    <w:p>
+      <w:pPr>
+        <w:pStyle w:val="ListParagraph"/>
+        <w:numPr>
+          <w:ilvl w:val="1"/>
+          <w:numId w:val="11"/>
+        </w:numPr>
+        <w:rPr>
+          <w:rFonts w:cs="Courier New"/>
+        </w:rPr>
+      </w:pPr>
+      <w:r>
+        <w:rPr>
+          <w:rFonts w:cs="Courier New"/>
+        </w:rPr>
+        <w:t>If it is not installed, please return to “Docker Installation” Step.</w:t>
+      </w:r>
+    </w:p>
+    <w:p>
+      <w:pPr>
+        <w:pStyle w:val="ListParagraph"/>
+        <w:numPr>
+          <w:ilvl w:val="0"/>
+          <w:numId w:val="11"/>
+        </w:numPr>
+        <w:rPr>
+          <w:rFonts w:cs="Courier New"/>
+        </w:rPr>
+      </w:pPr>
+      <w:r>
+        <w:rPr>
+          <w:rFonts w:cs="Courier New"/>
+        </w:rPr>
+        <w:lastRenderedPageBreak/>
+        <w:t>In the Eclipse IDE</w:t>
+      </w:r>
+    </w:p>
+    <w:p>
+      <w:pPr>
+        <w:pStyle w:val="ListParagraph"/>
+        <w:numPr>
+          <w:ilvl w:val="1"/>
+          <w:numId w:val="11"/>
+        </w:numPr>
+        <w:rPr>
+          <w:rFonts w:cs="Courier New"/>
+        </w:rPr>
+      </w:pPr>
+      <w:r>
+        <w:rPr>
+          <w:rFonts w:cs="Courier New"/>
+        </w:rPr>
+        <w:t xml:space="preserve">Open the project </w:t>
+      </w:r>
+      <w:proofErr w:type="gramStart"/>
+      <w:r>
+        <w:rPr>
+          <w:rFonts w:cs="Courier New"/>
+        </w:rPr>
+        <w:t>workspace(</w:t>
+      </w:r>
+      <w:proofErr w:type="gramEnd"/>
+      <w:r>
+        <w:rPr>
+          <w:rFonts w:cs="Courier New"/>
+        </w:rPr>
+        <w:t>Fall-2023-Online-Auction).</w:t>
+      </w:r>
+    </w:p>
+    <w:p>
+      <w:pPr>
+        <w:pStyle w:val="ListParagraph"/>
+        <w:numPr>
+          <w:ilvl w:val="1"/>
+          <w:numId w:val="11"/>
+        </w:numPr>
+        <w:rPr>
+          <w:rFonts w:cs="Courier New"/>
+        </w:rPr>
+      </w:pPr>
+      <w:r>
+        <w:rPr>
+          <w:rFonts w:cs="Courier New"/>
+        </w:rPr>
+        <w:t>Open a local terminal:</w:t>
+      </w:r>
+    </w:p>
+    <w:p>
+      <w:pPr>
+        <w:pStyle w:val="ListParagraph"/>
+        <w:numPr>
+          <w:ilvl w:val="2"/>
+          <w:numId w:val="11"/>
+        </w:numPr>
+        <w:rPr>
+          <w:rFonts w:cs="Courier New"/>
+        </w:rPr>
+      </w:pPr>
+      <w:r>
+        <w:rPr>
+          <w:rFonts w:cs="Courier New"/>
+        </w:rPr>
+        <w:t>Right-click on the Maven project “</w:t>
+      </w:r>
+      <w:proofErr w:type="spellStart"/>
+      <w:r>
+        <w:rPr>
+          <w:rFonts w:cs="Courier New"/>
+        </w:rPr>
+        <w:t>OnlineAuction</w:t>
+      </w:r>
+      <w:proofErr w:type="spellEnd"/>
+      <w:r>
+        <w:rPr>
+          <w:rFonts w:cs="Courier New"/>
+        </w:rPr>
+        <w:t>”</w:t>
+      </w:r>
+    </w:p>
+    <w:p>
+      <w:pPr>
+        <w:pStyle w:val="ListParagraph"/>
+        <w:numPr>
+          <w:ilvl w:val="2"/>
+          <w:numId w:val="11"/>
+        </w:numPr>
+        <w:rPr>
+          <w:rFonts w:cs="Courier New"/>
+        </w:rPr>
+      </w:pPr>
+      <w:r>
+        <w:rPr>
+          <w:rFonts w:cs="Courier New"/>
+        </w:rPr>
+        <w:t>Click “Show in Local Terminal” &gt; “</w:t>
+      </w:r>
+      <w:proofErr w:type="gramStart"/>
+      <w:r>
+        <w:rPr>
+          <w:rFonts w:cs="Courier New"/>
+        </w:rPr>
+        <w:t>Terminal”</w:t>
+      </w:r>
+      <w:proofErr w:type="gramEnd"/>
+    </w:p>
+    <w:p>
+      <w:pPr>
+        <w:pStyle w:val="ListParagraph"/>
+        <w:numPr>
+          <w:ilvl w:val="2"/>
+          <w:numId w:val="11"/>
+        </w:numPr>
+        <w:rPr>
+          <w:rFonts w:cs="Courier New"/>
+        </w:rPr>
+      </w:pPr>
+      <w:r>
+        <w:rPr>
+          <w:rFonts w:cs="Courier New"/>
+        </w:rPr>
+        <w:t xml:space="preserve">This will navigate to the project in your </w:t>
+      </w:r>
+      <w:proofErr w:type="gramStart"/>
+      <w:r>
+        <w:rPr>
+          <w:rFonts w:cs="Courier New"/>
+        </w:rPr>
+        <w:t>terminal</w:t>
+      </w:r>
+      <w:proofErr w:type="gramEnd"/>
+    </w:p>
+    <w:p>
+      <w:pPr>
+        <w:pStyle w:val="ListParagraph"/>
+        <w:numPr>
+          <w:ilvl w:val="1"/>
+          <w:numId w:val="11"/>
+        </w:numPr>
+        <w:rPr>
+          <w:rFonts w:cs="Courier New"/>
+        </w:rPr>
+      </w:pPr>
+      <w:r>
+        <w:rPr>
+          <w:rFonts w:cs="Courier New"/>
+        </w:rPr>
+        <w:t>Within the terminal, run:</w:t>
+      </w:r>
+    </w:p>
+    <w:p>
+      <w:pPr>
+        <w:pStyle w:val="ListParagraph"/>
+        <w:numPr>
+          <w:ilvl w:val="2"/>
+          <w:numId w:val="11"/>
+        </w:numPr>
+        <w:rPr>
+          <w:rFonts w:cs="Courier New"/>
+        </w:rPr>
+      </w:pPr>
+      <w:r>
+        <w:rPr>
+          <w:rFonts w:cs="Courier New"/>
+        </w:rPr>
+        <w:t>`docker-compose up`</w:t>
+      </w:r>
+    </w:p>
+    <w:p>
+      <w:pPr>
+        <w:pStyle w:val="ListParagraph"/>
+        <w:numPr>
+          <w:ilvl w:val="1"/>
+          <w:numId w:val="11"/>
+        </w:numPr>
+        <w:rPr>
+          <w:rFonts w:cs="Courier New"/>
+        </w:rPr>
+      </w:pPr>
+      <w:r>
+        <w:rPr>
+          <w:rFonts w:cs="Courier New"/>
+        </w:rPr>
+        <w:t xml:space="preserve">Now wait for the </w:t>
+      </w:r>
+      <w:proofErr w:type="gramStart"/>
+      <w:r>
+        <w:rPr>
+          <w:rFonts w:cs="Courier New"/>
+        </w:rPr>
+        <w:t>build</w:t>
+      </w:r>
+      <w:proofErr w:type="gramEnd"/>
+      <w:r>
+        <w:rPr>
+          <w:rFonts w:cs="Courier New"/>
+        </w:rPr>
+        <w:t xml:space="preserve"> to complete and start running.</w:t>
+      </w:r>
+    </w:p>
+    <w:p>
+      <w:pPr>
+        <w:pStyle w:val="ListParagraph"/>
+        <w:numPr>
+          <w:ilvl w:val="1"/>
+          <w:numId w:val="11"/>
+        </w:numPr>
+        <w:rPr>
+          <w:rFonts w:cs="Courier New"/>
+        </w:rPr>
+      </w:pPr>
+      <w:r>
+        <w:rPr>
+          <w:rFonts w:cs="Courier New"/>
+        </w:rPr>
+        <w:t xml:space="preserve">You can also open the Docker Desktop </w:t>
+      </w:r>
+      <w:r>
+        <w:rPr>
+          <w:rFonts w:cs="Courier New"/>
+        </w:rPr>
+        <w:t>program to see how the containers are being orchestrated (see figure below).</w:t>
+      </w:r>
+    </w:p>
+    <w:p>
+      <w:pPr>
+        <w:pStyle w:val="ListParagraph"/>
+        <w:numPr>
+          <w:ilvl w:val="2"/>
+          <w:numId w:val="11"/>
+        </w:numPr>
+        <w:rPr>
+          <w:rFonts w:cs="Courier New"/>
+        </w:rPr>
+      </w:pPr>
+      <w:r>
+        <w:rPr>
+          <w:rFonts w:cs="Courier New"/>
+        </w:rPr>
+        <w:t xml:space="preserve">Go to the “Containers” </w:t>
+      </w:r>
+      <w:r>
+        <w:rPr>
+          <w:rFonts w:cs="Courier New"/>
+        </w:rPr>
+        <w:t>tab on the left.</w:t>
+      </w:r>
+    </w:p>
+    <w:p>
+      <w:pPr>
+        <w:pStyle w:val="ListParagraph"/>
+        <w:numPr>
+          <w:ilvl w:val="2"/>
+          <w:numId w:val="11"/>
+        </w:numPr>
+        <w:rPr>
+          <w:rFonts w:cs="Courier New"/>
+        </w:rPr>
+      </w:pPr>
+      <w:r>
+        <w:rPr>
+          <w:rFonts w:cs="Courier New"/>
+        </w:rPr>
+        <w:t>The container name is “</w:t>
+      </w:r>
+      <w:proofErr w:type="spellStart"/>
+      <w:proofErr w:type="gramStart"/>
+      <w:r>
+        <w:rPr>
+          <w:rFonts w:cs="Courier New"/>
+        </w:rPr>
+        <w:t>onlineauction</w:t>
+      </w:r>
+      <w:proofErr w:type="spellEnd"/>
+      <w:proofErr w:type="gramEnd"/>
+      <w:r>
+        <w:rPr>
+          <w:rFonts w:cs="Courier New"/>
+        </w:rPr>
+        <w:t>”</w:t>
+      </w:r>
+    </w:p>
+    <w:p>
+      <w:pPr>
+        <w:pStyle w:val="ListParagraph"/>
+        <w:ind w:left="2160"/>
+        <w:rPr>
+          <w:rFonts w:cs="Courier New"/>
+        </w:rPr>
+      </w:pPr>
+    </w:p>
+    <w:p>
+      <w:pPr>
+        <w:ind w:left="1080"/>
+        <w:jc w:val="center"/>
+        <w:rPr>
+          <w:rFonts w:cs="Courier New"/>
+        </w:rPr>
+      </w:pPr>
+      <w:r>
+        <w:rPr>
+          <w:noProof/>
+        </w:rPr>
+        <w:drawing>
+          <wp:anchor distT="0" distB="0" distL="114300" distR="114300" simplePos="0" relativeHeight="251658240" behindDoc="1" locked="0" layoutInCell="1" allowOverlap="1" wp14:anchorId="0490B7DC" wp14:editId="48EED7A4">
+            <wp:simplePos x="0" y="0"/>
+            <wp:positionH relativeFrom="column">
+              <wp:posOffset>63500</wp:posOffset>
+            </wp:positionH>
+            <wp:positionV relativeFrom="paragraph">
+              <wp:posOffset>0</wp:posOffset>
+            </wp:positionV>
+            <wp:extent cx="6158865" cy="2782570"/>
+            <wp:effectExtent l="0" t="0" r="0" b="0"/>
+            <wp:wrapTight wrapText="bothSides">
+              <wp:wrapPolygon edited="0">
+                <wp:start x="0" y="0"/>
+                <wp:lineTo x="0" y="21442"/>
+                <wp:lineTo x="21513" y="21442"/>
+                <wp:lineTo x="21513" y="0"/>
+                <wp:lineTo x="0" y="0"/>
+              </wp:wrapPolygon>
+            </wp:wrapTight>
+            <wp:docPr id="1909146441" name="Picture 1" descr="A screenshot of a computer&#10;&#10;Description automatically generated"/>
+            <wp:cNvGraphicFramePr>
+              <a:graphicFrameLocks xmlns:a="http://schemas.openxmlformats.org/drawingml/2006/main" noChangeAspect="1"/>
+            </wp:cNvGraphicFramePr>
+            <a:graphic xmlns:a="http://schemas.openxmlformats.org/drawingml/2006/main">
+              <a:graphicData uri="http://schemas.openxmlformats.org/drawingml/2006/picture">
+                <pic:pic xmlns:pic="http://schemas.openxmlformats.org/drawingml/2006/picture">
+                  <pic:nvPicPr>
+                    <pic:cNvPr id="1909146441" name="Picture 1" descr="A screenshot of a computer&#10;&#10;Description automatically generated"/>
+                    <pic:cNvPicPr/>
+                  </pic:nvPicPr>
+                  <pic:blipFill>
+                    <a:blip r:embed="rId10" cstate="print">
+                      <a:extLst>
+                        <a:ext uri="{28A0092B-C50C-407E-A947-70E740481C1C}">
+                          <a14:useLocalDpi xmlns:a14="http://schemas.microsoft.com/office/drawing/2010/main" val="0"/>
+                        </a:ext>
+                      </a:extLst>
+                    </a:blip>
+                    <a:stretch>
+                      <a:fillRect/>
+                    </a:stretch>
+                  </pic:blipFill>
+                  <pic:spPr>
+                    <a:xfrm>
+                      <a:off x="0" y="0"/>
+                      <a:ext cx="6158865" cy="2782570"/>
+                    </a:xfrm>
+                    <a:prstGeom prst="rect">
+                      <a:avLst/>
+                    </a:prstGeom>
+                  </pic:spPr>
+                </pic:pic>
+              </a:graphicData>
+            </a:graphic>
+            <wp14:sizeRelH relativeFrom="margin">
+              <wp14:pctWidth>0</wp14:pctWidth>
+            </wp14:sizeRelH>
+            <wp14:sizeRelV relativeFrom="margin">
+              <wp14:pctHeight>0</wp14:pctHeight>
+            </wp14:sizeRelV>
+          </wp:anchor>
+        </w:drawing>
+      </w:r>
+    </w:p>
+    <w:p>
+      <w:pPr>
+        <w:rPr>
+          <w:rFonts w:cs="Courier New"/>
+        </w:rPr>
+      </w:pPr>
+    </w:p>
+    <w:p>
+      <w:pPr>
+        <w:pStyle w:val="Heading1"/>
+        <w:rPr>
+          <w:rFonts w:cs="Courier New"/>
+        </w:rPr>
+      </w:pPr>
+      <w:bookmarkStart w:id="8" w:name="_Toc145598679"/>
+      <w:r>
+        <w:rPr>
+          <w:rFonts w:cs="Courier New"/>
+        </w:rPr>
+        <w:t>A</w:t>
+      </w:r>
+      <w:r>
+        <w:rPr>
+          <w:rFonts w:cs="Courier New"/>
+        </w:rPr>
+        <w:t>ccess &amp; Login</w:t>
+      </w:r>
+      <w:r>
+        <w:rPr>
+          <w:rFonts w:cs="Courier New"/>
+        </w:rPr>
+        <w:t xml:space="preserve"> Via Web Browser</w:t>
+      </w:r>
+      <w:bookmarkEnd w:id="8"/>
+    </w:p>
+    <w:p>
+      <w:pPr>
+        <w:numPr>
+          <w:ilvl w:val="0"/>
+          <w:numId w:val="5"/>
+        </w:numPr>
+        <w:rPr>
+          <w:rFonts w:cs="Courier New"/>
+        </w:rPr>
+      </w:pPr>
+      <w:r>
+        <w:rPr>
+          <w:rFonts w:cs="Courier New"/>
+        </w:rPr>
+        <w:t xml:space="preserve">In a web browser, enter the following URL: </w:t>
+      </w:r>
+      <w:hyperlink r:id="rId11" w:history="1">
+        <w:r>
+          <w:rPr>
+            <w:rStyle w:val="Hyperlink"/>
+            <w:rFonts w:cs="Courier New"/>
+          </w:rPr>
+          <w:t>http://localhost:6868/</w:t>
+        </w:r>
+      </w:hyperlink>
+      <w:r>
+        <w:rPr>
+          <w:rFonts w:cs="Courier New"/>
+        </w:rPr>
+        <w:t xml:space="preserve"> </w:t>
+      </w:r>
+    </w:p>
+    <w:p>
+      <w:pPr>
+        <w:numPr>
+          <w:ilvl w:val="0"/>
+          <w:numId w:val="5"/>
+        </w:numPr>
+        <w:rPr>
+          <w:rFonts w:cs="Courier New"/>
+        </w:rPr>
+      </w:pPr>
+      <w:r>
+        <w:rPr>
+          <w:rFonts w:cs="Courier New"/>
+        </w:rPr>
+        <w:t>To use the site for testing, without creation of a new account, use the following credentials:</w:t>
+      </w:r>
+    </w:p>
+    <w:p>
+      <w:pPr>
+        <w:numPr>
+          <w:ilvl w:val="1"/>
+          <w:numId w:val="5"/>
+        </w:numPr>
+        <w:rPr>
+          <w:rFonts w:cs="Courier New"/>
+        </w:rPr>
+      </w:pPr>
+      <w:r>
+        <w:rPr>
+          <w:rFonts w:cs="Courier New"/>
+        </w:rPr>
+        <w:t>Administrative Account</w:t>
+      </w:r>
+    </w:p>
+    <w:p>
+      <w:pPr>
+        <w:numPr>
+          <w:ilvl w:val="2"/>
+          <w:numId w:val="5"/>
+        </w:numPr>
+        <w:rPr>
+          <w:rFonts w:cs="Courier New"/>
+        </w:rPr>
+      </w:pPr>
+      <w:r>
+        <w:rPr>
+          <w:rFonts w:cs="Courier New"/>
+        </w:rPr>
+        <w:t xml:space="preserve">Username: </w:t>
+      </w:r>
+      <w:proofErr w:type="spellStart"/>
+      <w:r>
+        <w:rPr>
+          <w:rFonts w:cs="Courier New"/>
+        </w:rPr>
+        <w:t>useradminwidget</w:t>
+      </w:r>
+      <w:proofErr w:type="spellEnd"/>
+    </w:p>
+    <w:p>
+      <w:pPr>
+        <w:numPr>
+          <w:ilvl w:val="2"/>
+          <w:numId w:val="5"/>
+        </w:numPr>
+        <w:rPr>
+          <w:rFonts w:cs="Courier New"/>
+        </w:rPr>
+      </w:pPr>
+      <w:r>
+        <w:rPr>
+          <w:rFonts w:cs="Courier New"/>
+        </w:rPr>
+        <w:t xml:space="preserve">Password: </w:t>
+      </w:r>
+      <w:proofErr w:type="spellStart"/>
+      <w:r>
+        <w:rPr>
+          <w:rFonts w:cs="Courier New"/>
+        </w:rPr>
+        <w:t>useradmin</w:t>
+      </w:r>
+      <w:proofErr w:type="spellEnd"/>
+    </w:p>
+    <w:p>
+      <w:pPr>
+        <w:numPr>
+          <w:ilvl w:val="1"/>
+          <w:numId w:val="5"/>
+        </w:numPr>
+        <w:rPr>
+          <w:rFonts w:cs="Courier New"/>
+        </w:rPr>
+      </w:pPr>
+      <w:r>
+        <w:rPr>
+          <w:rFonts w:cs="Courier New"/>
+        </w:rPr>
+        <w:t>Basic User Account</w:t>
+      </w:r>
+    </w:p>
+    <w:p>
+      <w:pPr>
+        <w:numPr>
+          <w:ilvl w:val="2"/>
+          <w:numId w:val="5"/>
+        </w:numPr>
+        <w:rPr>
+          <w:rFonts w:cs="Courier New"/>
+        </w:rPr>
+      </w:pPr>
+      <w:r>
+        <w:rPr>
+          <w:rFonts w:cs="Courier New"/>
+        </w:rPr>
+        <w:t xml:space="preserve">Username: </w:t>
+      </w:r>
+      <w:proofErr w:type="spellStart"/>
+      <w:r>
+        <w:rPr>
+          <w:rFonts w:cs="Courier New"/>
+        </w:rPr>
+        <w:t>userName</w:t>
+      </w:r>
+      <w:proofErr w:type="spellEnd"/>
+    </w:p>
+    <w:p>
+      <w:pPr>
+        <w:numPr>
+          <w:ilvl w:val="2"/>
+          <w:numId w:val="5"/>
+        </w:numPr>
+        <w:rPr>
+          <w:rFonts w:cs="Courier New"/>
+        </w:rPr>
+      </w:pPr>
+      <w:r>
+        <w:rPr>
+          <w:rFonts w:cs="Courier New"/>
+        </w:rPr>
+        <w:t xml:space="preserve">Password: </w:t>
+      </w:r>
+      <w:proofErr w:type="spellStart"/>
+      <w:r>
+        <w:rPr>
+          <w:rFonts w:cs="Courier New"/>
+        </w:rPr>
+        <w:t>testPass</w:t>
+      </w:r>
+      <w:proofErr w:type="spellEnd"/>
+    </w:p>
+    <w:p/>
+    <w:p>
+      <w:pPr>
+        <w:pStyle w:val="Heading1"/>
+        <w:rPr>
+          <w:rFonts w:cs="Courier New"/>
+        </w:rPr>
+      </w:pPr>
+      <w:bookmarkStart w:id="9" w:name="_Toc145598680"/>
+      <w:r>
+        <w:rPr>
+          <w:rFonts w:cs="Courier New"/>
+        </w:rPr>
+        <w:lastRenderedPageBreak/>
+        <w:t>MySQL Installation</w:t>
+      </w:r>
+      <w:bookmarkEnd w:id="9"/>
+    </w:p>
+    <w:p>
+      <w:pPr>
+        <w:numPr>
+          <w:ilvl w:val="0"/>
+          <w:numId w:val="12"/>
+        </w:numPr>
+        <w:rPr>
+          <w:rFonts w:cs="Courier New"/>
+        </w:rPr>
+      </w:pPr>
+      <w:r>
+        <w:rPr>
+          <w:rFonts w:cs="Courier New"/>
+        </w:rPr>
+        <w:t>If you would like to check out what is happening in the database</w:t>
+      </w:r>
+      <w:r>
+        <w:rPr>
+          <w:rFonts w:cs="Courier New"/>
+        </w:rPr>
+        <w:t>, you will need to install MySQL on your host.</w:t>
+      </w:r>
+    </w:p>
+    <w:p>
+      <w:pPr>
+        <w:numPr>
+          <w:ilvl w:val="0"/>
+          <w:numId w:val="12"/>
+        </w:numPr>
+        <w:rPr>
+          <w:rFonts w:cs="Courier New"/>
+        </w:rPr>
+      </w:pPr>
+      <w:r>
+        <w:rPr>
+          <w:rFonts w:cs="Courier New"/>
+        </w:rPr>
+        <w:t xml:space="preserve">Download MySQL from </w:t>
+      </w:r>
+      <w:hyperlink r:id="rId12">
+        <w:r>
+          <w:rPr>
+            <w:rFonts w:cs="Courier New"/>
             <w:color w:val="1155CC"/>
             <w:u w:val="single"/>
           </w:rPr>
@@ -1017,55 +2380,85 @@
       </w:hyperlink>
       <w:r>
         <w:rPr>
-          <w:rFonts w:ascii="Courier New" w:hAnsi="Courier New" w:cs="Courier New"/>
-        </w:rPr>
-        <w:t xml:space="preserve"> , making sure you select the correct installer for your platform (Windows, linux, etc.)</w:t>
+          <w:rFonts w:cs="Courier New"/>
+        </w:rPr>
+        <w:t xml:space="preserve"> , making sure you select the correct installer for your platform (Windows, </w:t>
+      </w:r>
+      <w:proofErr w:type="spellStart"/>
+      <w:r>
+        <w:rPr>
+          <w:rFonts w:cs="Courier New"/>
+        </w:rPr>
+        <w:t>linux</w:t>
+      </w:r>
+      <w:proofErr w:type="spellEnd"/>
+      <w:r>
+        <w:rPr>
+          <w:rFonts w:cs="Courier New"/>
+        </w:rPr>
+        <w:t>, etc.)</w:t>
       </w:r>
     </w:p>
     <w:p>
       <w:pPr>
         <w:numPr>
           <w:ilvl w:val="0"/>
-          <w:numId w:val="1"/>
-        </w:numPr>
-        <w:rPr>
-          <w:rFonts w:ascii="Courier New" w:hAnsi="Courier New" w:cs="Courier New"/>
-        </w:rPr>
-      </w:pPr>
-      <w:r>
-        <w:rPr>
-          <w:rFonts w:ascii="Courier New" w:hAnsi="Courier New" w:cs="Courier New"/>
-        </w:rPr>
-        <w:t>Run the MySQL install wizard and choose custom install</w:t>
-      </w:r>
+          <w:numId w:val="12"/>
+        </w:numPr>
+        <w:rPr>
+          <w:rFonts w:cs="Courier New"/>
+        </w:rPr>
+      </w:pPr>
+      <w:r>
+        <w:rPr>
+          <w:rFonts w:cs="Courier New"/>
+        </w:rPr>
+        <w:t xml:space="preserve">Run the MySQL install wizard and choose custom </w:t>
+      </w:r>
+      <w:proofErr w:type="gramStart"/>
+      <w:r>
+        <w:rPr>
+          <w:rFonts w:cs="Courier New"/>
+        </w:rPr>
+        <w:t>install</w:t>
+      </w:r>
+      <w:proofErr w:type="gramEnd"/>
     </w:p>
     <w:p>
       <w:pPr>
         <w:numPr>
           <w:ilvl w:val="0"/>
-          <w:numId w:val="1"/>
-        </w:numPr>
-        <w:rPr>
-          <w:rFonts w:ascii="Courier New" w:hAnsi="Courier New" w:cs="Courier New"/>
-        </w:rPr>
-      </w:pPr>
-      <w:r>
-        <w:rPr>
-          <w:rFonts w:ascii="Courier New" w:hAnsi="Courier New" w:cs="Courier New"/>
-        </w:rPr>
-        <w:t>Select the following components when marking for installation</w:t>
-      </w:r>
+          <w:numId w:val="12"/>
+        </w:numPr>
+        <w:rPr>
+          <w:rFonts w:cs="Courier New"/>
+        </w:rPr>
+      </w:pPr>
+      <w:r>
+        <w:rPr>
+          <w:rFonts w:cs="Courier New"/>
+        </w:rPr>
+        <w:t xml:space="preserve">Select the following components when marking for </w:t>
+      </w:r>
+      <w:proofErr w:type="gramStart"/>
+      <w:r>
+        <w:rPr>
+          <w:rFonts w:cs="Courier New"/>
+        </w:rPr>
+        <w:t>installation</w:t>
+      </w:r>
+      <w:proofErr w:type="gramEnd"/>
     </w:p>
     <w:p>
       <w:pPr>
         <w:ind w:left="720"/>
         <w:rPr>
-          <w:rFonts w:ascii="Courier New" w:hAnsi="Courier New" w:cs="Courier New"/>
-        </w:rPr>
-      </w:pPr>
-      <w:r>
-        <w:rPr>
-          <w:rFonts w:ascii="Courier New" w:hAnsi="Courier New" w:cs="Courier New"/>
+          <w:rFonts w:cs="Courier New"/>
+        </w:rPr>
+      </w:pPr>
+      <w:r>
+        <w:rPr>
+          <w:rFonts w:cs="Courier New"/>
         </w:rPr>
         <w:t>NOTE: the default installation should have these preset, but these are the necessary parts otherwise</w:t>
       </w:r>
@@ -1074,15 +2467,15 @@
       <w:pPr>
         <w:numPr>
           <w:ilvl w:val="1"/>
-          <w:numId w:val="1"/>
-        </w:numPr>
-        <w:rPr>
-          <w:rFonts w:ascii="Courier New" w:hAnsi="Courier New" w:cs="Courier New"/>
-        </w:rPr>
-      </w:pPr>
-      <w:r>
-        <w:rPr>
-          <w:rFonts w:ascii="Courier New" w:hAnsi="Courier New" w:cs="Courier New"/>
+          <w:numId w:val="12"/>
+        </w:numPr>
+        <w:rPr>
+          <w:rFonts w:cs="Courier New"/>
+        </w:rPr>
+      </w:pPr>
+      <w:r>
+        <w:rPr>
+          <w:rFonts w:cs="Courier New"/>
         </w:rPr>
         <w:t>MySQL Server - 8.0 or above</w:t>
       </w:r>
@@ -1091,15 +2484,15 @@
       <w:pPr>
         <w:numPr>
           <w:ilvl w:val="1"/>
-          <w:numId w:val="1"/>
-        </w:numPr>
-        <w:rPr>
-          <w:rFonts w:ascii="Courier New" w:hAnsi="Courier New" w:cs="Courier New"/>
-        </w:rPr>
-      </w:pPr>
-      <w:r>
-        <w:rPr>
-          <w:rFonts w:ascii="Courier New" w:hAnsi="Courier New" w:cs="Courier New"/>
+          <w:numId w:val="12"/>
+        </w:numPr>
+        <w:rPr>
+          <w:rFonts w:cs="Courier New"/>
+        </w:rPr>
+      </w:pPr>
+      <w:r>
+        <w:rPr>
+          <w:rFonts w:cs="Courier New"/>
         </w:rPr>
         <w:t>MySQL Workbench - 8.0 or above</w:t>
       </w:r>
@@ -1108,15 +2501,15 @@
       <w:pPr>
         <w:numPr>
           <w:ilvl w:val="1"/>
-          <w:numId w:val="1"/>
-        </w:numPr>
-        <w:rPr>
-          <w:rFonts w:ascii="Courier New" w:hAnsi="Courier New" w:cs="Courier New"/>
-        </w:rPr>
-      </w:pPr>
-      <w:r>
-        <w:rPr>
-          <w:rFonts w:ascii="Courier New" w:hAnsi="Courier New" w:cs="Courier New"/>
+          <w:numId w:val="12"/>
+        </w:numPr>
+        <w:rPr>
+          <w:rFonts w:cs="Courier New"/>
+        </w:rPr>
+      </w:pPr>
+      <w:r>
+        <w:rPr>
+          <w:rFonts w:cs="Courier New"/>
         </w:rPr>
         <w:t>MySQL Shell - 8.0 or above</w:t>
       </w:r>
@@ -1125,134 +2518,190 @@
       <w:pPr>
         <w:numPr>
           <w:ilvl w:val="0"/>
-          <w:numId w:val="1"/>
-        </w:numPr>
-        <w:rPr>
-          <w:rFonts w:ascii="Courier New" w:hAnsi="Courier New" w:cs="Courier New"/>
-        </w:rPr>
-      </w:pPr>
-      <w:r>
-        <w:rPr>
-          <w:rFonts w:ascii="Courier New" w:hAnsi="Courier New" w:cs="Courier New"/>
-        </w:rPr>
-        <w:t>Click next, allow components to be downloaded if using web installer, then allow components to install</w:t>
-      </w:r>
+          <w:numId w:val="12"/>
+        </w:numPr>
+        <w:rPr>
+          <w:rFonts w:cs="Courier New"/>
+        </w:rPr>
+      </w:pPr>
+      <w:r>
+        <w:rPr>
+          <w:rFonts w:cs="Courier New"/>
+        </w:rPr>
+        <w:t xml:space="preserve">Click next, allow components to be downloaded if using web installer, then allow components to </w:t>
+      </w:r>
+      <w:proofErr w:type="gramStart"/>
+      <w:r>
+        <w:rPr>
+          <w:rFonts w:cs="Courier New"/>
+        </w:rPr>
+        <w:t>install</w:t>
+      </w:r>
+      <w:proofErr w:type="gramEnd"/>
     </w:p>
     <w:p>
       <w:pPr>
         <w:numPr>
           <w:ilvl w:val="0"/>
-          <w:numId w:val="1"/>
-        </w:numPr>
-        <w:rPr>
-          <w:rFonts w:ascii="Courier New" w:hAnsi="Courier New" w:cs="Courier New"/>
-        </w:rPr>
-      </w:pPr>
-      <w:r>
-        <w:rPr>
-          <w:rFonts w:ascii="Courier New" w:hAnsi="Courier New" w:cs="Courier New"/>
-        </w:rPr>
-        <w:t>Follow these steps for configuration</w:t>
-      </w:r>
+          <w:numId w:val="12"/>
+        </w:numPr>
+        <w:rPr>
+          <w:rFonts w:cs="Courier New"/>
+        </w:rPr>
+      </w:pPr>
+      <w:r>
+        <w:rPr>
+          <w:rFonts w:cs="Courier New"/>
+        </w:rPr>
+        <w:t xml:space="preserve">Follow these steps for </w:t>
+      </w:r>
+      <w:proofErr w:type="gramStart"/>
+      <w:r>
+        <w:rPr>
+          <w:rFonts w:cs="Courier New"/>
+        </w:rPr>
+        <w:t>configuration</w:t>
+      </w:r>
+      <w:proofErr w:type="gramEnd"/>
     </w:p>
     <w:p>
       <w:pPr>
         <w:numPr>
           <w:ilvl w:val="1"/>
-          <w:numId w:val="1"/>
-        </w:numPr>
-        <w:rPr>
-          <w:rFonts w:ascii="Courier New" w:hAnsi="Courier New" w:cs="Courier New"/>
-        </w:rPr>
-      </w:pPr>
-      <w:r>
-        <w:rPr>
-          <w:rFonts w:ascii="Courier New" w:hAnsi="Courier New" w:cs="Courier New"/>
-        </w:rPr>
-        <w:t>Configure server</w:t>
-      </w:r>
+          <w:numId w:val="12"/>
+        </w:numPr>
+        <w:rPr>
+          <w:rFonts w:cs="Courier New"/>
+        </w:rPr>
+      </w:pPr>
+      <w:r>
+        <w:rPr>
+          <w:rFonts w:cs="Courier New"/>
+        </w:rPr>
+        <w:t xml:space="preserve">Configure </w:t>
+      </w:r>
+      <w:proofErr w:type="gramStart"/>
+      <w:r>
+        <w:rPr>
+          <w:rFonts w:cs="Courier New"/>
+        </w:rPr>
+        <w:t>server</w:t>
+      </w:r>
+      <w:proofErr w:type="gramEnd"/>
     </w:p>
     <w:p>
       <w:pPr>
         <w:numPr>
           <w:ilvl w:val="2"/>
-          <w:numId w:val="1"/>
-        </w:numPr>
-        <w:rPr>
-          <w:rFonts w:ascii="Courier New" w:hAnsi="Courier New" w:cs="Courier New"/>
-        </w:rPr>
-      </w:pPr>
-      <w:r>
-        <w:rPr>
-          <w:rFonts w:ascii="Courier New" w:hAnsi="Courier New" w:cs="Courier New"/>
-        </w:rPr>
-        <w:t>Keep default settings</w:t>
-      </w:r>
+          <w:numId w:val="12"/>
+        </w:numPr>
+        <w:rPr>
+          <w:rFonts w:cs="Courier New"/>
+        </w:rPr>
+      </w:pPr>
+      <w:r>
+        <w:rPr>
+          <w:rFonts w:cs="Courier New"/>
+        </w:rPr>
+        <w:t xml:space="preserve">Keep default </w:t>
+      </w:r>
+      <w:proofErr w:type="gramStart"/>
+      <w:r>
+        <w:rPr>
+          <w:rFonts w:cs="Courier New"/>
+        </w:rPr>
+        <w:t>settings</w:t>
+      </w:r>
+      <w:proofErr w:type="gramEnd"/>
     </w:p>
     <w:p>
       <w:pPr>
         <w:numPr>
           <w:ilvl w:val="2"/>
-          <w:numId w:val="1"/>
-        </w:numPr>
-        <w:rPr>
-          <w:rFonts w:ascii="Courier New" w:hAnsi="Courier New" w:cs="Courier New"/>
-        </w:rPr>
-      </w:pPr>
-      <w:r>
-        <w:rPr>
-          <w:rFonts w:ascii="Courier New" w:hAnsi="Courier New" w:cs="Courier New"/>
-        </w:rPr>
-        <w:t>Ensure port is set to 3306</w:t>
-      </w:r>
+          <w:numId w:val="12"/>
+        </w:numPr>
+        <w:rPr>
+          <w:rFonts w:cs="Courier New"/>
+        </w:rPr>
+      </w:pPr>
+      <w:r>
+        <w:rPr>
+          <w:rFonts w:cs="Courier New"/>
+        </w:rPr>
+        <w:t xml:space="preserve">Ensure port is set to </w:t>
+      </w:r>
+      <w:proofErr w:type="gramStart"/>
+      <w:r>
+        <w:rPr>
+          <w:rFonts w:cs="Courier New"/>
+        </w:rPr>
+        <w:t>3306</w:t>
+      </w:r>
+      <w:proofErr w:type="gramEnd"/>
     </w:p>
     <w:p>
       <w:pPr>
         <w:numPr>
           <w:ilvl w:val="2"/>
-          <w:numId w:val="1"/>
-        </w:numPr>
-        <w:rPr>
-          <w:rFonts w:ascii="Courier New" w:hAnsi="Courier New" w:cs="Courier New"/>
-        </w:rPr>
-      </w:pPr>
-      <w:r>
-        <w:rPr>
-          <w:rFonts w:ascii="Courier New" w:hAnsi="Courier New" w:cs="Courier New"/>
-        </w:rPr>
-        <w:t>Click next</w:t>
-      </w:r>
+          <w:numId w:val="12"/>
+        </w:numPr>
+        <w:rPr>
+          <w:rFonts w:cs="Courier New"/>
+        </w:rPr>
+      </w:pPr>
+      <w:r>
+        <w:rPr>
+          <w:rFonts w:cs="Courier New"/>
+        </w:rPr>
+        <w:t xml:space="preserve">Click </w:t>
+      </w:r>
+      <w:proofErr w:type="gramStart"/>
+      <w:r>
+        <w:rPr>
+          <w:rFonts w:cs="Courier New"/>
+        </w:rPr>
+        <w:t>next</w:t>
+      </w:r>
+      <w:proofErr w:type="gramEnd"/>
     </w:p>
     <w:p>
       <w:pPr>
         <w:numPr>
           <w:ilvl w:val="2"/>
-          <w:numId w:val="1"/>
-        </w:numPr>
-        <w:rPr>
-          <w:rFonts w:ascii="Courier New" w:hAnsi="Courier New" w:cs="Courier New"/>
-        </w:rPr>
-      </w:pPr>
-      <w:r>
-        <w:rPr>
-          <w:rFonts w:ascii="Courier New" w:hAnsi="Courier New" w:cs="Courier New"/>
-        </w:rPr>
-        <w:t>Click next</w:t>
-      </w:r>
+          <w:numId w:val="12"/>
+        </w:numPr>
+        <w:rPr>
+          <w:rFonts w:cs="Courier New"/>
+        </w:rPr>
+      </w:pPr>
+      <w:r>
+        <w:rPr>
+          <w:rFonts w:cs="Courier New"/>
+        </w:rPr>
+        <w:t xml:space="preserve">Click </w:t>
+      </w:r>
+      <w:proofErr w:type="gramStart"/>
+      <w:r>
+        <w:rPr>
+          <w:rFonts w:cs="Courier New"/>
+        </w:rPr>
+        <w:t>next</w:t>
+      </w:r>
+      <w:proofErr w:type="gramEnd"/>
     </w:p>
     <w:p>
       <w:pPr>
         <w:numPr>
           <w:ilvl w:val="2"/>
-          <w:numId w:val="1"/>
-        </w:numPr>
-        <w:rPr>
-          <w:rFonts w:ascii="Courier New" w:hAnsi="Courier New" w:cs="Courier New"/>
-        </w:rPr>
-      </w:pPr>
-      <w:r>
-        <w:rPr>
-          <w:rFonts w:ascii="Courier New" w:hAnsi="Courier New" w:cs="Courier New"/>
+          <w:numId w:val="12"/>
+        </w:numPr>
+        <w:rPr>
+          <w:rFonts w:cs="Courier New"/>
+        </w:rPr>
+      </w:pPr>
+      <w:r>
+        <w:rPr>
+          <w:rFonts w:cs="Courier New"/>
         </w:rPr>
         <w:t>Enter password for root (can be whatever you like)</w:t>
       </w:r>
@@ -1261,32 +2710,40 @@
       <w:pPr>
         <w:numPr>
           <w:ilvl w:val="2"/>
-          <w:numId w:val="1"/>
-        </w:numPr>
-        <w:rPr>
-          <w:rFonts w:ascii="Courier New" w:hAnsi="Courier New" w:cs="Courier New"/>
-        </w:rPr>
-      </w:pPr>
-      <w:r>
-        <w:rPr>
-          <w:rFonts w:ascii="Courier New" w:hAnsi="Courier New" w:cs="Courier New"/>
-        </w:rPr>
-        <w:t>Click next</w:t>
-      </w:r>
+          <w:numId w:val="12"/>
+        </w:numPr>
+        <w:rPr>
+          <w:rFonts w:cs="Courier New"/>
+        </w:rPr>
+      </w:pPr>
+      <w:r>
+        <w:rPr>
+          <w:rFonts w:cs="Courier New"/>
+        </w:rPr>
+        <w:t xml:space="preserve">Click </w:t>
+      </w:r>
+      <w:proofErr w:type="gramStart"/>
+      <w:r>
+        <w:rPr>
+          <w:rFonts w:cs="Courier New"/>
+        </w:rPr>
+        <w:t>next</w:t>
+      </w:r>
+      <w:proofErr w:type="gramEnd"/>
     </w:p>
     <w:p>
       <w:pPr>
         <w:numPr>
           <w:ilvl w:val="1"/>
-          <w:numId w:val="1"/>
-        </w:numPr>
-        <w:rPr>
-          <w:rFonts w:ascii="Courier New" w:hAnsi="Courier New" w:cs="Courier New"/>
-        </w:rPr>
-      </w:pPr>
-      <w:r>
-        <w:rPr>
-          <w:rFonts w:ascii="Courier New" w:hAnsi="Courier New" w:cs="Courier New"/>
+          <w:numId w:val="12"/>
+        </w:numPr>
+        <w:rPr>
+          <w:rFonts w:cs="Courier New"/>
+        </w:rPr>
+      </w:pPr>
+      <w:r>
+        <w:rPr>
+          <w:rFonts w:cs="Courier New"/>
         </w:rPr>
         <w:t>Configure Windows Service</w:t>
       </w:r>
@@ -1295,1804 +2752,533 @@
       <w:pPr>
         <w:numPr>
           <w:ilvl w:val="2"/>
-          <w:numId w:val="1"/>
-        </w:numPr>
-        <w:rPr>
-          <w:rFonts w:ascii="Courier New" w:hAnsi="Courier New" w:cs="Courier New"/>
-        </w:rPr>
-      </w:pPr>
-      <w:r>
-        <w:rPr>
-          <w:rFonts w:ascii="Courier New" w:hAnsi="Courier New" w:cs="Courier New"/>
-        </w:rPr>
-        <w:t>Click next</w:t>
-      </w:r>
+          <w:numId w:val="12"/>
+        </w:numPr>
+        <w:rPr>
+          <w:rFonts w:cs="Courier New"/>
+        </w:rPr>
+      </w:pPr>
+      <w:r>
+        <w:rPr>
+          <w:rFonts w:cs="Courier New"/>
+        </w:rPr>
+        <w:t xml:space="preserve">Click </w:t>
+      </w:r>
+      <w:proofErr w:type="gramStart"/>
+      <w:r>
+        <w:rPr>
+          <w:rFonts w:cs="Courier New"/>
+        </w:rPr>
+        <w:t>next</w:t>
+      </w:r>
+      <w:proofErr w:type="gramEnd"/>
     </w:p>
     <w:p>
       <w:pPr>
         <w:numPr>
           <w:ilvl w:val="2"/>
-          <w:numId w:val="1"/>
-        </w:numPr>
-        <w:rPr>
-          <w:rFonts w:ascii="Courier New" w:hAnsi="Courier New" w:cs="Courier New"/>
-        </w:rPr>
-      </w:pPr>
-      <w:r>
-        <w:rPr>
-          <w:rFonts w:ascii="Courier New" w:hAnsi="Courier New" w:cs="Courier New"/>
-        </w:rPr>
-        <w:t>Click execute</w:t>
-      </w:r>
+          <w:numId w:val="12"/>
+        </w:numPr>
+        <w:rPr>
+          <w:rFonts w:cs="Courier New"/>
+        </w:rPr>
+      </w:pPr>
+      <w:r>
+        <w:rPr>
+          <w:rFonts w:cs="Courier New"/>
+        </w:rPr>
+        <w:t xml:space="preserve">Click </w:t>
+      </w:r>
+      <w:proofErr w:type="gramStart"/>
+      <w:r>
+        <w:rPr>
+          <w:rFonts w:cs="Courier New"/>
+        </w:rPr>
+        <w:t>execute</w:t>
+      </w:r>
+      <w:proofErr w:type="gramEnd"/>
     </w:p>
     <w:p>
       <w:pPr>
         <w:numPr>
           <w:ilvl w:val="2"/>
-          <w:numId w:val="1"/>
-        </w:numPr>
-        <w:rPr>
-          <w:rFonts w:ascii="Courier New" w:hAnsi="Courier New" w:cs="Courier New"/>
-        </w:rPr>
-      </w:pPr>
-      <w:r>
-        <w:rPr>
-          <w:rFonts w:ascii="Courier New" w:hAnsi="Courier New" w:cs="Courier New"/>
-        </w:rPr>
-        <w:t>Click finish</w:t>
-      </w:r>
+          <w:numId w:val="12"/>
+        </w:numPr>
+        <w:rPr>
+          <w:rFonts w:cs="Courier New"/>
+        </w:rPr>
+      </w:pPr>
+      <w:r>
+        <w:rPr>
+          <w:rFonts w:cs="Courier New"/>
+        </w:rPr>
+        <w:t xml:space="preserve">Click </w:t>
+      </w:r>
+      <w:proofErr w:type="gramStart"/>
+      <w:r>
+        <w:rPr>
+          <w:rFonts w:cs="Courier New"/>
+        </w:rPr>
+        <w:t>finish</w:t>
+      </w:r>
+      <w:proofErr w:type="gramEnd"/>
     </w:p>
     <w:p>
       <w:pPr>
         <w:numPr>
           <w:ilvl w:val="1"/>
-          <w:numId w:val="1"/>
-        </w:numPr>
-        <w:rPr>
-          <w:rFonts w:ascii="Courier New" w:hAnsi="Courier New" w:cs="Courier New"/>
-        </w:rPr>
-      </w:pPr>
-      <w:r>
-        <w:rPr>
-          <w:rFonts w:ascii="Courier New" w:hAnsi="Courier New" w:cs="Courier New"/>
-        </w:rPr>
-        <w:t>Finished product configuration</w:t>
-      </w:r>
+          <w:numId w:val="12"/>
+        </w:numPr>
+        <w:rPr>
+          <w:rFonts w:cs="Courier New"/>
+        </w:rPr>
+      </w:pPr>
+      <w:r>
+        <w:rPr>
+          <w:rFonts w:cs="Courier New"/>
+        </w:rPr>
+        <w:t xml:space="preserve">Finished product </w:t>
+      </w:r>
+      <w:proofErr w:type="gramStart"/>
+      <w:r>
+        <w:rPr>
+          <w:rFonts w:cs="Courier New"/>
+        </w:rPr>
+        <w:t>configuration</w:t>
+      </w:r>
+      <w:proofErr w:type="gramEnd"/>
     </w:p>
     <w:p>
       <w:pPr>
         <w:numPr>
           <w:ilvl w:val="2"/>
-          <w:numId w:val="1"/>
-        </w:numPr>
-        <w:rPr>
-          <w:rFonts w:ascii="Courier New" w:hAnsi="Courier New" w:cs="Courier New"/>
-        </w:rPr>
-      </w:pPr>
-      <w:r>
-        <w:rPr>
-          <w:rFonts w:ascii="Courier New" w:hAnsi="Courier New" w:cs="Courier New"/>
-        </w:rPr>
-        <w:t>Click next</w:t>
+          <w:numId w:val="12"/>
+        </w:numPr>
+        <w:rPr>
+          <w:rFonts w:cs="Courier New"/>
+        </w:rPr>
+      </w:pPr>
+      <w:r>
+        <w:rPr>
+          <w:rFonts w:cs="Courier New"/>
+        </w:rPr>
+        <w:t xml:space="preserve">Click </w:t>
+      </w:r>
+      <w:proofErr w:type="gramStart"/>
+      <w:r>
+        <w:rPr>
+          <w:rFonts w:cs="Courier New"/>
+        </w:rPr>
+        <w:t>next</w:t>
+      </w:r>
+      <w:proofErr w:type="gramEnd"/>
+    </w:p>
+    <w:p>
+      <w:pPr>
+        <w:numPr>
+          <w:ilvl w:val="1"/>
+          <w:numId w:val="12"/>
+        </w:numPr>
+        <w:rPr>
+          <w:rFonts w:cs="Courier New"/>
+        </w:rPr>
+      </w:pPr>
+      <w:r>
+        <w:rPr>
+          <w:rFonts w:cs="Courier New"/>
+        </w:rPr>
+        <w:t xml:space="preserve">Click </w:t>
+      </w:r>
+      <w:proofErr w:type="gramStart"/>
+      <w:r>
+        <w:rPr>
+          <w:rFonts w:cs="Courier New"/>
+        </w:rPr>
+        <w:t>finish</w:t>
+      </w:r>
+      <w:proofErr w:type="gramEnd"/>
+    </w:p>
+    <w:p>
+      <w:pPr>
+        <w:pStyle w:val="Heading1"/>
+        <w:rPr>
+          <w:rFonts w:cs="Courier New"/>
+        </w:rPr>
+      </w:pPr>
+      <w:bookmarkStart w:id="10" w:name="_Toc145598681"/>
+      <w:r>
+        <w:rPr>
+          <w:rFonts w:cs="Courier New"/>
+        </w:rPr>
+        <w:t xml:space="preserve">Connect </w:t>
+      </w:r>
+      <w:r>
+        <w:rPr>
+          <w:rFonts w:cs="Courier New"/>
+        </w:rPr>
+        <w:t>MySQL</w:t>
+      </w:r>
+      <w:r>
+        <w:rPr>
+          <w:rFonts w:cs="Courier New"/>
+        </w:rPr>
+        <w:t xml:space="preserve"> </w:t>
+      </w:r>
+      <w:r>
+        <w:rPr>
+          <w:rFonts w:cs="Courier New"/>
+        </w:rPr>
+        <w:t>to Docker</w:t>
+      </w:r>
+      <w:r>
+        <w:rPr>
+          <w:rFonts w:cs="Courier New"/>
+        </w:rPr>
+        <w:t xml:space="preserve"> [Optional]</w:t>
+      </w:r>
+      <w:bookmarkEnd w:id="10"/>
+    </w:p>
+    <w:p>
+      <w:pPr>
+        <w:numPr>
+          <w:ilvl w:val="0"/>
+          <w:numId w:val="13"/>
+        </w:numPr>
+        <w:rPr>
+          <w:rFonts w:cs="Courier New"/>
+        </w:rPr>
+      </w:pPr>
+      <w:r>
+        <w:rPr>
+          <w:rFonts w:cs="Courier New"/>
+        </w:rPr>
+        <w:t>Only necessary if you want to see what is happening in the database.</w:t>
+      </w:r>
+    </w:p>
+    <w:p>
+      <w:pPr>
+        <w:numPr>
+          <w:ilvl w:val="0"/>
+          <w:numId w:val="13"/>
+        </w:numPr>
+        <w:rPr>
+          <w:rFonts w:cs="Courier New"/>
+        </w:rPr>
+      </w:pPr>
+      <w:r>
+        <w:rPr>
+          <w:rFonts w:cs="Courier New"/>
+        </w:rPr>
+        <w:t xml:space="preserve">Open </w:t>
+      </w:r>
+      <w:r>
+        <w:rPr>
+          <w:rFonts w:cs="Courier New"/>
+        </w:rPr>
+        <w:t>MySQL Workbench</w:t>
+      </w:r>
+    </w:p>
+    <w:p>
+      <w:pPr>
+        <w:numPr>
+          <w:ilvl w:val="0"/>
+          <w:numId w:val="13"/>
+        </w:numPr>
+        <w:rPr>
+          <w:rFonts w:cs="Courier New"/>
+        </w:rPr>
+      </w:pPr>
+      <w:r>
+        <w:rPr>
+          <w:rFonts w:cs="Courier New"/>
+        </w:rPr>
+        <w:t>At the top</w:t>
+      </w:r>
+      <w:r>
+        <w:rPr>
+          <w:rFonts w:cs="Courier New"/>
+        </w:rPr>
+        <w:t xml:space="preserve"> click Database &gt; </w:t>
+      </w:r>
+      <w:r>
+        <w:rPr>
+          <w:rFonts w:cs="Courier New"/>
+        </w:rPr>
+        <w:t>Manage Connections</w:t>
+      </w:r>
+      <w:r>
+        <w:rPr>
+          <w:rFonts w:cs="Courier New"/>
+        </w:rPr>
+        <w:t>…</w:t>
+      </w:r>
+    </w:p>
+    <w:p>
+      <w:pPr>
+        <w:numPr>
+          <w:ilvl w:val="1"/>
+          <w:numId w:val="13"/>
+        </w:numPr>
+        <w:rPr>
+          <w:rFonts w:cs="Courier New"/>
+        </w:rPr>
+      </w:pPr>
+      <w:r>
+        <w:rPr>
+          <w:rFonts w:cs="Courier New"/>
+        </w:rPr>
+        <w:t>Click “New” in the bottom left corner.</w:t>
       </w:r>
     </w:p>
     <w:p>
       <w:pPr>
         <w:numPr>
           <w:ilvl w:val="2"/>
-          <w:numId w:val="1"/>
-        </w:numPr>
-        <w:rPr>
-          <w:rFonts w:ascii="Courier New" w:hAnsi="Courier New" w:cs="Courier New"/>
-        </w:rPr>
-      </w:pPr>
-      <w:r>
-        <w:rPr>
-          <w:rFonts w:ascii="Courier New" w:hAnsi="Courier New" w:cs="Courier New"/>
-        </w:rPr>
-        <w:t>Click finish</w:t>
-      </w:r>
-    </w:p>
-    <w:p>
-      <w:pPr>
-        <w:pStyle w:val="Heading1"/>
-        <w:rPr>
-          <w:rFonts w:ascii="Courier New" w:hAnsi="Courier New" w:cs="Courier New"/>
-        </w:rPr>
-      </w:pPr>
-      <w:bookmarkStart w:id="4" w:name="_Toc126207077"/>
-      <w:r>
-        <w:rPr>
-          <w:rFonts w:ascii="Courier New" w:hAnsi="Courier New" w:cs="Courier New"/>
-        </w:rPr>
-        <w:t>MySQL Configuration</w:t>
-      </w:r>
-      <w:bookmarkEnd w:id="4"/>
+          <w:numId w:val="13"/>
+        </w:numPr>
+        <w:rPr>
+          <w:rFonts w:cs="Courier New"/>
+        </w:rPr>
+      </w:pPr>
+      <w:r>
+        <w:rPr>
+          <w:rFonts w:cs="Courier New"/>
+        </w:rPr>
+        <w:t xml:space="preserve">Connection Name: </w:t>
+      </w:r>
+      <w:r>
+        <w:rPr>
+          <w:rFonts w:cs="Courier New"/>
+        </w:rPr>
+        <w:t>“</w:t>
+      </w:r>
+      <w:r>
+        <w:rPr>
+          <w:rFonts w:cs="Courier New"/>
+        </w:rPr>
+        <w:t>Online</w:t>
+      </w:r>
+      <w:r>
+        <w:rPr>
+          <w:rFonts w:cs="Courier New"/>
+        </w:rPr>
+        <w:t xml:space="preserve"> </w:t>
+      </w:r>
+      <w:r>
+        <w:rPr>
+          <w:rFonts w:cs="Courier New"/>
+        </w:rPr>
+        <w:t>Auction Docker</w:t>
+      </w:r>
+      <w:r>
+        <w:rPr>
+          <w:rFonts w:cs="Courier New"/>
+        </w:rPr>
+        <w:t>”</w:t>
+      </w:r>
+    </w:p>
+    <w:p>
+      <w:pPr>
+        <w:numPr>
+          <w:ilvl w:val="2"/>
+          <w:numId w:val="13"/>
+        </w:numPr>
+        <w:rPr>
+          <w:rFonts w:cs="Courier New"/>
+        </w:rPr>
+      </w:pPr>
+      <w:r>
+        <w:rPr>
+          <w:rFonts w:cs="Courier New"/>
+        </w:rPr>
+        <w:t xml:space="preserve">Change </w:t>
+      </w:r>
+      <w:r>
+        <w:rPr>
+          <w:rFonts w:cs="Courier New"/>
+        </w:rPr>
+        <w:t>port to 3307</w:t>
+      </w:r>
+    </w:p>
+    <w:p>
+      <w:pPr>
+        <w:numPr>
+          <w:ilvl w:val="2"/>
+          <w:numId w:val="13"/>
+        </w:numPr>
+        <w:rPr>
+          <w:rFonts w:cs="Courier New"/>
+        </w:rPr>
+      </w:pPr>
+      <w:r>
+        <w:rPr>
+          <w:rFonts w:cs="Courier New"/>
+        </w:rPr>
+        <w:t>Can keep all other options the same.</w:t>
+      </w:r>
+    </w:p>
+    <w:p>
+      <w:pPr>
+        <w:numPr>
+          <w:ilvl w:val="2"/>
+          <w:numId w:val="13"/>
+        </w:numPr>
+        <w:rPr>
+          <w:rFonts w:cs="Courier New"/>
+        </w:rPr>
+      </w:pPr>
+      <w:r>
+        <w:rPr>
+          <w:rFonts w:cs="Courier New"/>
+        </w:rPr>
+        <w:t>clo</w:t>
+      </w:r>
+      <w:r>
+        <w:rPr>
+          <w:rFonts w:cs="Courier New"/>
+        </w:rPr>
+        <w:t>se</w:t>
+      </w:r>
     </w:p>
     <w:p>
       <w:pPr>
         <w:numPr>
           <w:ilvl w:val="0"/>
-          <w:numId w:val="2"/>
-        </w:numPr>
-        <w:rPr>
-          <w:rFonts w:ascii="Courier New" w:hAnsi="Courier New" w:cs="Courier New"/>
-        </w:rPr>
-      </w:pPr>
-      <w:r>
-        <w:rPr>
-          <w:rFonts w:ascii="Courier New" w:hAnsi="Courier New" w:cs="Courier New"/>
-        </w:rPr>
-        <w:t>Open MySQL Workbench</w:t>
-      </w:r>
-    </w:p>
-    <w:p>
-      <w:pPr>
-        <w:numPr>
-          <w:ilvl w:val="0"/>
-          <w:numId w:val="2"/>
-        </w:numPr>
-        <w:rPr>
-          <w:rFonts w:ascii="Courier New" w:hAnsi="Courier New" w:cs="Courier New"/>
-        </w:rPr>
-      </w:pPr>
-      <w:r>
-        <w:rPr>
-          <w:rFonts w:ascii="Courier New" w:hAnsi="Courier New" w:cs="Courier New"/>
-        </w:rPr>
-        <w:t>Create a localhost connection on port 3306 if one does not exist</w:t>
-      </w:r>
-    </w:p>
-    <w:p>
-      <w:pPr>
-        <w:numPr>
-          <w:ilvl w:val="0"/>
-          <w:numId w:val="2"/>
-        </w:numPr>
-        <w:rPr>
-          <w:rFonts w:ascii="Courier New" w:hAnsi="Courier New" w:cs="Courier New"/>
-        </w:rPr>
-      </w:pPr>
-      <w:r>
-        <w:rPr>
-          <w:rFonts w:ascii="Courier New" w:hAnsi="Courier New" w:cs="Courier New"/>
-        </w:rPr>
-        <w:t>Login as root user</w:t>
-      </w:r>
-    </w:p>
-    <w:p>
-      <w:pPr>
-        <w:numPr>
-          <w:ilvl w:val="0"/>
-          <w:numId w:val="2"/>
-        </w:numPr>
-        <w:rPr>
-          <w:rFonts w:ascii="Courier New" w:hAnsi="Courier New" w:cs="Courier New"/>
-        </w:rPr>
-      </w:pPr>
-      <w:r>
-        <w:rPr>
-          <w:rFonts w:ascii="Courier New" w:eastAsia="Arial Unicode MS" w:hAnsi="Courier New" w:cs="Courier New"/>
-        </w:rPr>
-        <w:t>Go to server → Users and Privileges</w:t>
-      </w:r>
-    </w:p>
-    <w:p>
-      <w:pPr>
-        <w:numPr>
-          <w:ilvl w:val="0"/>
-          <w:numId w:val="2"/>
-        </w:numPr>
-        <w:rPr>
-          <w:rFonts w:ascii="Courier New" w:hAnsi="Courier New" w:cs="Courier New"/>
-        </w:rPr>
-      </w:pPr>
-      <w:r>
-        <w:rPr>
-          <w:rFonts w:ascii="Courier New" w:hAnsi="Courier New" w:cs="Courier New"/>
-        </w:rPr>
-        <w:t>Create a new user</w:t>
+          <w:numId w:val="13"/>
+        </w:numPr>
+        <w:rPr>
+          <w:rFonts w:cs="Courier New"/>
+        </w:rPr>
+      </w:pPr>
+      <w:r>
+        <w:rPr>
+          <w:rFonts w:cs="Courier New"/>
+        </w:rPr>
+        <w:t>Back o</w:t>
+      </w:r>
+      <w:r>
+        <w:rPr>
+          <w:rFonts w:cs="Courier New"/>
+        </w:rPr>
+        <w:t>n the welcome screen</w:t>
+      </w:r>
+      <w:r>
+        <w:rPr>
+          <w:rFonts w:cs="Courier New"/>
+        </w:rPr>
+        <w:t>:</w:t>
       </w:r>
     </w:p>
     <w:p>
       <w:pPr>
         <w:numPr>
           <w:ilvl w:val="1"/>
-          <w:numId w:val="2"/>
-        </w:numPr>
-        <w:rPr>
-          <w:rFonts w:ascii="Courier New" w:hAnsi="Courier New" w:cs="Courier New"/>
-        </w:rPr>
-      </w:pPr>
-      <w:r>
-        <w:rPr>
-          <w:rFonts w:ascii="Courier New" w:hAnsi="Courier New" w:cs="Courier New"/>
-        </w:rPr>
-        <w:t xml:space="preserve">Name </w:t>
-      </w:r>
-      <w:r>
-        <w:rPr>
-          <w:rFonts w:ascii="Courier New" w:hAnsi="Courier New" w:cs="Courier New"/>
-          <w:u w:val="single"/>
-        </w:rPr>
-        <w:t>must be</w:t>
-      </w:r>
-      <w:r>
-        <w:rPr>
-          <w:rFonts w:ascii="Courier New" w:hAnsi="Courier New" w:cs="Courier New"/>
-        </w:rPr>
-        <w:t>: springuser</w:t>
+          <w:numId w:val="13"/>
+        </w:numPr>
+        <w:rPr>
+          <w:rFonts w:cs="Courier New"/>
+        </w:rPr>
+      </w:pPr>
+      <w:r>
+        <w:rPr>
+          <w:rFonts w:cs="Courier New"/>
+        </w:rPr>
+        <w:lastRenderedPageBreak/>
+        <w:t xml:space="preserve">Right-click </w:t>
+      </w:r>
+      <w:r>
+        <w:rPr>
+          <w:rFonts w:cs="Courier New"/>
+        </w:rPr>
+        <w:t xml:space="preserve">&gt; “Rescan for Local MySQL </w:t>
+      </w:r>
+      <w:proofErr w:type="gramStart"/>
+      <w:r>
+        <w:rPr>
+          <w:rFonts w:cs="Courier New"/>
+        </w:rPr>
+        <w:t>Instances</w:t>
+      </w:r>
+      <w:proofErr w:type="gramEnd"/>
+      <w:r>
+        <w:rPr>
+          <w:rFonts w:cs="Courier New"/>
+        </w:rPr>
+        <w:t>”</w:t>
       </w:r>
     </w:p>
     <w:p>
       <w:pPr>
         <w:numPr>
           <w:ilvl w:val="1"/>
-          <w:numId w:val="2"/>
-        </w:numPr>
-        <w:rPr>
-          <w:rFonts w:ascii="Courier New" w:hAnsi="Courier New" w:cs="Courier New"/>
-        </w:rPr>
-      </w:pPr>
-      <w:r>
-        <w:rPr>
-          <w:rFonts w:ascii="Courier New" w:hAnsi="Courier New" w:cs="Courier New"/>
-        </w:rPr>
-        <w:t xml:space="preserve">Password </w:t>
-      </w:r>
-      <w:r>
-        <w:rPr>
-          <w:rFonts w:ascii="Courier New" w:hAnsi="Courier New" w:cs="Courier New"/>
-          <w:u w:val="single"/>
-        </w:rPr>
-        <w:t>must be</w:t>
-      </w:r>
-      <w:r>
-        <w:rPr>
-          <w:rFonts w:ascii="Courier New" w:hAnsi="Courier New" w:cs="Courier New"/>
-        </w:rPr>
-        <w:t>: ThePassword</w:t>
-      </w:r>
-    </w:p>
-    <w:p>
-      <w:pPr>
-        <w:numPr>
-          <w:ilvl w:val="1"/>
-          <w:numId w:val="2"/>
-        </w:numPr>
-        <w:rPr>
-          <w:rFonts w:ascii="Courier New" w:hAnsi="Courier New" w:cs="Courier New"/>
-        </w:rPr>
-      </w:pPr>
-      <w:r>
-        <w:rPr>
-          <w:rFonts w:ascii="Courier New" w:hAnsi="Courier New" w:cs="Courier New"/>
-        </w:rPr>
-        <w:t xml:space="preserve">Give this user </w:t>
-      </w:r>
-      <w:r>
-        <w:rPr>
-          <w:rFonts w:ascii="Courier New" w:hAnsi="Courier New" w:cs="Courier New"/>
-          <w:u w:val="single"/>
-        </w:rPr>
-        <w:t>all</w:t>
-      </w:r>
-      <w:r>
-        <w:rPr>
-          <w:rFonts w:ascii="Courier New" w:hAnsi="Courier New" w:cs="Courier New"/>
-        </w:rPr>
-        <w:t xml:space="preserve"> administrative roles</w:t>
-      </w:r>
-    </w:p>
-    <w:p>
-      <w:pPr>
-        <w:pStyle w:val="Heading1"/>
-        <w:rPr>
-          <w:rFonts w:ascii="Courier New" w:hAnsi="Courier New" w:cs="Courier New"/>
-        </w:rPr>
-      </w:pPr>
-      <w:bookmarkStart w:id="5" w:name="_xvhghcfmrmni" w:colFirst="0" w:colLast="0"/>
-      <w:bookmarkEnd w:id="5"/>
-      <w:r>
-        <w:rPr>
-          <w:rFonts w:ascii="Courier New" w:hAnsi="Courier New" w:cs="Courier New"/>
-        </w:rPr>
-        <w:br w:type="page"/>
-      </w:r>
-    </w:p>
-    <w:p>
-      <w:pPr>
-        <w:pStyle w:val="Heading1"/>
-        <w:rPr>
-          <w:rFonts w:ascii="Courier New" w:hAnsi="Courier New" w:cs="Courier New"/>
-        </w:rPr>
-      </w:pPr>
-      <w:bookmarkStart w:id="6" w:name="_Toc126207079"/>
-      <w:r>
-        <w:rPr>
-          <w:rFonts w:ascii="Courier New" w:hAnsi="Courier New" w:cs="Courier New"/>
-        </w:rPr>
-        <w:t>Eclipse Workspace Configuration</w:t>
-      </w:r>
-      <w:bookmarkEnd w:id="6"/>
-    </w:p>
-    <w:p>
-      <w:pPr>
-        <w:numPr>
-          <w:ilvl w:val="0"/>
-          <w:numId w:val="4"/>
-        </w:numPr>
-        <w:rPr>
-          <w:rFonts w:ascii="Courier New" w:hAnsi="Courier New" w:cs="Courier New"/>
-        </w:rPr>
-      </w:pPr>
-      <w:r>
-        <w:rPr>
-          <w:rFonts w:ascii="Courier New" w:hAnsi="Courier New" w:cs="Courier New"/>
-        </w:rPr>
-        <w:t>Open Eclipse</w:t>
-      </w:r>
-    </w:p>
-    <w:p>
-      <w:pPr>
-        <w:numPr>
-          <w:ilvl w:val="0"/>
-          <w:numId w:val="4"/>
-        </w:numPr>
-        <w:rPr>
-          <w:rFonts w:ascii="Courier New" w:hAnsi="Courier New" w:cs="Courier New"/>
-        </w:rPr>
-      </w:pPr>
-      <w:r>
-        <w:rPr>
-          <w:rFonts w:ascii="Courier New" w:hAnsi="Courier New" w:cs="Courier New"/>
-        </w:rPr>
-        <w:t>Choose unzipped "Fall-2022-Group-2-Selling-Widgets" for the workspace</w:t>
-      </w:r>
-    </w:p>
-    <w:p>
-      <w:pPr>
-        <w:numPr>
-          <w:ilvl w:val="0"/>
-          <w:numId w:val="4"/>
-        </w:numPr>
-        <w:rPr>
-          <w:rFonts w:ascii="Courier New" w:hAnsi="Courier New" w:cs="Courier New"/>
-        </w:rPr>
-      </w:pPr>
-      <w:r>
-        <w:rPr>
-          <w:rFonts w:ascii="Courier New" w:hAnsi="Courier New" w:cs="Courier New"/>
-        </w:rPr>
-        <w:t xml:space="preserve">Wait for Eclipse to build </w:t>
-      </w:r>
-    </w:p>
-    <w:p>
-      <w:pPr>
-        <w:numPr>
-          <w:ilvl w:val="0"/>
-          <w:numId w:val="4"/>
-        </w:numPr>
-        <w:rPr>
-          <w:rFonts w:ascii="Courier New" w:hAnsi="Courier New" w:cs="Courier New"/>
-        </w:rPr>
-      </w:pPr>
-      <w:r>
-        <w:rPr>
-          <w:rFonts w:ascii="Courier New" w:eastAsia="Arial Unicode MS" w:hAnsi="Courier New" w:cs="Courier New"/>
-        </w:rPr>
-        <w:t>In the toolbar, select Help → Install New Software…</w:t>
-      </w:r>
-    </w:p>
-    <w:p>
-      <w:pPr>
-        <w:numPr>
-          <w:ilvl w:val="1"/>
-          <w:numId w:val="4"/>
-        </w:numPr>
-        <w:rPr>
-          <w:rFonts w:ascii="Courier New" w:hAnsi="Courier New" w:cs="Courier New"/>
-        </w:rPr>
-      </w:pPr>
-      <w:r>
-        <w:rPr>
-          <w:rFonts w:ascii="Courier New" w:hAnsi="Courier New" w:cs="Courier New"/>
-        </w:rPr>
-        <w:t xml:space="preserve">In “Work with:“ copy and paste the following URL: </w:t>
-      </w:r>
-      <w:hyperlink r:id="rId9">
-        <w:r>
-          <w:rPr>
-            <w:rFonts w:ascii="Courier New" w:hAnsi="Courier New" w:cs="Courier New"/>
-            <w:color w:val="1155CC"/>
-            <w:u w:val="single"/>
-          </w:rPr>
-          <w:t>https://projectlombok.org/p2</w:t>
-        </w:r>
-      </w:hyperlink>
-    </w:p>
-    <w:p>
-      <w:pPr>
-        <w:numPr>
-          <w:ilvl w:val="1"/>
-          <w:numId w:val="4"/>
-        </w:numPr>
-        <w:rPr>
-          <w:rFonts w:ascii="Courier New" w:hAnsi="Courier New" w:cs="Courier New"/>
-        </w:rPr>
-      </w:pPr>
-      <w:r>
-        <w:rPr>
-          <w:rFonts w:ascii="Courier New" w:hAnsi="Courier New" w:cs="Courier New"/>
-        </w:rPr>
-        <w:t>Click Lombok</w:t>
-      </w:r>
-    </w:p>
-    <w:p>
-      <w:pPr>
-        <w:numPr>
-          <w:ilvl w:val="1"/>
-          <w:numId w:val="4"/>
-        </w:numPr>
-        <w:rPr>
-          <w:rFonts w:ascii="Courier New" w:hAnsi="Courier New" w:cs="Courier New"/>
-        </w:rPr>
-      </w:pPr>
-      <w:r>
-        <w:rPr>
-          <w:rFonts w:ascii="Courier New" w:hAnsi="Courier New" w:cs="Courier New"/>
-        </w:rPr>
-        <w:t>Click Next</w:t>
-      </w:r>
-    </w:p>
-    <w:p>
-      <w:pPr>
-        <w:numPr>
-          <w:ilvl w:val="1"/>
-          <w:numId w:val="4"/>
-        </w:numPr>
-        <w:rPr>
-          <w:rFonts w:ascii="Courier New" w:hAnsi="Courier New" w:cs="Courier New"/>
-        </w:rPr>
-      </w:pPr>
-      <w:r>
-        <w:rPr>
-          <w:rFonts w:ascii="Courier New" w:hAnsi="Courier New" w:cs="Courier New"/>
-        </w:rPr>
-        <w:t>Click Next</w:t>
-      </w:r>
-    </w:p>
-    <w:p>
-      <w:pPr>
-        <w:numPr>
-          <w:ilvl w:val="1"/>
-          <w:numId w:val="4"/>
-        </w:numPr>
-        <w:rPr>
-          <w:rFonts w:ascii="Courier New" w:hAnsi="Courier New" w:cs="Courier New"/>
-        </w:rPr>
-      </w:pPr>
-      <w:r>
-        <w:rPr>
-          <w:rFonts w:ascii="Courier New" w:hAnsi="Courier New" w:cs="Courier New"/>
-        </w:rPr>
-        <w:t>Accept terms and agreement and install</w:t>
-      </w:r>
-    </w:p>
-    <w:p>
-      <w:pPr>
-        <w:numPr>
-          <w:ilvl w:val="1"/>
-          <w:numId w:val="4"/>
-        </w:numPr>
-        <w:rPr>
-          <w:rFonts w:ascii="Courier New" w:hAnsi="Courier New" w:cs="Courier New"/>
-        </w:rPr>
-      </w:pPr>
-      <w:r>
-        <w:rPr>
-          <w:rFonts w:ascii="Courier New" w:hAnsi="Courier New" w:cs="Courier New"/>
-        </w:rPr>
-        <w:t>Restart Eclipse</w:t>
-      </w:r>
-    </w:p>
-    <w:p>
-      <w:pPr>
-        <w:numPr>
-          <w:ilvl w:val="0"/>
-          <w:numId w:val="4"/>
-        </w:numPr>
-        <w:rPr>
-          <w:rFonts w:ascii="Courier New" w:hAnsi="Courier New" w:cs="Courier New"/>
-        </w:rPr>
-      </w:pPr>
-      <w:r>
-        <w:rPr>
-          <w:rFonts w:ascii="Courier New" w:eastAsia="Arial Unicode MS" w:hAnsi="Courier New" w:cs="Courier New"/>
-        </w:rPr>
-        <w:t>In the toolbar, select file → Import</w:t>
-      </w:r>
-    </w:p>
-    <w:p>
-      <w:pPr>
-        <w:numPr>
-          <w:ilvl w:val="1"/>
-          <w:numId w:val="4"/>
-        </w:numPr>
-        <w:rPr>
-          <w:rFonts w:ascii="Courier New" w:hAnsi="Courier New" w:cs="Courier New"/>
-        </w:rPr>
-      </w:pPr>
-      <w:r>
-        <w:rPr>
-          <w:rFonts w:ascii="Courier New" w:hAnsi="Courier New" w:cs="Courier New"/>
-        </w:rPr>
-        <w:t>Click Maven</w:t>
-      </w:r>
-    </w:p>
-    <w:p>
-      <w:pPr>
-        <w:numPr>
-          <w:ilvl w:val="1"/>
-          <w:numId w:val="4"/>
-        </w:numPr>
-        <w:rPr>
-          <w:rFonts w:ascii="Courier New" w:hAnsi="Courier New" w:cs="Courier New"/>
-        </w:rPr>
-      </w:pPr>
-      <w:r>
-        <w:rPr>
-          <w:rFonts w:ascii="Courier New" w:hAnsi="Courier New" w:cs="Courier New"/>
-        </w:rPr>
-        <w:t>Choose Existing Maven Project</w:t>
-      </w:r>
-    </w:p>
-    <w:p>
-      <w:pPr>
-        <w:numPr>
-          <w:ilvl w:val="1"/>
-          <w:numId w:val="4"/>
-        </w:numPr>
-        <w:rPr>
-          <w:rFonts w:ascii="Courier New" w:hAnsi="Courier New" w:cs="Courier New"/>
-        </w:rPr>
-      </w:pPr>
-      <w:r>
-        <w:rPr>
-          <w:rFonts w:ascii="Courier New" w:hAnsi="Courier New" w:cs="Courier New"/>
-        </w:rPr>
-        <w:t>Select Browse</w:t>
-      </w:r>
-    </w:p>
-    <w:p>
-      <w:pPr>
-        <w:numPr>
-          <w:ilvl w:val="1"/>
-          <w:numId w:val="4"/>
-        </w:numPr>
-        <w:rPr>
-          <w:rFonts w:ascii="Courier New" w:hAnsi="Courier New" w:cs="Courier New"/>
-        </w:rPr>
-      </w:pPr>
-      <w:r>
-        <w:rPr>
-          <w:rFonts w:ascii="Courier New" w:hAnsi="Courier New" w:cs="Courier New"/>
-        </w:rPr>
-        <w:t>Select the Widgets folder</w:t>
-      </w:r>
-    </w:p>
-    <w:p>
-      <w:pPr>
-        <w:numPr>
-          <w:ilvl w:val="1"/>
-          <w:numId w:val="4"/>
-        </w:numPr>
-        <w:rPr>
-          <w:rFonts w:ascii="Courier New" w:hAnsi="Courier New" w:cs="Courier New"/>
-        </w:rPr>
-      </w:pPr>
-      <w:r>
-        <w:rPr>
-          <w:rFonts w:ascii="Courier New" w:hAnsi="Courier New" w:cs="Courier New"/>
-        </w:rPr>
-        <w:t>Select the pom.xml file</w:t>
-      </w:r>
-    </w:p>
-    <w:p>
-      <w:pPr>
-        <w:numPr>
-          <w:ilvl w:val="1"/>
-          <w:numId w:val="4"/>
-        </w:numPr>
-        <w:rPr>
-          <w:rFonts w:ascii="Courier New" w:hAnsi="Courier New" w:cs="Courier New"/>
-        </w:rPr>
-      </w:pPr>
-      <w:r>
-        <w:rPr>
-          <w:rFonts w:ascii="Courier New" w:hAnsi="Courier New" w:cs="Courier New"/>
-        </w:rPr>
-        <w:t>Click finish</w:t>
-      </w:r>
-    </w:p>
-    <w:p>
-      <w:pPr>
-        <w:pStyle w:val="Heading1"/>
-        <w:rPr>
-          <w:rFonts w:ascii="Courier New" w:hAnsi="Courier New" w:cs="Courier New"/>
-        </w:rPr>
-      </w:pPr>
-      <w:bookmarkStart w:id="7" w:name="_t4mu6jnclgtk" w:colFirst="0" w:colLast="0"/>
-      <w:bookmarkEnd w:id="7"/>
-      <w:r>
-        <w:rPr>
-          <w:rFonts w:ascii="Courier New" w:hAnsi="Courier New" w:cs="Courier New"/>
-        </w:rPr>
-        <w:br w:type="page"/>
-      </w:r>
-    </w:p>
-    <w:p>
-      <w:pPr>
-        <w:pStyle w:val="Heading1"/>
-        <w:rPr>
-          <w:rFonts w:ascii="Courier New" w:hAnsi="Courier New" w:cs="Courier New"/>
-        </w:rPr>
-      </w:pPr>
-      <w:bookmarkStart w:id="8" w:name="_Toc126207080"/>
-      <w:r>
-        <w:rPr>
-          <w:rFonts w:ascii="Courier New" w:hAnsi="Courier New" w:cs="Courier New"/>
-        </w:rPr>
-        <w:t>A</w:t>
-      </w:r>
-      <w:r>
-        <w:rPr>
-          <w:rFonts w:ascii="Courier New" w:hAnsi="Courier New" w:cs="Courier New"/>
-        </w:rPr>
-        <w:t>ccess &amp; Login</w:t>
-      </w:r>
-      <w:r>
-        <w:rPr>
-          <w:rFonts w:ascii="Courier New" w:hAnsi="Courier New" w:cs="Courier New"/>
-        </w:rPr>
-        <w:t xml:space="preserve"> Via Web Browser</w:t>
-      </w:r>
-      <w:bookmarkEnd w:id="8"/>
-    </w:p>
-    <w:p>
-      <w:pPr>
-        <w:numPr>
-          <w:ilvl w:val="0"/>
-          <w:numId w:val="5"/>
-        </w:numPr>
-        <w:rPr>
-          <w:rFonts w:ascii="Courier New" w:hAnsi="Courier New" w:cs="Courier New"/>
-        </w:rPr>
-      </w:pPr>
-      <w:r>
-        <w:rPr>
-          <w:rFonts w:ascii="Courier New" w:hAnsi="Courier New" w:cs="Courier New"/>
-        </w:rPr>
-        <w:t xml:space="preserve">In a web browser, enter the following URL: </w:t>
-      </w:r>
-      <w:hyperlink r:id="rId10">
-        <w:r>
-          <w:rPr>
-            <w:rFonts w:ascii="Courier New" w:hAnsi="Courier New" w:cs="Courier New"/>
-            <w:color w:val="1155CC"/>
-            <w:u w:val="single"/>
-          </w:rPr>
-          <w:t>http://localhost:8080/</w:t>
-        </w:r>
-      </w:hyperlink>
-    </w:p>
-    <w:p>
-      <w:pPr>
-        <w:numPr>
-          <w:ilvl w:val="0"/>
-          <w:numId w:val="5"/>
-        </w:numPr>
-        <w:rPr>
-          <w:rFonts w:ascii="Courier New" w:hAnsi="Courier New" w:cs="Courier New"/>
-        </w:rPr>
-      </w:pPr>
-      <w:r>
-        <w:rPr>
-          <w:rFonts w:ascii="Courier New" w:hAnsi="Courier New" w:cs="Courier New"/>
-        </w:rPr>
-        <w:t>To use the site for testing, without creation of a new account, use the following credentials:</w:t>
-      </w:r>
-    </w:p>
-    <w:p>
-      <w:pPr>
-        <w:numPr>
-          <w:ilvl w:val="1"/>
-          <w:numId w:val="5"/>
-        </w:numPr>
-        <w:rPr>
-          <w:rFonts w:ascii="Courier New" w:hAnsi="Courier New" w:cs="Courier New"/>
-        </w:rPr>
-      </w:pPr>
-      <w:r>
-        <w:rPr>
-          <w:rFonts w:ascii="Courier New" w:hAnsi="Courier New" w:cs="Courier New"/>
-        </w:rPr>
-        <w:t>Administrative Account</w:t>
+          <w:numId w:val="13"/>
+        </w:numPr>
+        <w:rPr>
+          <w:rFonts w:cs="Courier New"/>
+        </w:rPr>
+      </w:pPr>
+      <w:r>
+        <w:rPr>
+          <w:rFonts w:cs="Courier New"/>
+        </w:rPr>
+        <w:t>Connect to the database</w:t>
+      </w:r>
+      <w:r>
+        <w:rPr>
+          <w:rFonts w:cs="Courier New"/>
+        </w:rPr>
+        <w:t>:</w:t>
       </w:r>
     </w:p>
     <w:p>
       <w:pPr>
         <w:numPr>
           <w:ilvl w:val="2"/>
-          <w:numId w:val="5"/>
-        </w:numPr>
-        <w:rPr>
-          <w:rFonts w:ascii="Courier New" w:hAnsi="Courier New" w:cs="Courier New"/>
-        </w:rPr>
-      </w:pPr>
-      <w:r>
-        <w:rPr>
-          <w:rFonts w:ascii="Courier New" w:hAnsi="Courier New" w:cs="Courier New"/>
-        </w:rPr>
-        <w:t>Username: useradminwidget</w:t>
+          <w:numId w:val="13"/>
+        </w:numPr>
+        <w:rPr>
+          <w:rFonts w:cs="Courier New"/>
+        </w:rPr>
+      </w:pPr>
+      <w:r>
+        <w:rPr>
+          <w:rFonts w:cs="Courier New"/>
+        </w:rPr>
+        <w:t>User: root</w:t>
       </w:r>
     </w:p>
     <w:p>
       <w:pPr>
         <w:numPr>
           <w:ilvl w:val="2"/>
-          <w:numId w:val="5"/>
-        </w:numPr>
-        <w:rPr>
-          <w:rFonts w:ascii="Courier New" w:hAnsi="Courier New" w:cs="Courier New"/>
-        </w:rPr>
-      </w:pPr>
-      <w:r>
-        <w:rPr>
-          <w:rFonts w:ascii="Courier New" w:hAnsi="Courier New" w:cs="Courier New"/>
-        </w:rPr>
-        <w:t>Password: useradmin</w:t>
-      </w:r>
-    </w:p>
-    <w:p>
-      <w:pPr>
-        <w:numPr>
-          <w:ilvl w:val="1"/>
-          <w:numId w:val="5"/>
-        </w:numPr>
-        <w:rPr>
-          <w:rFonts w:ascii="Courier New" w:hAnsi="Courier New" w:cs="Courier New"/>
-        </w:rPr>
-      </w:pPr>
-      <w:r>
-        <w:rPr>
-          <w:rFonts w:ascii="Courier New" w:hAnsi="Courier New" w:cs="Courier New"/>
-        </w:rPr>
-        <w:t>Basic User Account</w:t>
-      </w:r>
-    </w:p>
-    <w:p>
-      <w:pPr>
-        <w:numPr>
-          <w:ilvl w:val="2"/>
-          <w:numId w:val="5"/>
-        </w:numPr>
-        <w:rPr>
-          <w:rFonts w:ascii="Courier New" w:hAnsi="Courier New" w:cs="Courier New"/>
-        </w:rPr>
-      </w:pPr>
-      <w:r>
-        <w:rPr>
-          <w:rFonts w:ascii="Courier New" w:hAnsi="Courier New" w:cs="Courier New"/>
-        </w:rPr>
-        <w:t>Username: userName</w:t>
-      </w:r>
-    </w:p>
-    <w:p>
-      <w:pPr>
-        <w:numPr>
-          <w:ilvl w:val="2"/>
-          <w:numId w:val="5"/>
-        </w:numPr>
-        <w:rPr>
-          <w:rFonts w:ascii="Courier New" w:hAnsi="Courier New" w:cs="Courier New"/>
-        </w:rPr>
-      </w:pPr>
-      <w:r>
-        <w:rPr>
-          <w:rFonts w:ascii="Courier New" w:hAnsi="Courier New" w:cs="Courier New"/>
-        </w:rPr>
-        <w:t>Password: testPass</w:t>
-      </w:r>
-    </w:p>
-    <w:p>
-      <w:pPr>
-        <w:pStyle w:val="Heading1"/>
-        <w:rPr>
-          <w:rFonts w:ascii="Courier New" w:hAnsi="Courier New" w:cs="Courier New"/>
-        </w:rPr>
-      </w:pPr>
-      <w:bookmarkStart w:id="9" w:name="_Toc126207081"/>
-      <w:r>
-        <w:rPr>
-          <w:rFonts w:ascii="Courier New" w:hAnsi="Courier New" w:cs="Courier New"/>
-        </w:rPr>
-        <w:t xml:space="preserve">Java </w:t>
-      </w:r>
-      <w:r>
-        <w:rPr>
-          <w:rFonts w:ascii="Courier New" w:hAnsi="Courier New" w:cs="Courier New"/>
-        </w:rPr>
-        <w:t>Installation</w:t>
-      </w:r>
-      <w:bookmarkEnd w:id="9"/>
-    </w:p>
-    <w:p>
-      <w:pPr>
-        <w:pStyle w:val="ListParagraph"/>
-        <w:numPr>
-          <w:ilvl w:val="0"/>
-          <w:numId w:val="7"/>
-        </w:numPr>
-        <w:rPr>
-          <w:rFonts w:ascii="Courier New" w:hAnsi="Courier New" w:cs="Courier New"/>
-        </w:rPr>
-      </w:pPr>
-      <w:r>
-        <w:rPr>
-          <w:rFonts w:ascii="Courier New" w:hAnsi="Courier New" w:cs="Courier New"/>
-        </w:rPr>
-        <w:t xml:space="preserve">In a web browser, enter the following URL: </w:t>
-      </w:r>
-      <w:hyperlink r:id="rId11" w:history="1">
-        <w:r>
-          <w:rPr>
-            <w:rStyle w:val="Hyperlink"/>
-            <w:rFonts w:ascii="Courier New" w:hAnsi="Courier New" w:cs="Courier New"/>
-          </w:rPr>
-          <w:t>https://java.com/en/download/</w:t>
-        </w:r>
-      </w:hyperlink>
-    </w:p>
-    <w:p>
-      <w:pPr>
-        <w:pStyle w:val="ListParagraph"/>
-        <w:numPr>
-          <w:ilvl w:val="0"/>
-          <w:numId w:val="7"/>
-        </w:numPr>
-        <w:rPr>
-          <w:rFonts w:ascii="Courier New" w:hAnsi="Courier New" w:cs="Courier New"/>
-        </w:rPr>
-      </w:pPr>
-      <w:r>
-        <w:rPr>
-          <w:rFonts w:ascii="Courier New" w:hAnsi="Courier New" w:cs="Courier New"/>
-        </w:rPr>
-        <w:t xml:space="preserve">Click x64 </w:t>
-      </w:r>
-      <w:r>
-        <w:rPr>
-          <w:rFonts w:ascii="Courier New" w:hAnsi="Courier New" w:cs="Courier New"/>
-        </w:rPr>
-        <w:t>installer.</w:t>
-      </w:r>
-    </w:p>
-    <w:p>
-      <w:pPr>
-        <w:pStyle w:val="ListParagraph"/>
-        <w:numPr>
-          <w:ilvl w:val="0"/>
-          <w:numId w:val="7"/>
-        </w:numPr>
-        <w:rPr>
-          <w:rFonts w:ascii="Courier New" w:hAnsi="Courier New" w:cs="Courier New"/>
-        </w:rPr>
-      </w:pPr>
-      <w:r>
-        <w:rPr>
-          <w:rFonts w:ascii="Courier New" w:hAnsi="Courier New" w:cs="Courier New"/>
-        </w:rPr>
-        <w:t>Open download file.</w:t>
-      </w:r>
-    </w:p>
-    <w:p>
-      <w:pPr>
-        <w:pStyle w:val="ListParagraph"/>
-        <w:numPr>
-          <w:ilvl w:val="1"/>
-          <w:numId w:val="7"/>
-        </w:numPr>
-        <w:rPr>
-          <w:rFonts w:ascii="Courier New" w:hAnsi="Courier New" w:cs="Courier New"/>
-        </w:rPr>
-      </w:pPr>
-      <w:r>
-        <w:rPr>
-          <w:rFonts w:ascii="Courier New" w:hAnsi="Courier New" w:cs="Courier New"/>
-        </w:rPr>
-        <w:t>Click next.</w:t>
-      </w:r>
-    </w:p>
-    <w:p>
-      <w:pPr>
-        <w:pStyle w:val="ListParagraph"/>
-        <w:numPr>
-          <w:ilvl w:val="1"/>
-          <w:numId w:val="7"/>
-        </w:numPr>
-        <w:rPr>
-          <w:rFonts w:ascii="Courier New" w:hAnsi="Courier New" w:cs="Courier New"/>
-        </w:rPr>
-      </w:pPr>
-      <w:r>
-        <w:rPr>
-          <w:rFonts w:ascii="Courier New" w:hAnsi="Courier New" w:cs="Courier New"/>
-        </w:rPr>
-        <w:t>Click next.</w:t>
-      </w:r>
-    </w:p>
-    <w:p>
-      <w:pPr>
-        <w:pStyle w:val="ListParagraph"/>
-        <w:numPr>
-          <w:ilvl w:val="1"/>
-          <w:numId w:val="7"/>
-        </w:numPr>
-        <w:rPr>
-          <w:rFonts w:ascii="Courier New" w:hAnsi="Courier New" w:cs="Courier New"/>
-        </w:rPr>
-      </w:pPr>
-      <w:r>
-        <w:rPr>
-          <w:rFonts w:ascii="Courier New" w:hAnsi="Courier New" w:cs="Courier New"/>
-        </w:rPr>
-        <w:t>Click close.</w:t>
-      </w:r>
-    </w:p>
-    <w:p>
-      <w:pPr>
-        <w:pStyle w:val="ListParagraph"/>
-        <w:numPr>
-          <w:ilvl w:val="0"/>
-          <w:numId w:val="7"/>
-        </w:numPr>
-        <w:rPr>
-          <w:rFonts w:ascii="Courier New" w:hAnsi="Courier New" w:cs="Courier New"/>
-        </w:rPr>
-      </w:pPr>
-      <w:r>
-        <w:rPr>
-          <w:rFonts w:ascii="Courier New" w:hAnsi="Courier New" w:cs="Courier New"/>
-        </w:rPr>
-        <w:t>Navigate to system environment variables.</w:t>
-      </w:r>
-    </w:p>
-    <w:p>
-      <w:pPr>
-        <w:pStyle w:val="ListParagraph"/>
-        <w:numPr>
-          <w:ilvl w:val="1"/>
-          <w:numId w:val="7"/>
-        </w:numPr>
-        <w:rPr>
-          <w:rFonts w:ascii="Courier New" w:hAnsi="Courier New" w:cs="Courier New"/>
-        </w:rPr>
-      </w:pPr>
-      <w:r>
-        <w:rPr>
-          <w:rFonts w:ascii="Courier New" w:hAnsi="Courier New" w:cs="Courier New"/>
-        </w:rPr>
-        <w:t>Click Environment Variables</w:t>
-      </w:r>
-    </w:p>
-    <w:p>
-      <w:pPr>
-        <w:pStyle w:val="ListParagraph"/>
-        <w:numPr>
-          <w:ilvl w:val="1"/>
-          <w:numId w:val="7"/>
-        </w:numPr>
-        <w:rPr>
-          <w:rFonts w:ascii="Courier New" w:hAnsi="Courier New" w:cs="Courier New"/>
-        </w:rPr>
-      </w:pPr>
-      <w:r>
-        <w:rPr>
-          <w:rFonts w:ascii="Courier New" w:hAnsi="Courier New" w:cs="Courier New"/>
-        </w:rPr>
-        <w:t>Under System Variables</w:t>
-      </w:r>
-    </w:p>
-    <w:p>
-      <w:pPr>
-        <w:pStyle w:val="ListParagraph"/>
-        <w:numPr>
-          <w:ilvl w:val="2"/>
-          <w:numId w:val="7"/>
-        </w:numPr>
-        <w:rPr>
-          <w:rFonts w:ascii="Courier New" w:hAnsi="Courier New" w:cs="Courier New"/>
-        </w:rPr>
-      </w:pPr>
-      <w:r>
-        <w:rPr>
-          <w:rFonts w:ascii="Courier New" w:hAnsi="Courier New" w:cs="Courier New"/>
-        </w:rPr>
-        <w:t>Select path.</w:t>
-      </w:r>
-    </w:p>
-    <w:p>
-      <w:pPr>
-        <w:pStyle w:val="ListParagraph"/>
-        <w:numPr>
-          <w:ilvl w:val="2"/>
-          <w:numId w:val="7"/>
-        </w:numPr>
-        <w:rPr>
-          <w:rFonts w:ascii="Courier New" w:hAnsi="Courier New" w:cs="Courier New"/>
-        </w:rPr>
-      </w:pPr>
-      <w:r>
-        <w:rPr>
-          <w:rFonts w:ascii="Courier New" w:hAnsi="Courier New" w:cs="Courier New"/>
-        </w:rPr>
-        <w:t>Click Edit</w:t>
-      </w:r>
-    </w:p>
-    <w:p>
-      <w:pPr>
-        <w:pStyle w:val="ListParagraph"/>
-        <w:numPr>
-          <w:ilvl w:val="2"/>
-          <w:numId w:val="7"/>
-        </w:numPr>
-        <w:rPr>
-          <w:rFonts w:ascii="Courier New" w:hAnsi="Courier New" w:cs="Courier New"/>
-        </w:rPr>
-      </w:pPr>
-      <w:r>
-        <w:rPr>
-          <w:rFonts w:ascii="Courier New" w:hAnsi="Courier New" w:cs="Courier New"/>
-        </w:rPr>
-        <w:t>Click New</w:t>
-      </w:r>
-      <w:r>
-        <w:rPr>
-          <w:rFonts w:ascii="Courier New" w:hAnsi="Courier New" w:cs="Courier New"/>
-        </w:rPr>
-        <w:t>.</w:t>
-      </w:r>
-    </w:p>
-    <w:p>
-      <w:pPr>
-        <w:pStyle w:val="ListParagraph"/>
-        <w:numPr>
-          <w:ilvl w:val="2"/>
-          <w:numId w:val="7"/>
-        </w:numPr>
-        <w:rPr>
-          <w:rFonts w:ascii="Courier New" w:hAnsi="Courier New" w:cs="Courier New"/>
-        </w:rPr>
-      </w:pPr>
-      <w:r>
-        <w:rPr>
-          <w:rFonts w:ascii="Courier New" w:hAnsi="Courier New" w:cs="Courier New"/>
-        </w:rPr>
-        <w:t>Enter location of bin folder of installed Java</w:t>
-      </w:r>
-    </w:p>
-    <w:p>
-      <w:pPr>
-        <w:pStyle w:val="ListParagraph"/>
-        <w:numPr>
-          <w:ilvl w:val="2"/>
-          <w:numId w:val="7"/>
-        </w:numPr>
-        <w:rPr>
-          <w:rFonts w:ascii="Courier New" w:hAnsi="Courier New" w:cs="Courier New"/>
-        </w:rPr>
-      </w:pPr>
-      <w:r>
-        <w:rPr>
-          <w:rFonts w:ascii="Courier New" w:hAnsi="Courier New" w:cs="Courier New"/>
-        </w:rPr>
-        <w:t>Click ok.</w:t>
-      </w:r>
-    </w:p>
-    <w:p>
-      <w:pPr>
-        <w:pStyle w:val="ListParagraph"/>
-        <w:numPr>
-          <w:ilvl w:val="1"/>
-          <w:numId w:val="7"/>
-        </w:numPr>
-        <w:rPr>
-          <w:rFonts w:ascii="Courier New" w:hAnsi="Courier New" w:cs="Courier New"/>
-        </w:rPr>
-      </w:pPr>
-      <w:r>
-        <w:rPr>
-          <w:rFonts w:ascii="Courier New" w:hAnsi="Courier New" w:cs="Courier New"/>
-        </w:rPr>
-        <w:t>Under System Variables</w:t>
-      </w:r>
-    </w:p>
-    <w:p>
-      <w:pPr>
-        <w:pStyle w:val="ListParagraph"/>
-        <w:numPr>
-          <w:ilvl w:val="2"/>
-          <w:numId w:val="7"/>
-        </w:numPr>
-        <w:rPr>
-          <w:rFonts w:ascii="Courier New" w:hAnsi="Courier New" w:cs="Courier New"/>
-        </w:rPr>
-      </w:pPr>
-      <w:r>
-        <w:rPr>
-          <w:rFonts w:ascii="Courier New" w:hAnsi="Courier New" w:cs="Courier New"/>
-        </w:rPr>
-        <w:t>Click new.</w:t>
-      </w:r>
-    </w:p>
-    <w:p>
-      <w:pPr>
-        <w:pStyle w:val="ListParagraph"/>
-        <w:numPr>
-          <w:ilvl w:val="2"/>
-          <w:numId w:val="7"/>
-        </w:numPr>
-        <w:rPr>
-          <w:rFonts w:ascii="Courier New" w:hAnsi="Courier New" w:cs="Courier New"/>
-        </w:rPr>
-      </w:pPr>
-      <w:r>
-        <w:rPr>
-          <w:rFonts w:ascii="Courier New" w:hAnsi="Courier New" w:cs="Courier New"/>
-        </w:rPr>
-        <w:t>Assign variable n</w:t>
-      </w:r>
-      <w:r>
-        <w:rPr>
-          <w:rFonts w:ascii="Courier New" w:hAnsi="Courier New" w:cs="Courier New"/>
-        </w:rPr>
-        <w:t>ame</w:t>
-      </w:r>
-      <w:r>
-        <w:rPr>
-          <w:rFonts w:ascii="Courier New" w:hAnsi="Courier New" w:cs="Courier New"/>
-        </w:rPr>
-        <w:t xml:space="preserve"> to JAVA_HOME</w:t>
-      </w:r>
-    </w:p>
-    <w:p>
-      <w:pPr>
-        <w:pStyle w:val="ListParagraph"/>
-        <w:numPr>
-          <w:ilvl w:val="2"/>
-          <w:numId w:val="7"/>
-        </w:numPr>
-        <w:rPr>
-          <w:rFonts w:ascii="Courier New" w:hAnsi="Courier New" w:cs="Courier New"/>
-        </w:rPr>
-      </w:pPr>
-      <w:r>
-        <w:rPr>
-          <w:rFonts w:ascii="Courier New" w:hAnsi="Courier New" w:cs="Courier New"/>
-        </w:rPr>
-        <w:t xml:space="preserve">Assign variable value to Path of installed </w:t>
-      </w:r>
-      <w:r>
-        <w:rPr>
-          <w:rFonts w:ascii="Courier New" w:hAnsi="Courier New" w:cs="Courier New"/>
-        </w:rPr>
-        <w:t>Java.</w:t>
-      </w:r>
-    </w:p>
-    <w:p>
-      <w:pPr>
-        <w:pStyle w:val="ListParagraph"/>
-        <w:numPr>
-          <w:ilvl w:val="2"/>
-          <w:numId w:val="7"/>
-        </w:numPr>
-        <w:rPr>
-          <w:rFonts w:ascii="Courier New" w:hAnsi="Courier New" w:cs="Courier New"/>
-        </w:rPr>
-      </w:pPr>
-      <w:r>
-        <w:rPr>
-          <w:rFonts w:ascii="Courier New" w:hAnsi="Courier New" w:cs="Courier New"/>
-        </w:rPr>
-        <w:t>Click Ok.</w:t>
-      </w:r>
-    </w:p>
-    <w:p/>
-    <w:p>
-      <w:pPr>
-        <w:pStyle w:val="Heading1"/>
-        <w:rPr>
-          <w:rFonts w:ascii="Courier New" w:hAnsi="Courier New" w:cs="Courier New"/>
-        </w:rPr>
-      </w:pPr>
-      <w:bookmarkStart w:id="10" w:name="_Toc126207082"/>
-      <w:r>
-        <w:rPr>
-          <w:rFonts w:ascii="Courier New" w:hAnsi="Courier New" w:cs="Courier New"/>
-        </w:rPr>
-        <w:t>Tomcat Install &amp; Config</w:t>
-      </w:r>
-      <w:bookmarkEnd w:id="10"/>
-    </w:p>
-    <w:p>
-      <w:pPr>
-        <w:pStyle w:val="ListParagraph"/>
-        <w:numPr>
-          <w:ilvl w:val="0"/>
-          <w:numId w:val="9"/>
-        </w:numPr>
-        <w:rPr>
-          <w:rFonts w:ascii="Courier New" w:hAnsi="Courier New" w:cs="Courier New"/>
-        </w:rPr>
-      </w:pPr>
-      <w:r>
-        <w:rPr>
-          <w:rFonts w:ascii="Courier New" w:hAnsi="Courier New" w:cs="Courier New"/>
-        </w:rPr>
-        <w:t xml:space="preserve">Visit </w:t>
-      </w:r>
-      <w:hyperlink r:id="rId12" w:history="1">
-        <w:r>
-          <w:rPr>
-            <w:rStyle w:val="Hyperlink"/>
-            <w:rFonts w:ascii="Courier New" w:hAnsi="Courier New" w:cs="Courier New"/>
-          </w:rPr>
-          <w:t>https://tomcat.apache.org</w:t>
-        </w:r>
-      </w:hyperlink>
-    </w:p>
-    <w:p>
-      <w:pPr>
-        <w:pStyle w:val="ListParagraph"/>
-        <w:numPr>
-          <w:ilvl w:val="0"/>
-          <w:numId w:val="9"/>
-        </w:numPr>
-        <w:rPr>
-          <w:rFonts w:ascii="Courier New" w:hAnsi="Courier New" w:cs="Courier New"/>
-        </w:rPr>
-      </w:pPr>
-      <w:r>
-        <w:rPr>
-          <w:rFonts w:ascii="Courier New" w:hAnsi="Courier New" w:cs="Courier New"/>
-        </w:rPr>
-        <w:t>Navigate to side panel, under Downloads select most recent stable version of Tomcat.</w:t>
-      </w:r>
-    </w:p>
-    <w:p>
-      <w:pPr>
-        <w:pStyle w:val="ListParagraph"/>
-        <w:numPr>
-          <w:ilvl w:val="1"/>
-          <w:numId w:val="9"/>
-        </w:numPr>
-        <w:rPr>
-          <w:rFonts w:ascii="Courier New" w:hAnsi="Courier New" w:cs="Courier New"/>
-        </w:rPr>
-      </w:pPr>
-      <w:r>
-        <w:rPr>
-          <w:rFonts w:ascii="Courier New" w:hAnsi="Courier New" w:cs="Courier New"/>
-        </w:rPr>
-        <w:t>Scroll down to see the version and binary distribution types.</w:t>
-      </w:r>
-    </w:p>
-    <w:p>
-      <w:pPr>
-        <w:pStyle w:val="ListParagraph"/>
-        <w:numPr>
-          <w:ilvl w:val="1"/>
-          <w:numId w:val="9"/>
-        </w:numPr>
-        <w:rPr>
-          <w:rFonts w:ascii="Courier New" w:hAnsi="Courier New" w:cs="Courier New"/>
-        </w:rPr>
-      </w:pPr>
-      <w:r>
-        <w:rPr>
-          <w:rFonts w:ascii="Courier New" w:hAnsi="Courier New" w:cs="Courier New"/>
-        </w:rPr>
-        <w:t>Under Binary Distributions select method in which to install Tomcat</w:t>
-      </w:r>
-    </w:p>
-    <w:p>
-      <w:pPr>
-        <w:pStyle w:val="ListParagraph"/>
-        <w:numPr>
-          <w:ilvl w:val="2"/>
-          <w:numId w:val="9"/>
-        </w:numPr>
-        <w:rPr>
-          <w:rFonts w:ascii="Courier New" w:hAnsi="Courier New" w:cs="Courier New"/>
-        </w:rPr>
-      </w:pPr>
-      <w:r>
-        <w:rPr>
-          <w:rFonts w:ascii="Courier New" w:hAnsi="Courier New" w:cs="Courier New"/>
-        </w:rPr>
-        <w:t>32-bit/64-bit Windows Service Installer</w:t>
-      </w:r>
-    </w:p>
-    <w:p>
-      <w:pPr>
-        <w:pStyle w:val="ListParagraph"/>
-        <w:numPr>
-          <w:ilvl w:val="1"/>
-          <w:numId w:val="9"/>
-        </w:numPr>
-        <w:rPr>
-          <w:rFonts w:ascii="Courier New" w:hAnsi="Courier New" w:cs="Courier New"/>
-        </w:rPr>
-      </w:pPr>
-      <w:r>
-        <w:rPr>
-          <w:rFonts w:ascii="Courier New" w:hAnsi="Courier New" w:cs="Courier New"/>
-        </w:rPr>
-        <w:t>Open downloaded file</w:t>
-      </w:r>
-    </w:p>
-    <w:p>
-      <w:pPr>
-        <w:pStyle w:val="ListParagraph"/>
-        <w:numPr>
-          <w:ilvl w:val="2"/>
-          <w:numId w:val="9"/>
-        </w:numPr>
-        <w:rPr>
-          <w:rFonts w:ascii="Courier New" w:hAnsi="Courier New" w:cs="Courier New"/>
-        </w:rPr>
-      </w:pPr>
-      <w:r>
-        <w:rPr>
-          <w:rFonts w:ascii="Courier New" w:hAnsi="Courier New" w:cs="Courier New"/>
-        </w:rPr>
-        <w:t>Click next.</w:t>
-      </w:r>
-    </w:p>
-    <w:p>
-      <w:pPr>
-        <w:pStyle w:val="ListParagraph"/>
-        <w:numPr>
-          <w:ilvl w:val="2"/>
-          <w:numId w:val="9"/>
-        </w:numPr>
-        <w:rPr>
-          <w:rFonts w:ascii="Courier New" w:hAnsi="Courier New" w:cs="Courier New"/>
-        </w:rPr>
-      </w:pPr>
-      <w:r>
-        <w:rPr>
-          <w:rFonts w:ascii="Courier New" w:hAnsi="Courier New" w:cs="Courier New"/>
-        </w:rPr>
-        <w:t>Click I agree.</w:t>
-      </w:r>
-    </w:p>
-    <w:p>
-      <w:pPr>
-        <w:pStyle w:val="ListParagraph"/>
-        <w:numPr>
-          <w:ilvl w:val="2"/>
-          <w:numId w:val="9"/>
-        </w:numPr>
-        <w:rPr>
-          <w:rFonts w:ascii="Courier New" w:hAnsi="Courier New" w:cs="Courier New"/>
-        </w:rPr>
-      </w:pPr>
-      <w:r>
-        <w:rPr>
-          <w:rFonts w:ascii="Courier New" w:hAnsi="Courier New" w:cs="Courier New"/>
-        </w:rPr>
-        <w:t>Leave Default selection, then Next</w:t>
-      </w:r>
-    </w:p>
-    <w:p>
-      <w:pPr>
-        <w:pStyle w:val="ListParagraph"/>
-        <w:numPr>
-          <w:ilvl w:val="2"/>
-          <w:numId w:val="9"/>
-        </w:numPr>
-        <w:rPr>
-          <w:rFonts w:ascii="Courier New" w:hAnsi="Courier New" w:cs="Courier New"/>
-        </w:rPr>
-      </w:pPr>
-      <w:r>
-        <w:rPr>
-          <w:rFonts w:ascii="Courier New" w:hAnsi="Courier New" w:cs="Courier New"/>
-        </w:rPr>
-        <w:t>(optional)- can leave default or change port number 8080 is default.</w:t>
-      </w:r>
-    </w:p>
-    <w:p>
-      <w:pPr>
-        <w:pStyle w:val="ListParagraph"/>
-        <w:numPr>
-          <w:ilvl w:val="2"/>
-          <w:numId w:val="9"/>
-        </w:numPr>
-        <w:rPr>
-          <w:rFonts w:ascii="Courier New" w:hAnsi="Courier New" w:cs="Courier New"/>
-        </w:rPr>
-      </w:pPr>
-      <w:r>
-        <w:rPr>
-          <w:rFonts w:ascii="Courier New" w:hAnsi="Courier New" w:cs="Courier New"/>
-        </w:rPr>
-        <w:t>Create username and password for service access</w:t>
-      </w:r>
-    </w:p>
-    <w:p>
-      <w:pPr>
-        <w:pStyle w:val="ListParagraph"/>
-        <w:numPr>
-          <w:ilvl w:val="2"/>
-          <w:numId w:val="9"/>
-        </w:numPr>
-        <w:rPr>
-          <w:rFonts w:ascii="Courier New" w:hAnsi="Courier New" w:cs="Courier New"/>
-        </w:rPr>
-      </w:pPr>
-      <w:r>
-        <w:rPr>
-          <w:rFonts w:ascii="Courier New" w:hAnsi="Courier New" w:cs="Courier New"/>
-        </w:rPr>
-        <w:t>Click Next</w:t>
-      </w:r>
-    </w:p>
-    <w:p>
-      <w:pPr>
-        <w:pStyle w:val="ListParagraph"/>
-        <w:numPr>
-          <w:ilvl w:val="2"/>
-          <w:numId w:val="9"/>
-        </w:numPr>
-        <w:rPr>
-          <w:rFonts w:ascii="Courier New" w:hAnsi="Courier New" w:cs="Courier New"/>
-        </w:rPr>
-      </w:pPr>
-      <w:r>
-        <w:rPr>
-          <w:rFonts w:ascii="Courier New" w:hAnsi="Courier New" w:cs="Courier New"/>
-        </w:rPr>
-        <w:t>Select path to Java or JRE</w:t>
-      </w:r>
-    </w:p>
-    <w:p>
-      <w:pPr>
-        <w:pStyle w:val="ListParagraph"/>
-        <w:numPr>
-          <w:ilvl w:val="2"/>
-          <w:numId w:val="9"/>
-        </w:numPr>
-        <w:rPr>
-          <w:rFonts w:ascii="Courier New" w:hAnsi="Courier New" w:cs="Courier New"/>
-        </w:rPr>
-      </w:pPr>
-      <w:r>
-        <w:rPr>
-          <w:rFonts w:ascii="Courier New" w:hAnsi="Courier New" w:cs="Courier New"/>
-        </w:rPr>
-        <w:t>Click Next</w:t>
-      </w:r>
-    </w:p>
-    <w:p>
-      <w:pPr>
-        <w:pStyle w:val="ListParagraph"/>
-        <w:numPr>
-          <w:ilvl w:val="2"/>
-          <w:numId w:val="9"/>
-        </w:numPr>
-        <w:rPr>
-          <w:rFonts w:ascii="Courier New" w:hAnsi="Courier New" w:cs="Courier New"/>
-        </w:rPr>
-      </w:pPr>
-      <w:r>
-        <w:rPr>
-          <w:rFonts w:ascii="Courier New" w:hAnsi="Courier New" w:cs="Courier New"/>
-        </w:rPr>
-        <w:t>Ensure destination folder for Tomcat is within Program Files</w:t>
-      </w:r>
-    </w:p>
-    <w:p>
-      <w:pPr>
-        <w:pStyle w:val="ListParagraph"/>
-        <w:numPr>
-          <w:ilvl w:val="2"/>
-          <w:numId w:val="9"/>
-        </w:numPr>
-        <w:rPr>
-          <w:rFonts w:ascii="Courier New" w:hAnsi="Courier New" w:cs="Courier New"/>
-        </w:rPr>
-      </w:pPr>
-      <w:r>
-        <w:rPr>
-          <w:rFonts w:ascii="Courier New" w:hAnsi="Courier New" w:cs="Courier New"/>
-        </w:rPr>
-        <w:t>Click install.</w:t>
-      </w:r>
-    </w:p>
-    <w:p>
-      <w:pPr>
-        <w:pStyle w:val="ListParagraph"/>
-        <w:numPr>
-          <w:ilvl w:val="2"/>
-          <w:numId w:val="9"/>
-        </w:numPr>
-        <w:rPr>
-          <w:rFonts w:ascii="Courier New" w:hAnsi="Courier New" w:cs="Courier New"/>
-        </w:rPr>
-      </w:pPr>
-      <w:r>
-        <w:rPr>
-          <w:rFonts w:ascii="Courier New" w:hAnsi="Courier New" w:cs="Courier New"/>
-        </w:rPr>
-        <w:t>Click finish.</w:t>
-      </w:r>
-    </w:p>
-    <w:p>
-      <w:pPr>
-        <w:pStyle w:val="ListParagraph"/>
-        <w:numPr>
-          <w:ilvl w:val="0"/>
-          <w:numId w:val="9"/>
-        </w:numPr>
-        <w:rPr>
-          <w:rFonts w:ascii="Courier New" w:hAnsi="Courier New" w:cs="Courier New"/>
-        </w:rPr>
-      </w:pPr>
-      <w:r>
-        <w:rPr>
-          <w:rFonts w:ascii="Courier New" w:hAnsi="Courier New" w:cs="Courier New"/>
-        </w:rPr>
-        <w:t>In order to be able to deploy the .war file of the project the following needs to be done to re-configure tomcat settings</w:t>
-      </w:r>
-      <w:r>
-        <w:rPr>
-          <w:rFonts w:ascii="Courier New" w:hAnsi="Courier New" w:cs="Courier New"/>
-        </w:rPr>
-        <w:t>.</w:t>
-      </w:r>
-    </w:p>
-    <w:p>
-      <w:pPr>
-        <w:pStyle w:val="ListParagraph"/>
-        <w:numPr>
-          <w:ilvl w:val="1"/>
-          <w:numId w:val="9"/>
-        </w:numPr>
-        <w:rPr>
-          <w:rFonts w:ascii="Courier New" w:hAnsi="Courier New" w:cs="Courier New"/>
-        </w:rPr>
-      </w:pPr>
-      <w:r>
-        <w:rPr>
-          <w:rFonts w:ascii="Courier New" w:hAnsi="Courier New" w:cs="Courier New"/>
-        </w:rPr>
-        <w:t xml:space="preserve">Navigate to Apache </w:t>
-      </w:r>
-      <w:r>
-        <w:rPr>
-          <w:rFonts w:ascii="Courier New" w:hAnsi="Courier New" w:cs="Courier New"/>
-        </w:rPr>
-        <w:t>Software Foundation Folder</w:t>
-      </w:r>
-    </w:p>
-    <w:p>
-      <w:pPr>
-        <w:pStyle w:val="ListParagraph"/>
-        <w:numPr>
-          <w:ilvl w:val="2"/>
-          <w:numId w:val="9"/>
-        </w:numPr>
-        <w:rPr>
-          <w:rFonts w:ascii="Courier New" w:hAnsi="Courier New" w:cs="Courier New"/>
-        </w:rPr>
-      </w:pPr>
-      <w:r>
-        <w:rPr>
-          <w:rFonts w:ascii="Courier New" w:hAnsi="Courier New" w:cs="Courier New"/>
-        </w:rPr>
-        <w:t>Open folder</w:t>
-      </w:r>
-    </w:p>
-    <w:p>
-      <w:pPr>
-        <w:pStyle w:val="ListParagraph"/>
-        <w:numPr>
-          <w:ilvl w:val="2"/>
-          <w:numId w:val="9"/>
-        </w:numPr>
-        <w:rPr>
-          <w:rFonts w:ascii="Courier New" w:hAnsi="Courier New" w:cs="Courier New"/>
-        </w:rPr>
-      </w:pPr>
-      <w:r>
-        <w:rPr>
-          <w:rFonts w:ascii="Courier New" w:hAnsi="Courier New" w:cs="Courier New"/>
-        </w:rPr>
-        <w:t>Open Tomcat Folder</w:t>
-      </w:r>
-    </w:p>
-    <w:p>
-      <w:pPr>
-        <w:pStyle w:val="ListParagraph"/>
-        <w:numPr>
-          <w:ilvl w:val="2"/>
-          <w:numId w:val="9"/>
-        </w:numPr>
-        <w:rPr>
-          <w:rFonts w:ascii="Courier New" w:hAnsi="Courier New" w:cs="Courier New"/>
-        </w:rPr>
-      </w:pPr>
-      <w:r>
-        <w:rPr>
-          <w:rFonts w:ascii="Courier New" w:hAnsi="Courier New" w:cs="Courier New"/>
-        </w:rPr>
-        <w:t>Open webapps folder</w:t>
-      </w:r>
-    </w:p>
-    <w:p>
-      <w:pPr>
-        <w:pStyle w:val="ListParagraph"/>
-        <w:numPr>
-          <w:ilvl w:val="2"/>
-          <w:numId w:val="9"/>
-        </w:numPr>
-        <w:rPr>
-          <w:rFonts w:ascii="Courier New" w:hAnsi="Courier New" w:cs="Courier New"/>
-        </w:rPr>
-      </w:pPr>
-      <w:r>
-        <w:rPr>
-          <w:rFonts w:ascii="Courier New" w:hAnsi="Courier New" w:cs="Courier New"/>
-        </w:rPr>
-        <w:t>Open manager folder</w:t>
-      </w:r>
-    </w:p>
-    <w:p>
-      <w:pPr>
-        <w:pStyle w:val="ListParagraph"/>
-        <w:numPr>
-          <w:ilvl w:val="2"/>
-          <w:numId w:val="9"/>
-        </w:numPr>
-        <w:rPr>
-          <w:rFonts w:ascii="Courier New" w:hAnsi="Courier New" w:cs="Courier New"/>
-        </w:rPr>
-      </w:pPr>
-      <w:r>
-        <w:rPr>
-          <w:rFonts w:ascii="Courier New" w:hAnsi="Courier New" w:cs="Courier New"/>
-        </w:rPr>
-        <w:t xml:space="preserve">Open </w:t>
-      </w:r>
-      <w:r>
-        <w:rPr>
-          <w:rFonts w:ascii="Courier New" w:hAnsi="Courier New" w:cs="Courier New"/>
-        </w:rPr>
-        <w:t>WEB-INF folder</w:t>
-      </w:r>
-    </w:p>
-    <w:p>
-      <w:pPr>
-        <w:pStyle w:val="ListParagraph"/>
-        <w:numPr>
-          <w:ilvl w:val="2"/>
-          <w:numId w:val="9"/>
-        </w:numPr>
-        <w:rPr>
-          <w:rFonts w:ascii="Courier New" w:hAnsi="Courier New" w:cs="Courier New"/>
-        </w:rPr>
-      </w:pPr>
-      <w:r>
-        <w:rPr>
-          <w:rFonts w:ascii="Courier New" w:hAnsi="Courier New" w:cs="Courier New"/>
-        </w:rPr>
-        <w:t>Open web.xml file with notepad</w:t>
-      </w:r>
-    </w:p>
-    <w:p>
-      <w:pPr>
-        <w:pStyle w:val="ListParagraph"/>
-        <w:numPr>
-          <w:ilvl w:val="2"/>
-          <w:numId w:val="9"/>
-        </w:numPr>
-        <w:rPr>
-          <w:rFonts w:ascii="Courier New" w:hAnsi="Courier New" w:cs="Courier New"/>
-        </w:rPr>
-      </w:pPr>
-      <w:r>
-        <w:rPr>
-          <w:rFonts w:ascii="Courier New" w:hAnsi="Courier New" w:cs="Courier New"/>
-        </w:rPr>
-        <w:t>Find &lt;</w:t>
-      </w:r>
-      <w:r>
-        <w:rPr>
-          <w:rFonts w:ascii="Courier New" w:hAnsi="Courier New" w:cs="Courier New"/>
-        </w:rPr>
-        <w:t>multipart-config&gt;</w:t>
-      </w:r>
-    </w:p>
-    <w:p>
-      <w:pPr>
-        <w:pStyle w:val="ListParagraph"/>
-        <w:numPr>
-          <w:ilvl w:val="2"/>
-          <w:numId w:val="9"/>
-        </w:numPr>
-        <w:rPr>
-          <w:rFonts w:ascii="Courier New" w:hAnsi="Courier New" w:cs="Courier New"/>
-        </w:rPr>
-      </w:pPr>
-      <w:r>
-        <w:rPr>
-          <w:rFonts w:ascii="Courier New" w:hAnsi="Courier New" w:cs="Courier New"/>
-        </w:rPr>
-        <w:t>Within heading will be &lt;max-file-size</w:t>
-      </w:r>
-      <w:r>
-        <w:rPr>
-          <w:rFonts w:ascii="Courier New" w:hAnsi="Courier New" w:cs="Courier New"/>
-        </w:rPr>
-        <w:t>&gt; &amp; &lt;max-request-size&gt;</w:t>
-      </w:r>
-    </w:p>
-    <w:p>
-      <w:pPr>
-        <w:pStyle w:val="ListParagraph"/>
-        <w:numPr>
-          <w:ilvl w:val="2"/>
-          <w:numId w:val="9"/>
-        </w:numPr>
-        <w:rPr>
-          <w:rFonts w:ascii="Courier New" w:hAnsi="Courier New" w:cs="Courier New"/>
-        </w:rPr>
-      </w:pPr>
-      <w:r>
-        <w:rPr>
-          <w:rFonts w:ascii="Courier New" w:hAnsi="Courier New" w:cs="Courier New"/>
-        </w:rPr>
-        <w:t>Add zero to the end of number under each category. (This will allow for projects up to 500mb in size to be deployed within Tomcat)</w:t>
-      </w:r>
-    </w:p>
-    <w:p>
-      <w:pPr>
-        <w:pStyle w:val="ListParagraph"/>
-        <w:numPr>
-          <w:ilvl w:val="2"/>
-          <w:numId w:val="9"/>
-        </w:numPr>
-        <w:rPr>
-          <w:rFonts w:ascii="Courier New" w:hAnsi="Courier New" w:cs="Courier New"/>
-        </w:rPr>
-      </w:pPr>
-      <w:r>
-        <w:rPr>
-          <w:rFonts w:ascii="Courier New" w:hAnsi="Courier New" w:cs="Courier New"/>
-        </w:rPr>
-        <w:t xml:space="preserve">Save </w:t>
-      </w:r>
-      <w:r>
-        <w:rPr>
-          <w:rFonts w:ascii="Courier New" w:hAnsi="Courier New" w:cs="Courier New"/>
-        </w:rPr>
-        <w:t>changes.</w:t>
-      </w:r>
-    </w:p>
-    <w:p/>
+          <w:numId w:val="13"/>
+        </w:numPr>
+        <w:rPr>
+          <w:rFonts w:cs="Courier New"/>
+        </w:rPr>
+      </w:pPr>
+      <w:r>
+        <w:rPr>
+          <w:rFonts w:cs="Courier New"/>
+        </w:rPr>
+        <w:t xml:space="preserve">Password: </w:t>
+      </w:r>
+      <w:proofErr w:type="spellStart"/>
+      <w:r>
+        <w:rPr>
+          <w:rFonts w:cs="Courier New"/>
+        </w:rPr>
+        <w:t>ThePassword</w:t>
+      </w:r>
+      <w:proofErr w:type="spellEnd"/>
+    </w:p>
+    <w:p>
+      <w:pPr>
+        <w:rPr>
+          <w:rFonts w:cs="Courier New"/>
+        </w:rPr>
+      </w:pPr>
+    </w:p>
     <w:sectPr>
       <w:headerReference w:type="default" r:id="rId13"/>
       <w:headerReference w:type="first" r:id="rId14"/>
@@ -3190,6 +3376,119 @@
 <file path=word/numbering.xml><?xml version="1.0" encoding="utf-8"?>
 <w:numbering xmlns:wpc="http://schemas.microsoft.com/office/word/2010/wordprocessingCanvas" xmlns:cx="http://schemas.microsoft.com/office/drawing/2014/chartex" xmlns:cx1="http://schemas.microsoft.com/office/drawing/2015/9/8/chartex" xmlns:cx2="http://schemas.microsoft.com/office/drawing/2015/10/21/chartex" xmlns:cx3="http://schemas.microsoft.com/office/drawing/2016/5/9/chartex" xmlns:cx4="http://schemas.microsoft.com/office/drawing/2016/5/10/chartex" xmlns:cx5="http://schemas.microsoft.com/office/drawing/2016/5/11/chartex" xmlns:cx6="http://schemas.microsoft.com/office/drawing/2016/5/12/chartex" xmlns:cx7="http://schemas.microsoft.com/office/drawing/2016/5/13/chartex" xmlns:cx8="http://schemas.microsoft.com/office/drawing/2016/5/14/chartex" xmlns:mc="http://schemas.openxmlformats.org/markup-compatibility/2006" xmlns:aink="http://schemas.microsoft.com/office/drawing/2016/ink" xmlns:am3d="http://schemas.microsoft.com/office/drawing/2017/model3d" xmlns:o="urn:schemas-microsoft-com:office:office" xmlns:oel="http://schemas.microsoft.com/office/2019/extlst" xmlns:r="http://schemas.openxmlformats.org/officeDocument/2006/relationships" xmlns:m="http://schemas.openxmlformats.org/officeDocument/2006/math" xmlns:v="urn:schemas-microsoft-com:vml" xmlns:wp14="http://schemas.microsoft.com/office/word/2010/wordprocessingDrawing" xmlns:wp="http://schemas.openxmlformats.org/drawingml/2006/wordprocessingDrawing" xmlns:w10="urn:schemas-microsoft-com:office:word" xmlns:w="http://schemas.openxmlformats.org/wordprocessingml/2006/main" xmlns:w14="http://schemas.microsoft.com/office/word/2010/wordml" xmlns:w15="http://schemas.microsoft.com/office/word/2012/wordml" xmlns:w16cex="http://schemas.microsoft.com/office/word/2018/wordml/cex" xmlns:w16cid="http://schemas.microsoft.com/office/word/2016/wordml/cid" xmlns:w16="http://schemas.microsoft.com/office/word/2018/wordml" xmlns:w16sdtdh="http://schemas.microsoft.com/office/word/2020/wordml/sdtdatahash" xmlns:w16se="http://schemas.microsoft.com/office/word/2015/wordml/symex" xmlns:wpg="http://schemas.microsoft.com/office/word/2010/wordprocessingGroup" xmlns:wpi="http://schemas.microsoft.com/office/word/2010/wordprocessingInk" xmlns:wne="http://schemas.microsoft.com/office/word/2006/wordml" xmlns:wps="http://schemas.microsoft.com/office/word/2010/wordprocessingShape" mc:Ignorable="w14 w15 w16se w16cid w16 w16cex w16sdtdh wp14">
   <w:abstractNum w:abstractNumId="0" w15:restartNumberingAfterBreak="0">
+    <w:nsid w:val="036A39F9"/>
+    <w:multiLevelType w:val="multilevel"/>
+    <w:tmpl w:val="0CB8331A"/>
+    <w:lvl w:ilvl="0">
+      <w:start w:val="1"/>
+      <w:numFmt w:val="decimal"/>
+      <w:lvlText w:val="%1."/>
+      <w:lvlJc w:val="left"/>
+      <w:pPr>
+        <w:ind w:left="720" w:hanging="360"/>
+      </w:pPr>
+      <w:rPr>
+        <w:u w:val="none"/>
+      </w:rPr>
+    </w:lvl>
+    <w:lvl w:ilvl="1">
+      <w:start w:val="1"/>
+      <w:numFmt w:val="lowerLetter"/>
+      <w:lvlText w:val="%2."/>
+      <w:lvlJc w:val="left"/>
+      <w:pPr>
+        <w:ind w:left="1440" w:hanging="360"/>
+      </w:pPr>
+      <w:rPr>
+        <w:u w:val="none"/>
+      </w:rPr>
+    </w:lvl>
+    <w:lvl w:ilvl="2">
+      <w:start w:val="1"/>
+      <w:numFmt w:val="lowerRoman"/>
+      <w:lvlText w:val="%3."/>
+      <w:lvlJc w:val="right"/>
+      <w:pPr>
+        <w:ind w:left="2160" w:hanging="360"/>
+      </w:pPr>
+      <w:rPr>
+        <w:u w:val="none"/>
+      </w:rPr>
+    </w:lvl>
+    <w:lvl w:ilvl="3">
+      <w:start w:val="1"/>
+      <w:numFmt w:val="decimal"/>
+      <w:lvlText w:val="%4."/>
+      <w:lvlJc w:val="left"/>
+      <w:pPr>
+        <w:ind w:left="2880" w:hanging="360"/>
+      </w:pPr>
+      <w:rPr>
+        <w:u w:val="none"/>
+      </w:rPr>
+    </w:lvl>
+    <w:lvl w:ilvl="4">
+      <w:start w:val="1"/>
+      <w:numFmt w:val="lowerLetter"/>
+      <w:lvlText w:val="%5."/>
+      <w:lvlJc w:val="left"/>
+      <w:pPr>
+        <w:ind w:left="3600" w:hanging="360"/>
+      </w:pPr>
+      <w:rPr>
+        <w:u w:val="none"/>
+      </w:rPr>
+    </w:lvl>
+    <w:lvl w:ilvl="5">
+      <w:start w:val="1"/>
+      <w:numFmt w:val="lowerRoman"/>
+      <w:lvlText w:val="%6."/>
+      <w:lvlJc w:val="right"/>
+      <w:pPr>
+        <w:ind w:left="4320" w:hanging="360"/>
+      </w:pPr>
+      <w:rPr>
+        <w:u w:val="none"/>
+      </w:rPr>
+    </w:lvl>
+    <w:lvl w:ilvl="6">
+      <w:start w:val="1"/>
+      <w:numFmt w:val="decimal"/>
+      <w:lvlText w:val="%7."/>
+      <w:lvlJc w:val="left"/>
+      <w:pPr>
+        <w:ind w:left="5040" w:hanging="360"/>
+      </w:pPr>
+      <w:rPr>
+        <w:u w:val="none"/>
+      </w:rPr>
+    </w:lvl>
+    <w:lvl w:ilvl="7">
+      <w:start w:val="1"/>
+      <w:numFmt w:val="lowerLetter"/>
+      <w:lvlText w:val="%8."/>
+      <w:lvlJc w:val="left"/>
+      <w:pPr>
+        <w:ind w:left="5760" w:hanging="360"/>
+      </w:pPr>
+      <w:rPr>
+        <w:u w:val="none"/>
+      </w:rPr>
+    </w:lvl>
+    <w:lvl w:ilvl="8">
+      <w:start w:val="1"/>
+      <w:numFmt w:val="lowerRoman"/>
+      <w:lvlText w:val="%9."/>
+      <w:lvlJc w:val="right"/>
+      <w:pPr>
+        <w:ind w:left="6480" w:hanging="360"/>
+      </w:pPr>
+      <w:rPr>
+        <w:u w:val="none"/>
+      </w:rPr>
+    </w:lvl>
+  </w:abstractNum>
+  <w:abstractNum w:abstractNumId="1" w15:restartNumberingAfterBreak="0">
     <w:nsid w:val="0B2C4852"/>
     <w:multiLevelType w:val="multilevel"/>
     <w:tmpl w:val="5944EC10"/>
@@ -3302,7 +3601,7 @@
       </w:rPr>
     </w:lvl>
   </w:abstractNum>
-  <w:abstractNum w:abstractNumId="1" w15:restartNumberingAfterBreak="0">
+  <w:abstractNum w:abstractNumId="2" w15:restartNumberingAfterBreak="0">
     <w:nsid w:val="0D360356"/>
     <w:multiLevelType w:val="hybridMultilevel"/>
     <w:tmpl w:val="56D82402"/>
@@ -3388,7 +3687,7 @@
       </w:pPr>
     </w:lvl>
   </w:abstractNum>
-  <w:abstractNum w:abstractNumId="2" w15:restartNumberingAfterBreak="0">
+  <w:abstractNum w:abstractNumId="3" w15:restartNumberingAfterBreak="0">
     <w:nsid w:val="1C3F592A"/>
     <w:multiLevelType w:val="multilevel"/>
     <w:tmpl w:val="F5882D76"/>
@@ -3501,7 +3800,7 @@
       </w:rPr>
     </w:lvl>
   </w:abstractNum>
-  <w:abstractNum w:abstractNumId="3" w15:restartNumberingAfterBreak="0">
+  <w:abstractNum w:abstractNumId="4" w15:restartNumberingAfterBreak="0">
     <w:nsid w:val="34777140"/>
     <w:multiLevelType w:val="multilevel"/>
     <w:tmpl w:val="0CB8331A"/>
@@ -3614,7 +3913,7 @@
       </w:rPr>
     </w:lvl>
   </w:abstractNum>
-  <w:abstractNum w:abstractNumId="4" w15:restartNumberingAfterBreak="0">
+  <w:abstractNum w:abstractNumId="5" w15:restartNumberingAfterBreak="0">
     <w:nsid w:val="41C27995"/>
     <w:multiLevelType w:val="hybridMultilevel"/>
     <w:tmpl w:val="55B2FAE8"/>
@@ -3700,7 +3999,7 @@
       </w:pPr>
     </w:lvl>
   </w:abstractNum>
-  <w:abstractNum w:abstractNumId="5" w15:restartNumberingAfterBreak="0">
+  <w:abstractNum w:abstractNumId="6" w15:restartNumberingAfterBreak="0">
     <w:nsid w:val="4AC831BD"/>
     <w:multiLevelType w:val="multilevel"/>
     <w:tmpl w:val="A4D02B6C"/>
@@ -3813,7 +4112,304 @@
       </w:rPr>
     </w:lvl>
   </w:abstractNum>
-  <w:abstractNum w:abstractNumId="6" w15:restartNumberingAfterBreak="0">
+  <w:abstractNum w:abstractNumId="7" w15:restartNumberingAfterBreak="0">
+    <w:nsid w:val="4C3314CE"/>
+    <w:multiLevelType w:val="hybridMultilevel"/>
+    <w:tmpl w:val="78DC0C1A"/>
+    <w:lvl w:ilvl="0" w:tplc="FFFFFFFF">
+      <w:start w:val="1"/>
+      <w:numFmt w:val="decimal"/>
+      <w:lvlText w:val="%1."/>
+      <w:lvlJc w:val="left"/>
+      <w:pPr>
+        <w:ind w:left="720" w:hanging="360"/>
+      </w:pPr>
+      <w:rPr>
+        <w:rFonts w:ascii="Courier New" w:hAnsi="Courier New" w:cs="Courier New" w:hint="default"/>
+      </w:rPr>
+    </w:lvl>
+    <w:lvl w:ilvl="1" w:tplc="FFFFFFFF">
+      <w:start w:val="1"/>
+      <w:numFmt w:val="lowerLetter"/>
+      <w:lvlText w:val="%2."/>
+      <w:lvlJc w:val="left"/>
+      <w:pPr>
+        <w:ind w:left="1440" w:hanging="360"/>
+      </w:pPr>
+      <w:rPr>
+        <w:rFonts w:ascii="Courier New" w:hAnsi="Courier New" w:cs="Courier New" w:hint="default"/>
+      </w:rPr>
+    </w:lvl>
+    <w:lvl w:ilvl="2" w:tplc="FFFFFFFF">
+      <w:start w:val="1"/>
+      <w:numFmt w:val="lowerRoman"/>
+      <w:lvlText w:val="%3."/>
+      <w:lvlJc w:val="right"/>
+      <w:pPr>
+        <w:ind w:left="2160" w:hanging="180"/>
+      </w:pPr>
+    </w:lvl>
+    <w:lvl w:ilvl="3" w:tplc="FFFFFFFF">
+      <w:start w:val="1"/>
+      <w:numFmt w:val="decimal"/>
+      <w:lvlText w:val="%4."/>
+      <w:lvlJc w:val="left"/>
+      <w:pPr>
+        <w:ind w:left="2880" w:hanging="360"/>
+      </w:pPr>
+    </w:lvl>
+    <w:lvl w:ilvl="4" w:tplc="FFFFFFFF" w:tentative="1">
+      <w:start w:val="1"/>
+      <w:numFmt w:val="lowerLetter"/>
+      <w:lvlText w:val="%5."/>
+      <w:lvlJc w:val="left"/>
+      <w:pPr>
+        <w:ind w:left="3600" w:hanging="360"/>
+      </w:pPr>
+    </w:lvl>
+    <w:lvl w:ilvl="5" w:tplc="FFFFFFFF" w:tentative="1">
+      <w:start w:val="1"/>
+      <w:numFmt w:val="lowerRoman"/>
+      <w:lvlText w:val="%6."/>
+      <w:lvlJc w:val="right"/>
+      <w:pPr>
+        <w:ind w:left="4320" w:hanging="180"/>
+      </w:pPr>
+    </w:lvl>
+    <w:lvl w:ilvl="6" w:tplc="FFFFFFFF" w:tentative="1">
+      <w:start w:val="1"/>
+      <w:numFmt w:val="decimal"/>
+      <w:lvlText w:val="%7."/>
+      <w:lvlJc w:val="left"/>
+      <w:pPr>
+        <w:ind w:left="5040" w:hanging="360"/>
+      </w:pPr>
+    </w:lvl>
+    <w:lvl w:ilvl="7" w:tplc="FFFFFFFF" w:tentative="1">
+      <w:start w:val="1"/>
+      <w:numFmt w:val="lowerLetter"/>
+      <w:lvlText w:val="%8."/>
+      <w:lvlJc w:val="left"/>
+      <w:pPr>
+        <w:ind w:left="5760" w:hanging="360"/>
+      </w:pPr>
+    </w:lvl>
+    <w:lvl w:ilvl="8" w:tplc="FFFFFFFF" w:tentative="1">
+      <w:start w:val="1"/>
+      <w:numFmt w:val="lowerRoman"/>
+      <w:lvlText w:val="%9."/>
+      <w:lvlJc w:val="right"/>
+      <w:pPr>
+        <w:ind w:left="6480" w:hanging="180"/>
+      </w:pPr>
+    </w:lvl>
+  </w:abstractNum>
+  <w:abstractNum w:abstractNumId="8" w15:restartNumberingAfterBreak="0">
+    <w:nsid w:val="536A5BCA"/>
+    <w:multiLevelType w:val="hybridMultilevel"/>
+    <w:tmpl w:val="78DC0C1A"/>
+    <w:lvl w:ilvl="0" w:tplc="A4B06E3C">
+      <w:start w:val="1"/>
+      <w:numFmt w:val="decimal"/>
+      <w:lvlText w:val="%1."/>
+      <w:lvlJc w:val="left"/>
+      <w:pPr>
+        <w:ind w:left="720" w:hanging="360"/>
+      </w:pPr>
+      <w:rPr>
+        <w:rFonts w:ascii="Courier New" w:hAnsi="Courier New" w:cs="Courier New" w:hint="default"/>
+      </w:rPr>
+    </w:lvl>
+    <w:lvl w:ilvl="1" w:tplc="96EC701E">
+      <w:start w:val="1"/>
+      <w:numFmt w:val="lowerLetter"/>
+      <w:lvlText w:val="%2."/>
+      <w:lvlJc w:val="left"/>
+      <w:pPr>
+        <w:ind w:left="1440" w:hanging="360"/>
+      </w:pPr>
+      <w:rPr>
+        <w:rFonts w:ascii="Courier New" w:hAnsi="Courier New" w:cs="Courier New" w:hint="default"/>
+      </w:rPr>
+    </w:lvl>
+    <w:lvl w:ilvl="2" w:tplc="0409001B">
+      <w:start w:val="1"/>
+      <w:numFmt w:val="lowerRoman"/>
+      <w:lvlText w:val="%3."/>
+      <w:lvlJc w:val="right"/>
+      <w:pPr>
+        <w:ind w:left="2160" w:hanging="180"/>
+      </w:pPr>
+    </w:lvl>
+    <w:lvl w:ilvl="3" w:tplc="0409000F">
+      <w:start w:val="1"/>
+      <w:numFmt w:val="decimal"/>
+      <w:lvlText w:val="%4."/>
+      <w:lvlJc w:val="left"/>
+      <w:pPr>
+        <w:ind w:left="2880" w:hanging="360"/>
+      </w:pPr>
+    </w:lvl>
+    <w:lvl w:ilvl="4" w:tplc="04090019" w:tentative="1">
+      <w:start w:val="1"/>
+      <w:numFmt w:val="lowerLetter"/>
+      <w:lvlText w:val="%5."/>
+      <w:lvlJc w:val="left"/>
+      <w:pPr>
+        <w:ind w:left="3600" w:hanging="360"/>
+      </w:pPr>
+    </w:lvl>
+    <w:lvl w:ilvl="5" w:tplc="0409001B" w:tentative="1">
+      <w:start w:val="1"/>
+      <w:numFmt w:val="lowerRoman"/>
+      <w:lvlText w:val="%6."/>
+      <w:lvlJc w:val="right"/>
+      <w:pPr>
+        <w:ind w:left="4320" w:hanging="180"/>
+      </w:pPr>
+    </w:lvl>
+    <w:lvl w:ilvl="6" w:tplc="0409000F" w:tentative="1">
+      <w:start w:val="1"/>
+      <w:numFmt w:val="decimal"/>
+      <w:lvlText w:val="%7."/>
+      <w:lvlJc w:val="left"/>
+      <w:pPr>
+        <w:ind w:left="5040" w:hanging="360"/>
+      </w:pPr>
+    </w:lvl>
+    <w:lvl w:ilvl="7" w:tplc="04090019" w:tentative="1">
+      <w:start w:val="1"/>
+      <w:numFmt w:val="lowerLetter"/>
+      <w:lvlText w:val="%8."/>
+      <w:lvlJc w:val="left"/>
+      <w:pPr>
+        <w:ind w:left="5760" w:hanging="360"/>
+      </w:pPr>
+    </w:lvl>
+    <w:lvl w:ilvl="8" w:tplc="0409001B" w:tentative="1">
+      <w:start w:val="1"/>
+      <w:numFmt w:val="lowerRoman"/>
+      <w:lvlText w:val="%9."/>
+      <w:lvlJc w:val="right"/>
+      <w:pPr>
+        <w:ind w:left="6480" w:hanging="180"/>
+      </w:pPr>
+    </w:lvl>
+  </w:abstractNum>
+  <w:abstractNum w:abstractNumId="9" w15:restartNumberingAfterBreak="0">
+    <w:nsid w:val="5D4B472E"/>
+    <w:multiLevelType w:val="multilevel"/>
+    <w:tmpl w:val="0CB8331A"/>
+    <w:lvl w:ilvl="0">
+      <w:start w:val="1"/>
+      <w:numFmt w:val="decimal"/>
+      <w:lvlText w:val="%1."/>
+      <w:lvlJc w:val="left"/>
+      <w:pPr>
+        <w:ind w:left="720" w:hanging="360"/>
+      </w:pPr>
+      <w:rPr>
+        <w:u w:val="none"/>
+      </w:rPr>
+    </w:lvl>
+    <w:lvl w:ilvl="1">
+      <w:start w:val="1"/>
+      <w:numFmt w:val="lowerLetter"/>
+      <w:lvlText w:val="%2."/>
+      <w:lvlJc w:val="left"/>
+      <w:pPr>
+        <w:ind w:left="1440" w:hanging="360"/>
+      </w:pPr>
+      <w:rPr>
+        <w:u w:val="none"/>
+      </w:rPr>
+    </w:lvl>
+    <w:lvl w:ilvl="2">
+      <w:start w:val="1"/>
+      <w:numFmt w:val="lowerRoman"/>
+      <w:lvlText w:val="%3."/>
+      <w:lvlJc w:val="right"/>
+      <w:pPr>
+        <w:ind w:left="2160" w:hanging="360"/>
+      </w:pPr>
+      <w:rPr>
+        <w:u w:val="none"/>
+      </w:rPr>
+    </w:lvl>
+    <w:lvl w:ilvl="3">
+      <w:start w:val="1"/>
+      <w:numFmt w:val="decimal"/>
+      <w:lvlText w:val="%4."/>
+      <w:lvlJc w:val="left"/>
+      <w:pPr>
+        <w:ind w:left="2880" w:hanging="360"/>
+      </w:pPr>
+      <w:rPr>
+        <w:u w:val="none"/>
+      </w:rPr>
+    </w:lvl>
+    <w:lvl w:ilvl="4">
+      <w:start w:val="1"/>
+      <w:numFmt w:val="lowerLetter"/>
+      <w:lvlText w:val="%5."/>
+      <w:lvlJc w:val="left"/>
+      <w:pPr>
+        <w:ind w:left="3600" w:hanging="360"/>
+      </w:pPr>
+      <w:rPr>
+        <w:u w:val="none"/>
+      </w:rPr>
+    </w:lvl>
+    <w:lvl w:ilvl="5">
+      <w:start w:val="1"/>
+      <w:numFmt w:val="lowerRoman"/>
+      <w:lvlText w:val="%6."/>
+      <w:lvlJc w:val="right"/>
+      <w:pPr>
+        <w:ind w:left="4320" w:hanging="360"/>
+      </w:pPr>
+      <w:rPr>
+        <w:u w:val="none"/>
+      </w:rPr>
+    </w:lvl>
+    <w:lvl w:ilvl="6">
+      <w:start w:val="1"/>
+      <w:numFmt w:val="decimal"/>
+      <w:lvlText w:val="%7."/>
+      <w:lvlJc w:val="left"/>
+      <w:pPr>
+        <w:ind w:left="5040" w:hanging="360"/>
+      </w:pPr>
+      <w:rPr>
+        <w:u w:val="none"/>
+      </w:rPr>
+    </w:lvl>
+    <w:lvl w:ilvl="7">
+      <w:start w:val="1"/>
+      <w:numFmt w:val="lowerLetter"/>
+      <w:lvlText w:val="%8."/>
+      <w:lvlJc w:val="left"/>
+      <w:pPr>
+        <w:ind w:left="5760" w:hanging="360"/>
+      </w:pPr>
+      <w:rPr>
+        <w:u w:val="none"/>
+      </w:rPr>
+    </w:lvl>
+    <w:lvl w:ilvl="8">
+      <w:start w:val="1"/>
+      <w:numFmt w:val="lowerRoman"/>
+      <w:lvlText w:val="%9."/>
+      <w:lvlJc w:val="right"/>
+      <w:pPr>
+        <w:ind w:left="6480" w:hanging="360"/>
+      </w:pPr>
+      <w:rPr>
+        <w:u w:val="none"/>
+      </w:rPr>
+    </w:lvl>
+  </w:abstractNum>
+  <w:abstractNum w:abstractNumId="10" w15:restartNumberingAfterBreak="0">
     <w:nsid w:val="5FC977B6"/>
     <w:multiLevelType w:val="hybridMultilevel"/>
     <w:tmpl w:val="8038658E"/>
@@ -3899,7 +4495,7 @@
       </w:pPr>
     </w:lvl>
   </w:abstractNum>
-  <w:abstractNum w:abstractNumId="7" w15:restartNumberingAfterBreak="0">
+  <w:abstractNum w:abstractNumId="11" w15:restartNumberingAfterBreak="0">
     <w:nsid w:val="629D7645"/>
     <w:multiLevelType w:val="multilevel"/>
     <w:tmpl w:val="02C24194"/>
@@ -4012,7 +4608,7 @@
       </w:rPr>
     </w:lvl>
   </w:abstractNum>
-  <w:abstractNum w:abstractNumId="8" w15:restartNumberingAfterBreak="0">
+  <w:abstractNum w:abstractNumId="12" w15:restartNumberingAfterBreak="0">
     <w:nsid w:val="642D6F17"/>
     <w:multiLevelType w:val="hybridMultilevel"/>
     <w:tmpl w:val="56D82402"/>
@@ -4099,31 +4695,43 @@
     </w:lvl>
   </w:abstractNum>
   <w:num w:numId="1" w16cid:durableId="823280040">
+    <w:abstractNumId w:val="4"/>
+  </w:num>
+  <w:num w:numId="2" w16cid:durableId="827744049">
+    <w:abstractNumId w:val="1"/>
+  </w:num>
+  <w:num w:numId="3" w16cid:durableId="860818034">
+    <w:abstractNumId w:val="6"/>
+  </w:num>
+  <w:num w:numId="4" w16cid:durableId="370225468">
     <w:abstractNumId w:val="3"/>
   </w:num>
-  <w:num w:numId="2" w16cid:durableId="827744049">
+  <w:num w:numId="5" w16cid:durableId="1735548084">
+    <w:abstractNumId w:val="11"/>
+  </w:num>
+  <w:num w:numId="6" w16cid:durableId="86196653">
+    <w:abstractNumId w:val="5"/>
+  </w:num>
+  <w:num w:numId="7" w16cid:durableId="413015568">
+    <w:abstractNumId w:val="2"/>
+  </w:num>
+  <w:num w:numId="8" w16cid:durableId="616526804">
+    <w:abstractNumId w:val="12"/>
+  </w:num>
+  <w:num w:numId="9" w16cid:durableId="2095585990">
+    <w:abstractNumId w:val="10"/>
+  </w:num>
+  <w:num w:numId="10" w16cid:durableId="199560504">
+    <w:abstractNumId w:val="8"/>
+  </w:num>
+  <w:num w:numId="11" w16cid:durableId="1472013625">
+    <w:abstractNumId w:val="7"/>
+  </w:num>
+  <w:num w:numId="12" w16cid:durableId="1038241917">
     <w:abstractNumId w:val="0"/>
   </w:num>
-  <w:num w:numId="3" w16cid:durableId="860818034">
-    <w:abstractNumId w:val="5"/>
-  </w:num>
-  <w:num w:numId="4" w16cid:durableId="370225468">
-    <w:abstractNumId w:val="2"/>
-  </w:num>
-  <w:num w:numId="5" w16cid:durableId="1735548084">
-    <w:abstractNumId w:val="7"/>
-  </w:num>
-  <w:num w:numId="6" w16cid:durableId="86196653">
-    <w:abstractNumId w:val="4"/>
-  </w:num>
-  <w:num w:numId="7" w16cid:durableId="413015568">
-    <w:abstractNumId w:val="1"/>
-  </w:num>
-  <w:num w:numId="8" w16cid:durableId="616526804">
-    <w:abstractNumId w:val="8"/>
-  </w:num>
-  <w:num w:numId="9" w16cid:durableId="2095585990">
-    <w:abstractNumId w:val="6"/>
+  <w:num w:numId="13" w16cid:durableId="1847551008">
+    <w:abstractNumId w:val="9"/>
   </w:num>
 </w:numbering>
 </file>
@@ -4526,11 +5134,16 @@
   <w:style w:type="paragraph" w:default="1" w:styleId="Normal">
     <w:name w:val="Normal"/>
     <w:qFormat/>
+    <w:rsid w:val="00F57416"/>
+    <w:rPr>
+      <w:rFonts w:ascii="Courier New" w:hAnsi="Courier New"/>
+    </w:rPr>
   </w:style>
   <w:style w:type="paragraph" w:styleId="Heading1">
     <w:name w:val="heading 1"/>
     <w:basedOn w:val="Normal"/>
     <w:next w:val="Normal"/>
+    <w:link w:val="Heading1Char"/>
     <w:uiPriority w:val="9"/>
     <w:qFormat/>
     <w:pPr>
@@ -4745,6 +5358,18 @@
       <w:ind w:left="720"/>
       <w:contextualSpacing/>
     </w:pPr>
+  </w:style>
+  <w:style w:type="character" w:customStyle="1" w:styleId="Heading1Char">
+    <w:name w:val="Heading 1 Char"/>
+    <w:basedOn w:val="DefaultParagraphFont"/>
+    <w:link w:val="Heading1"/>
+    <w:uiPriority w:val="9"/>
+    <w:rsid w:val="008524D1"/>
+    <w:rPr>
+      <w:rFonts w:ascii="Courier New" w:hAnsi="Courier New"/>
+      <w:sz w:val="40"/>
+      <w:szCs w:val="40"/>
+    </w:rPr>
   </w:style>
 </w:styles>
 </file>

--- a/OnlineAuction/Documents/Install/Install Manual.docx
+++ b/OnlineAuction/Documents/Install/Install Manual.docx
@@ -284,7 +284,7 @@
         </w:rPr>
       </w:pPr>
       <w:bookmarkStart w:id="0" w:name="_g78qj896h9sb" w:colFirst="0" w:colLast="0"/>
-      <w:bookmarkStart w:id="1" w:name="_Toc145598675"/>
+      <w:bookmarkStart w:id="1" w:name="_Toc145617199"/>
       <w:bookmarkEnd w:id="0"/>
       <w:r>
         <w:rPr>
@@ -313,6 +313,7 @@
           <w:docPartUnique/>
         </w:docPartObj>
       </w:sdtPr>
+      <w:sdtEndPr/>
       <w:sdtContent>
         <w:p>
           <w:pPr>
@@ -346,7 +347,7 @@
             </w:rPr>
             <w:fldChar w:fldCharType="separate"/>
           </w:r>
-          <w:hyperlink w:anchor="_Toc145598675" w:history="1">
+          <w:hyperlink w:anchor="_Toc145617199" w:history="1">
             <w:r>
               <w:rPr>
                 <w:rStyle w:val="Hyperlink"/>
@@ -374,7 +375,7 @@
                 <w:noProof/>
                 <w:webHidden/>
               </w:rPr>
-              <w:instrText xml:space="preserve"> PAGEREF _Toc145598675 \h </w:instrText>
+              <w:instrText xml:space="preserve"> PAGEREF _Toc145617199 \h </w:instrText>
             </w:r>
             <w:r>
               <w:rPr>
@@ -419,14 +420,14 @@
               <w14:ligatures w14:val="standardContextual"/>
             </w:rPr>
           </w:pPr>
-          <w:hyperlink w:anchor="_Toc145598676" w:history="1">
+          <w:hyperlink w:anchor="_Toc145617200" w:history="1">
             <w:r>
               <w:rPr>
                 <w:rStyle w:val="Hyperlink"/>
                 <w:rFonts w:cs="Courier New"/>
                 <w:noProof/>
               </w:rPr>
-              <w:t>Eclipse Workspace Configuration</w:t>
+              <w:t>[Option 1] Eclipse Workspace Configuration</w:t>
             </w:r>
             <w:r>
               <w:rPr>
@@ -447,7 +448,7 @@
                 <w:noProof/>
                 <w:webHidden/>
               </w:rPr>
-              <w:instrText xml:space="preserve"> PAGEREF _Toc145598676 \h </w:instrText>
+              <w:instrText xml:space="preserve"> PAGEREF _Toc145617200 \h </w:instrText>
             </w:r>
             <w:r>
               <w:rPr>
@@ -492,14 +493,14 @@
               <w14:ligatures w14:val="standardContextual"/>
             </w:rPr>
           </w:pPr>
-          <w:hyperlink w:anchor="_Toc145598677" w:history="1">
+          <w:hyperlink w:anchor="_Toc145617201" w:history="1">
             <w:r>
               <w:rPr>
                 <w:rStyle w:val="Hyperlink"/>
                 <w:rFonts w:cs="Courier New"/>
                 <w:noProof/>
               </w:rPr>
-              <w:t>Docker Installation</w:t>
+              <w:t>[Option 1] Access &amp; Login Via Web Browser</w:t>
             </w:r>
             <w:r>
               <w:rPr>
@@ -520,7 +521,7 @@
                 <w:noProof/>
                 <w:webHidden/>
               </w:rPr>
-              <w:instrText xml:space="preserve"> PAGEREF _Toc145598677 \h </w:instrText>
+              <w:instrText xml:space="preserve"> PAGEREF _Toc145617201 \h </w:instrText>
             </w:r>
             <w:r>
               <w:rPr>
@@ -565,14 +566,14 @@
               <w14:ligatures w14:val="standardContextual"/>
             </w:rPr>
           </w:pPr>
-          <w:hyperlink w:anchor="_Toc145598678" w:history="1">
+          <w:hyperlink w:anchor="_Toc145617202" w:history="1">
             <w:r>
               <w:rPr>
                 <w:rStyle w:val="Hyperlink"/>
                 <w:rFonts w:cs="Courier New"/>
                 <w:noProof/>
               </w:rPr>
-              <w:t>Docker Run</w:t>
+              <w:t>[Option 1] MySQL Installation</w:t>
             </w:r>
             <w:r>
               <w:rPr>
@@ -593,7 +594,7 @@
                 <w:noProof/>
                 <w:webHidden/>
               </w:rPr>
-              <w:instrText xml:space="preserve"> PAGEREF _Toc145598678 \h </w:instrText>
+              <w:instrText xml:space="preserve"> PAGEREF _Toc145617202 \h </w:instrText>
             </w:r>
             <w:r>
               <w:rPr>
@@ -638,14 +639,14 @@
               <w14:ligatures w14:val="standardContextual"/>
             </w:rPr>
           </w:pPr>
-          <w:hyperlink w:anchor="_Toc145598679" w:history="1">
+          <w:hyperlink w:anchor="_Toc145617203" w:history="1">
             <w:r>
               <w:rPr>
                 <w:rStyle w:val="Hyperlink"/>
                 <w:rFonts w:cs="Courier New"/>
                 <w:noProof/>
               </w:rPr>
-              <w:t>Access &amp; Login Via Web Browser</w:t>
+              <w:t>[Option 2] Docker Installation</w:t>
             </w:r>
             <w:r>
               <w:rPr>
@@ -666,7 +667,7 @@
                 <w:noProof/>
                 <w:webHidden/>
               </w:rPr>
-              <w:instrText xml:space="preserve"> PAGEREF _Toc145598679 \h </w:instrText>
+              <w:instrText xml:space="preserve"> PAGEREF _Toc145617203 \h </w:instrText>
             </w:r>
             <w:r>
               <w:rPr>
@@ -711,14 +712,14 @@
               <w14:ligatures w14:val="standardContextual"/>
             </w:rPr>
           </w:pPr>
-          <w:hyperlink w:anchor="_Toc145598680" w:history="1">
+          <w:hyperlink w:anchor="_Toc145617204" w:history="1">
             <w:r>
               <w:rPr>
                 <w:rStyle w:val="Hyperlink"/>
                 <w:rFonts w:cs="Courier New"/>
                 <w:noProof/>
               </w:rPr>
-              <w:t>MySQL Installation</w:t>
+              <w:t>[Option 2] Docker Run</w:t>
             </w:r>
             <w:r>
               <w:rPr>
@@ -739,7 +740,7 @@
                 <w:noProof/>
                 <w:webHidden/>
               </w:rPr>
-              <w:instrText xml:space="preserve"> PAGEREF _Toc145598680 \h </w:instrText>
+              <w:instrText xml:space="preserve"> PAGEREF _Toc145617204 \h </w:instrText>
             </w:r>
             <w:r>
               <w:rPr>
@@ -759,7 +760,7 @@
                 <w:noProof/>
                 <w:webHidden/>
               </w:rPr>
-              <w:t>5</w:t>
+              <w:t>4</w:t>
             </w:r>
             <w:r>
               <w:rPr>
@@ -784,14 +785,14 @@
               <w14:ligatures w14:val="standardContextual"/>
             </w:rPr>
           </w:pPr>
-          <w:hyperlink w:anchor="_Toc145598681" w:history="1">
+          <w:hyperlink w:anchor="_Toc145617205" w:history="1">
             <w:r>
               <w:rPr>
                 <w:rStyle w:val="Hyperlink"/>
                 <w:rFonts w:cs="Courier New"/>
                 <w:noProof/>
               </w:rPr>
-              <w:t>Connect MySQL to Docker [Optional]</w:t>
+              <w:t>[Option 2] Access &amp; Login Via Web Browser</w:t>
             </w:r>
             <w:r>
               <w:rPr>
@@ -812,7 +813,7 @@
                 <w:noProof/>
                 <w:webHidden/>
               </w:rPr>
-              <w:instrText xml:space="preserve"> PAGEREF _Toc145598681 \h </w:instrText>
+              <w:instrText xml:space="preserve"> PAGEREF _Toc145617205 \h </w:instrText>
             </w:r>
             <w:r>
               <w:rPr>
@@ -833,6 +834,79 @@
                 <w:webHidden/>
               </w:rPr>
               <w:t>5</w:t>
+            </w:r>
+            <w:r>
+              <w:rPr>
+                <w:noProof/>
+                <w:webHidden/>
+              </w:rPr>
+              <w:fldChar w:fldCharType="end"/>
+            </w:r>
+          </w:hyperlink>
+        </w:p>
+        <w:p>
+          <w:pPr>
+            <w:pStyle w:val="TOC1"/>
+            <w:tabs>
+              <w:tab w:val="right" w:pos="9350"/>
+            </w:tabs>
+            <w:rPr>
+              <w:rFonts w:asciiTheme="minorHAnsi" w:eastAsiaTheme="minorEastAsia" w:hAnsiTheme="minorHAnsi" w:cstheme="minorBidi"/>
+              <w:noProof/>
+              <w:kern w:val="2"/>
+              <w:lang w:val="en-US"/>
+              <w14:ligatures w14:val="standardContextual"/>
+            </w:rPr>
+          </w:pPr>
+          <w:hyperlink w:anchor="_Toc145617206" w:history="1">
+            <w:r>
+              <w:rPr>
+                <w:rStyle w:val="Hyperlink"/>
+                <w:rFonts w:cs="Courier New"/>
+                <w:noProof/>
+              </w:rPr>
+              <w:t>[Option 2] Connect MySQL to Docker</w:t>
+            </w:r>
+            <w:r>
+              <w:rPr>
+                <w:noProof/>
+                <w:webHidden/>
+              </w:rPr>
+              <w:tab/>
+            </w:r>
+            <w:r>
+              <w:rPr>
+                <w:noProof/>
+                <w:webHidden/>
+              </w:rPr>
+              <w:fldChar w:fldCharType="begin"/>
+            </w:r>
+            <w:r>
+              <w:rPr>
+                <w:noProof/>
+                <w:webHidden/>
+              </w:rPr>
+              <w:instrText xml:space="preserve"> PAGEREF _Toc145617206 \h </w:instrText>
+            </w:r>
+            <w:r>
+              <w:rPr>
+                <w:noProof/>
+                <w:webHidden/>
+              </w:rPr>
+            </w:r>
+            <w:r>
+              <w:rPr>
+                <w:noProof/>
+                <w:webHidden/>
+              </w:rPr>
+              <w:fldChar w:fldCharType="separate"/>
+            </w:r>
+            <w:r>
+              <w:rPr>
+                <w:noProof/>
+                <w:webHidden/>
+              </w:rPr>
+              <w:t>6</w:t>
             </w:r>
             <w:r>
               <w:rPr>
@@ -918,12 +992,18 @@
           <w:rFonts w:cs="Courier New"/>
         </w:rPr>
       </w:pPr>
-      <w:bookmarkStart w:id="4" w:name="_Toc145598676"/>
+      <w:bookmarkStart w:id="4" w:name="_Toc145617200"/>
       <w:r>
         <w:rPr>
           <w:rFonts w:cs="Courier New"/>
         </w:rPr>
         <w:lastRenderedPageBreak/>
+        <w:t xml:space="preserve">[Option 1] </w:t>
+      </w:r>
+      <w:r>
+        <w:rPr>
+          <w:rFonts w:cs="Courier New"/>
+        </w:rPr>
         <w:t>Eclipse Workspace Configuration</w:t>
       </w:r>
       <w:bookmarkEnd w:id="4"/>
@@ -1363,19 +1443,788 @@
     </w:p>
     <w:p>
       <w:pPr>
+        <w:rPr>
+          <w:rFonts w:cs="Courier New"/>
+        </w:rPr>
+      </w:pPr>
+    </w:p>
+    <w:p>
+      <w:pPr>
         <w:pStyle w:val="Heading1"/>
         <w:rPr>
           <w:rFonts w:cs="Courier New"/>
         </w:rPr>
       </w:pPr>
-      <w:bookmarkStart w:id="6" w:name="_Toc145598677"/>
+      <w:bookmarkStart w:id="6" w:name="_Toc145617201"/>
+      <w:r>
+        <w:rPr>
+          <w:rFonts w:cs="Courier New"/>
+        </w:rPr>
+        <w:t>[</w:t>
+      </w:r>
+      <w:r>
+        <w:rPr>
+          <w:rFonts w:cs="Courier New"/>
+        </w:rPr>
+        <w:t xml:space="preserve">Option 1] </w:t>
+      </w:r>
+      <w:r>
+        <w:rPr>
+          <w:rFonts w:cs="Courier New"/>
+        </w:rPr>
+        <w:t>A</w:t>
+      </w:r>
+      <w:r>
+        <w:rPr>
+          <w:rFonts w:cs="Courier New"/>
+        </w:rPr>
+        <w:t>ccess &amp; Login</w:t>
+      </w:r>
+      <w:r>
+        <w:rPr>
+          <w:rFonts w:cs="Courier New"/>
+        </w:rPr>
+        <w:t xml:space="preserve"> Via Web Browser</w:t>
+      </w:r>
+      <w:bookmarkEnd w:id="6"/>
+    </w:p>
+    <w:p>
+      <w:pPr>
+        <w:numPr>
+          <w:ilvl w:val="0"/>
+          <w:numId w:val="5"/>
+        </w:numPr>
+        <w:rPr>
+          <w:rFonts w:cs="Courier New"/>
+        </w:rPr>
+      </w:pPr>
+      <w:r>
+        <w:rPr>
+          <w:rFonts w:cs="Courier New"/>
+        </w:rPr>
+        <w:t>Run SellingWidgets.java</w:t>
+      </w:r>
+      <w:r>
+        <w:rPr>
+          <w:rFonts w:cs="Courier New"/>
+        </w:rPr>
+        <w:t xml:space="preserve"> in Eclipse</w:t>
+      </w:r>
+    </w:p>
+    <w:p>
+      <w:pPr>
+        <w:numPr>
+          <w:ilvl w:val="0"/>
+          <w:numId w:val="5"/>
+        </w:numPr>
+        <w:rPr>
+          <w:rFonts w:cs="Courier New"/>
+        </w:rPr>
+      </w:pPr>
+      <w:r>
+        <w:rPr>
+          <w:rFonts w:cs="Courier New"/>
+        </w:rPr>
+        <w:t xml:space="preserve">In a web browser, enter the following URL: </w:t>
+      </w:r>
+      <w:hyperlink r:id="rId9" w:history="1">
+        <w:r>
+          <w:rPr>
+            <w:rStyle w:val="Hyperlink"/>
+            <w:rFonts w:cs="Courier New"/>
+          </w:rPr>
+          <w:t>http://localhost:8080/</w:t>
+        </w:r>
+      </w:hyperlink>
+      <w:r>
+        <w:rPr>
+          <w:rFonts w:cs="Courier New"/>
+        </w:rPr>
+        <w:t xml:space="preserve"> </w:t>
+      </w:r>
+    </w:p>
+    <w:p>
+      <w:pPr>
+        <w:numPr>
+          <w:ilvl w:val="0"/>
+          <w:numId w:val="5"/>
+        </w:numPr>
+        <w:rPr>
+          <w:rFonts w:cs="Courier New"/>
+        </w:rPr>
+      </w:pPr>
+      <w:r>
+        <w:rPr>
+          <w:rFonts w:cs="Courier New"/>
+        </w:rPr>
+        <w:t>To use the site for testing, without creation of a new account, use the following credentials:</w:t>
+      </w:r>
+    </w:p>
+    <w:p>
+      <w:pPr>
+        <w:numPr>
+          <w:ilvl w:val="1"/>
+          <w:numId w:val="5"/>
+        </w:numPr>
+        <w:rPr>
+          <w:rFonts w:cs="Courier New"/>
+        </w:rPr>
+      </w:pPr>
+      <w:r>
+        <w:rPr>
+          <w:rFonts w:cs="Courier New"/>
+        </w:rPr>
+        <w:t>Basic User Account</w:t>
+      </w:r>
+    </w:p>
+    <w:p>
+      <w:pPr>
+        <w:numPr>
+          <w:ilvl w:val="2"/>
+          <w:numId w:val="5"/>
+        </w:numPr>
+        <w:rPr>
+          <w:rFonts w:cs="Courier New"/>
+        </w:rPr>
+      </w:pPr>
+      <w:r>
+        <w:rPr>
+          <w:rFonts w:cs="Courier New"/>
+        </w:rPr>
+        <w:t xml:space="preserve">Username: </w:t>
+      </w:r>
+      <w:proofErr w:type="spellStart"/>
+      <w:r>
+        <w:rPr>
+          <w:rFonts w:cs="Courier New"/>
+        </w:rPr>
+        <w:t>userName</w:t>
+      </w:r>
+      <w:proofErr w:type="spellEnd"/>
+    </w:p>
+    <w:p>
+      <w:pPr>
+        <w:numPr>
+          <w:ilvl w:val="2"/>
+          <w:numId w:val="5"/>
+        </w:numPr>
+        <w:rPr>
+          <w:rFonts w:cs="Courier New"/>
+        </w:rPr>
+      </w:pPr>
+      <w:r>
+        <w:rPr>
+          <w:rFonts w:cs="Courier New"/>
+        </w:rPr>
+        <w:t xml:space="preserve">Password: </w:t>
+      </w:r>
+      <w:proofErr w:type="spellStart"/>
+      <w:r>
+        <w:rPr>
+          <w:rFonts w:cs="Courier New"/>
+        </w:rPr>
+        <w:t>testPass</w:t>
+      </w:r>
+      <w:proofErr w:type="spellEnd"/>
+    </w:p>
+    <w:p/>
+    <w:p>
+      <w:pPr>
+        <w:pStyle w:val="Heading1"/>
+        <w:rPr>
+          <w:rFonts w:cs="Courier New"/>
+        </w:rPr>
+      </w:pPr>
+      <w:bookmarkStart w:id="7" w:name="_Toc145617202"/>
+      <w:r>
+        <w:rPr>
+          <w:rFonts w:cs="Courier New"/>
+        </w:rPr>
+        <w:t xml:space="preserve">[Option 1] </w:t>
+      </w:r>
+      <w:r>
+        <w:rPr>
+          <w:rFonts w:cs="Courier New"/>
+        </w:rPr>
+        <w:t>MySQL Installation</w:t>
+      </w:r>
+      <w:bookmarkEnd w:id="7"/>
+    </w:p>
+    <w:p>
+      <w:pPr>
+        <w:numPr>
+          <w:ilvl w:val="0"/>
+          <w:numId w:val="12"/>
+        </w:numPr>
+        <w:rPr>
+          <w:rFonts w:cs="Courier New"/>
+        </w:rPr>
+      </w:pPr>
+      <w:r>
+        <w:rPr>
+          <w:rFonts w:cs="Courier New"/>
+        </w:rPr>
+        <w:t xml:space="preserve">Download MySQL from </w:t>
+      </w:r>
+      <w:hyperlink r:id="rId10">
+        <w:r>
+          <w:rPr>
+            <w:rFonts w:cs="Courier New"/>
+            <w:color w:val="1155CC"/>
+            <w:u w:val="single"/>
+          </w:rPr>
+          <w:t>https://dev.mysql.com/downloads/installer/</w:t>
+        </w:r>
+      </w:hyperlink>
+      <w:r>
+        <w:rPr>
+          <w:rFonts w:cs="Courier New"/>
+        </w:rPr>
+        <w:t xml:space="preserve"> , making sure you select the correct installer for your platform (Windows, </w:t>
+      </w:r>
+      <w:proofErr w:type="spellStart"/>
+      <w:r>
+        <w:rPr>
+          <w:rFonts w:cs="Courier New"/>
+        </w:rPr>
+        <w:t>linux</w:t>
+      </w:r>
+      <w:proofErr w:type="spellEnd"/>
+      <w:r>
+        <w:rPr>
+          <w:rFonts w:cs="Courier New"/>
+        </w:rPr>
+        <w:t>, etc.)</w:t>
+      </w:r>
+    </w:p>
+    <w:p>
+      <w:pPr>
+        <w:numPr>
+          <w:ilvl w:val="0"/>
+          <w:numId w:val="12"/>
+        </w:numPr>
+        <w:rPr>
+          <w:rFonts w:cs="Courier New"/>
+        </w:rPr>
+      </w:pPr>
+      <w:r>
+        <w:rPr>
+          <w:rFonts w:cs="Courier New"/>
+        </w:rPr>
+        <w:t xml:space="preserve">Run the MySQL install wizard and choose custom </w:t>
+      </w:r>
+      <w:proofErr w:type="gramStart"/>
+      <w:r>
+        <w:rPr>
+          <w:rFonts w:cs="Courier New"/>
+        </w:rPr>
+        <w:t>install</w:t>
+      </w:r>
+      <w:proofErr w:type="gramEnd"/>
+    </w:p>
+    <w:p>
+      <w:pPr>
+        <w:numPr>
+          <w:ilvl w:val="0"/>
+          <w:numId w:val="12"/>
+        </w:numPr>
+        <w:rPr>
+          <w:rFonts w:cs="Courier New"/>
+        </w:rPr>
+      </w:pPr>
+      <w:r>
+        <w:rPr>
+          <w:rFonts w:cs="Courier New"/>
+        </w:rPr>
+        <w:t xml:space="preserve">Select the following components when marking for </w:t>
+      </w:r>
+      <w:proofErr w:type="gramStart"/>
+      <w:r>
+        <w:rPr>
+          <w:rFonts w:cs="Courier New"/>
+        </w:rPr>
+        <w:t>installation</w:t>
+      </w:r>
+      <w:proofErr w:type="gramEnd"/>
+    </w:p>
+    <w:p>
+      <w:pPr>
+        <w:ind w:left="720"/>
+        <w:rPr>
+          <w:rFonts w:cs="Courier New"/>
+        </w:rPr>
+      </w:pPr>
+      <w:r>
+        <w:rPr>
+          <w:rFonts w:cs="Courier New"/>
+        </w:rPr>
+        <w:lastRenderedPageBreak/>
+        <w:t>NOTE: the default installation should have these preset, but these are the necessary parts otherwise</w:t>
+      </w:r>
+    </w:p>
+    <w:p>
+      <w:pPr>
+        <w:numPr>
+          <w:ilvl w:val="1"/>
+          <w:numId w:val="12"/>
+        </w:numPr>
+        <w:rPr>
+          <w:rFonts w:cs="Courier New"/>
+        </w:rPr>
+      </w:pPr>
+      <w:r>
+        <w:rPr>
+          <w:rFonts w:cs="Courier New"/>
+        </w:rPr>
+        <w:t>MySQL Server - 8.0 or above</w:t>
+      </w:r>
+    </w:p>
+    <w:p>
+      <w:pPr>
+        <w:numPr>
+          <w:ilvl w:val="1"/>
+          <w:numId w:val="12"/>
+        </w:numPr>
+        <w:rPr>
+          <w:rFonts w:cs="Courier New"/>
+        </w:rPr>
+      </w:pPr>
+      <w:r>
+        <w:rPr>
+          <w:rFonts w:cs="Courier New"/>
+        </w:rPr>
+        <w:t>MySQL Workbench - 8.0 or above</w:t>
+      </w:r>
+    </w:p>
+    <w:p>
+      <w:pPr>
+        <w:numPr>
+          <w:ilvl w:val="1"/>
+          <w:numId w:val="12"/>
+        </w:numPr>
+        <w:rPr>
+          <w:rFonts w:cs="Courier New"/>
+        </w:rPr>
+      </w:pPr>
+      <w:r>
+        <w:rPr>
+          <w:rFonts w:cs="Courier New"/>
+        </w:rPr>
+        <w:t>MySQL Shell - 8.0 or above</w:t>
+      </w:r>
+    </w:p>
+    <w:p>
+      <w:pPr>
+        <w:numPr>
+          <w:ilvl w:val="0"/>
+          <w:numId w:val="12"/>
+        </w:numPr>
+        <w:rPr>
+          <w:rFonts w:cs="Courier New"/>
+        </w:rPr>
+      </w:pPr>
+      <w:r>
+        <w:rPr>
+          <w:rFonts w:cs="Courier New"/>
+        </w:rPr>
+        <w:t xml:space="preserve">Click next, allow components to be downloaded if using web installer, then allow components to </w:t>
+      </w:r>
+      <w:proofErr w:type="gramStart"/>
+      <w:r>
+        <w:rPr>
+          <w:rFonts w:cs="Courier New"/>
+        </w:rPr>
+        <w:t>install</w:t>
+      </w:r>
+      <w:proofErr w:type="gramEnd"/>
+    </w:p>
+    <w:p>
+      <w:pPr>
+        <w:numPr>
+          <w:ilvl w:val="0"/>
+          <w:numId w:val="12"/>
+        </w:numPr>
+        <w:rPr>
+          <w:rFonts w:cs="Courier New"/>
+        </w:rPr>
+      </w:pPr>
+      <w:r>
+        <w:rPr>
+          <w:rFonts w:cs="Courier New"/>
+        </w:rPr>
+        <w:t xml:space="preserve">Follow these steps for </w:t>
+      </w:r>
+      <w:proofErr w:type="gramStart"/>
+      <w:r>
+        <w:rPr>
+          <w:rFonts w:cs="Courier New"/>
+        </w:rPr>
+        <w:t>configuration</w:t>
+      </w:r>
+      <w:proofErr w:type="gramEnd"/>
+    </w:p>
+    <w:p>
+      <w:pPr>
+        <w:numPr>
+          <w:ilvl w:val="1"/>
+          <w:numId w:val="12"/>
+        </w:numPr>
+        <w:rPr>
+          <w:rFonts w:cs="Courier New"/>
+        </w:rPr>
+      </w:pPr>
+      <w:r>
+        <w:rPr>
+          <w:rFonts w:cs="Courier New"/>
+        </w:rPr>
+        <w:t xml:space="preserve">Configure </w:t>
+      </w:r>
+      <w:proofErr w:type="gramStart"/>
+      <w:r>
+        <w:rPr>
+          <w:rFonts w:cs="Courier New"/>
+        </w:rPr>
+        <w:t>server</w:t>
+      </w:r>
+      <w:proofErr w:type="gramEnd"/>
+    </w:p>
+    <w:p>
+      <w:pPr>
+        <w:numPr>
+          <w:ilvl w:val="2"/>
+          <w:numId w:val="12"/>
+        </w:numPr>
+        <w:rPr>
+          <w:rFonts w:cs="Courier New"/>
+        </w:rPr>
+      </w:pPr>
+      <w:r>
+        <w:rPr>
+          <w:rFonts w:cs="Courier New"/>
+        </w:rPr>
+        <w:t xml:space="preserve">Keep default </w:t>
+      </w:r>
+      <w:proofErr w:type="gramStart"/>
+      <w:r>
+        <w:rPr>
+          <w:rFonts w:cs="Courier New"/>
+        </w:rPr>
+        <w:t>settings</w:t>
+      </w:r>
+      <w:proofErr w:type="gramEnd"/>
+    </w:p>
+    <w:p>
+      <w:pPr>
+        <w:numPr>
+          <w:ilvl w:val="2"/>
+          <w:numId w:val="12"/>
+        </w:numPr>
+        <w:rPr>
+          <w:rFonts w:cs="Courier New"/>
+        </w:rPr>
+      </w:pPr>
+      <w:r>
+        <w:rPr>
+          <w:rFonts w:cs="Courier New"/>
+        </w:rPr>
+        <w:t xml:space="preserve">Ensure port is set to </w:t>
+      </w:r>
+      <w:proofErr w:type="gramStart"/>
+      <w:r>
+        <w:rPr>
+          <w:rFonts w:cs="Courier New"/>
+        </w:rPr>
+        <w:t>3306</w:t>
+      </w:r>
+      <w:proofErr w:type="gramEnd"/>
+    </w:p>
+    <w:p>
+      <w:pPr>
+        <w:numPr>
+          <w:ilvl w:val="2"/>
+          <w:numId w:val="12"/>
+        </w:numPr>
+        <w:rPr>
+          <w:rFonts w:cs="Courier New"/>
+        </w:rPr>
+      </w:pPr>
+      <w:r>
+        <w:rPr>
+          <w:rFonts w:cs="Courier New"/>
+        </w:rPr>
+        <w:t xml:space="preserve">Click </w:t>
+      </w:r>
+      <w:proofErr w:type="gramStart"/>
+      <w:r>
+        <w:rPr>
+          <w:rFonts w:cs="Courier New"/>
+        </w:rPr>
+        <w:t>next</w:t>
+      </w:r>
+      <w:proofErr w:type="gramEnd"/>
+    </w:p>
+    <w:p>
+      <w:pPr>
+        <w:numPr>
+          <w:ilvl w:val="2"/>
+          <w:numId w:val="12"/>
+        </w:numPr>
+        <w:rPr>
+          <w:rFonts w:cs="Courier New"/>
+        </w:rPr>
+      </w:pPr>
+      <w:r>
+        <w:rPr>
+          <w:rFonts w:cs="Courier New"/>
+        </w:rPr>
+        <w:t xml:space="preserve">Click </w:t>
+      </w:r>
+      <w:proofErr w:type="gramStart"/>
+      <w:r>
+        <w:rPr>
+          <w:rFonts w:cs="Courier New"/>
+        </w:rPr>
+        <w:t>next</w:t>
+      </w:r>
+      <w:proofErr w:type="gramEnd"/>
+    </w:p>
+    <w:p>
+      <w:pPr>
+        <w:numPr>
+          <w:ilvl w:val="2"/>
+          <w:numId w:val="12"/>
+        </w:numPr>
+        <w:rPr>
+          <w:rFonts w:cs="Courier New"/>
+        </w:rPr>
+      </w:pPr>
+      <w:r>
+        <w:rPr>
+          <w:rFonts w:cs="Courier New"/>
+        </w:rPr>
+        <w:t>Enter password for root (can be whatever you like)</w:t>
+      </w:r>
+    </w:p>
+    <w:p>
+      <w:pPr>
+        <w:numPr>
+          <w:ilvl w:val="2"/>
+          <w:numId w:val="12"/>
+        </w:numPr>
+        <w:rPr>
+          <w:rFonts w:cs="Courier New"/>
+        </w:rPr>
+      </w:pPr>
+      <w:r>
+        <w:rPr>
+          <w:rFonts w:cs="Courier New"/>
+        </w:rPr>
+        <w:t xml:space="preserve">Click </w:t>
+      </w:r>
+      <w:proofErr w:type="gramStart"/>
+      <w:r>
+        <w:rPr>
+          <w:rFonts w:cs="Courier New"/>
+        </w:rPr>
+        <w:t>next</w:t>
+      </w:r>
+      <w:proofErr w:type="gramEnd"/>
+    </w:p>
+    <w:p>
+      <w:pPr>
+        <w:numPr>
+          <w:ilvl w:val="1"/>
+          <w:numId w:val="12"/>
+        </w:numPr>
+        <w:rPr>
+          <w:rFonts w:cs="Courier New"/>
+        </w:rPr>
+      </w:pPr>
+      <w:r>
+        <w:rPr>
+          <w:rFonts w:cs="Courier New"/>
+        </w:rPr>
+        <w:t>Configure Windows Service</w:t>
+      </w:r>
+    </w:p>
+    <w:p>
+      <w:pPr>
+        <w:numPr>
+          <w:ilvl w:val="2"/>
+          <w:numId w:val="12"/>
+        </w:numPr>
+        <w:rPr>
+          <w:rFonts w:cs="Courier New"/>
+        </w:rPr>
+      </w:pPr>
+      <w:r>
+        <w:rPr>
+          <w:rFonts w:cs="Courier New"/>
+        </w:rPr>
+        <w:t xml:space="preserve">Click </w:t>
+      </w:r>
+      <w:proofErr w:type="gramStart"/>
+      <w:r>
+        <w:rPr>
+          <w:rFonts w:cs="Courier New"/>
+        </w:rPr>
+        <w:t>next</w:t>
+      </w:r>
+      <w:proofErr w:type="gramEnd"/>
+    </w:p>
+    <w:p>
+      <w:pPr>
+        <w:numPr>
+          <w:ilvl w:val="2"/>
+          <w:numId w:val="12"/>
+        </w:numPr>
+        <w:rPr>
+          <w:rFonts w:cs="Courier New"/>
+        </w:rPr>
+      </w:pPr>
+      <w:r>
+        <w:rPr>
+          <w:rFonts w:cs="Courier New"/>
+        </w:rPr>
+        <w:t xml:space="preserve">Click </w:t>
+      </w:r>
+      <w:proofErr w:type="gramStart"/>
+      <w:r>
+        <w:rPr>
+          <w:rFonts w:cs="Courier New"/>
+        </w:rPr>
+        <w:t>execute</w:t>
+      </w:r>
+      <w:proofErr w:type="gramEnd"/>
+    </w:p>
+    <w:p>
+      <w:pPr>
+        <w:numPr>
+          <w:ilvl w:val="2"/>
+          <w:numId w:val="12"/>
+        </w:numPr>
+        <w:rPr>
+          <w:rFonts w:cs="Courier New"/>
+        </w:rPr>
+      </w:pPr>
+      <w:r>
+        <w:rPr>
+          <w:rFonts w:cs="Courier New"/>
+        </w:rPr>
+        <w:t xml:space="preserve">Click </w:t>
+      </w:r>
+      <w:proofErr w:type="gramStart"/>
+      <w:r>
+        <w:rPr>
+          <w:rFonts w:cs="Courier New"/>
+        </w:rPr>
+        <w:t>finish</w:t>
+      </w:r>
+      <w:proofErr w:type="gramEnd"/>
+    </w:p>
+    <w:p>
+      <w:pPr>
+        <w:numPr>
+          <w:ilvl w:val="1"/>
+          <w:numId w:val="12"/>
+        </w:numPr>
+        <w:rPr>
+          <w:rFonts w:cs="Courier New"/>
+        </w:rPr>
+      </w:pPr>
+      <w:r>
+        <w:rPr>
+          <w:rFonts w:cs="Courier New"/>
+        </w:rPr>
+        <w:t xml:space="preserve">Finished product </w:t>
+      </w:r>
+      <w:proofErr w:type="gramStart"/>
+      <w:r>
+        <w:rPr>
+          <w:rFonts w:cs="Courier New"/>
+        </w:rPr>
+        <w:t>configuration</w:t>
+      </w:r>
+      <w:proofErr w:type="gramEnd"/>
+    </w:p>
+    <w:p>
+      <w:pPr>
+        <w:numPr>
+          <w:ilvl w:val="2"/>
+          <w:numId w:val="12"/>
+        </w:numPr>
+        <w:rPr>
+          <w:rFonts w:cs="Courier New"/>
+        </w:rPr>
+      </w:pPr>
+      <w:r>
+        <w:rPr>
+          <w:rFonts w:cs="Courier New"/>
+        </w:rPr>
+        <w:t xml:space="preserve">Click </w:t>
+      </w:r>
+      <w:proofErr w:type="gramStart"/>
+      <w:r>
+        <w:rPr>
+          <w:rFonts w:cs="Courier New"/>
+        </w:rPr>
+        <w:t>next</w:t>
+      </w:r>
+      <w:proofErr w:type="gramEnd"/>
+    </w:p>
+    <w:p>
+      <w:pPr>
+        <w:numPr>
+          <w:ilvl w:val="1"/>
+          <w:numId w:val="12"/>
+        </w:numPr>
+        <w:rPr>
+          <w:rFonts w:cs="Courier New"/>
+        </w:rPr>
+      </w:pPr>
+      <w:r>
+        <w:rPr>
+          <w:rFonts w:cs="Courier New"/>
+        </w:rPr>
+        <w:t xml:space="preserve">Click </w:t>
+      </w:r>
+      <w:proofErr w:type="gramStart"/>
+      <w:r>
+        <w:rPr>
+          <w:rFonts w:cs="Courier New"/>
+        </w:rPr>
+        <w:t>finish</w:t>
+      </w:r>
+      <w:proofErr w:type="gramEnd"/>
+    </w:p>
+    <w:p>
+      <w:pPr>
+        <w:rPr>
+          <w:rFonts w:cs="Courier New"/>
+        </w:rPr>
+      </w:pPr>
+    </w:p>
+    <w:p>
+      <w:pPr>
+        <w:pStyle w:val="Heading1"/>
+        <w:rPr>
+          <w:rFonts w:cs="Courier New"/>
+        </w:rPr>
+      </w:pPr>
+      <w:bookmarkStart w:id="8" w:name="_Toc145617203"/>
+      <w:r>
+        <w:rPr>
+          <w:rFonts w:cs="Courier New"/>
+        </w:rPr>
+        <w:t xml:space="preserve">[Option 2] </w:t>
+      </w:r>
       <w:r>
         <w:rPr>
           <w:rFonts w:cs="Courier New"/>
         </w:rPr>
         <w:t>Docker Installation</w:t>
       </w:r>
-      <w:bookmarkEnd w:id="6"/>
+      <w:bookmarkEnd w:id="8"/>
     </w:p>
     <w:p>
       <w:pPr>
@@ -1424,7 +2273,7 @@
         </w:rPr>
         <w:t xml:space="preserve">: </w:t>
       </w:r>
-      <w:hyperlink r:id="rId9" w:history="1">
+      <w:hyperlink r:id="rId11" w:history="1">
         <w:r>
           <w:rPr>
             <w:rStyle w:val="Hyperlink"/>
@@ -1641,14 +2490,20 @@
           <w:rFonts w:cs="Courier New"/>
         </w:rPr>
       </w:pPr>
-      <w:bookmarkStart w:id="7" w:name="_Toc145598678"/>
+      <w:bookmarkStart w:id="9" w:name="_Toc145617204"/>
+      <w:r>
+        <w:rPr>
+          <w:rFonts w:cs="Courier New"/>
+        </w:rPr>
+        <w:t xml:space="preserve">[Option 2] </w:t>
+      </w:r>
       <w:r>
         <w:rPr>
           <w:rFonts w:cs="Courier New"/>
         </w:rPr>
         <w:t>Docker Run</w:t>
       </w:r>
-      <w:bookmarkEnd w:id="7"/>
+      <w:bookmarkEnd w:id="9"/>
     </w:p>
     <w:p>
       <w:pPr>
@@ -1701,6 +2556,7 @@
         <w:rPr>
           <w:rFonts w:cs="Courier New"/>
         </w:rPr>
+        <w:lastRenderedPageBreak/>
         <w:t>If it is not installed, please return to “Docker Installation” Step.</w:t>
       </w:r>
     </w:p>
@@ -1719,7 +2575,6 @@
         <w:rPr>
           <w:rFonts w:cs="Courier New"/>
         </w:rPr>
-        <w:lastRenderedPageBreak/>
         <w:t>In the Eclipse IDE</w:t>
       </w:r>
     </w:p>
@@ -2029,7 +2884,7 @@
           <w:noProof/>
         </w:rPr>
         <w:drawing>
-          <wp:anchor distT="0" distB="0" distL="114300" distR="114300" simplePos="0" relativeHeight="251658240" behindDoc="1" locked="0" layoutInCell="1" allowOverlap="1" wp14:anchorId="0490B7DC" wp14:editId="48EED7A4">
+          <wp:anchor distT="0" distB="0" distL="114300" distR="114300" simplePos="0" relativeHeight="251658240" behindDoc="1" locked="0" layoutInCell="1" allowOverlap="1" wp14:anchorId="0490B7DC" wp14:editId="7C32FCFE">
             <wp:simplePos x="0" y="0"/>
             <wp:positionH relativeFrom="column">
               <wp:posOffset>63500</wp:posOffset>
@@ -2060,7 +2915,7 @@
                     <pic:cNvPicPr/>
                   </pic:nvPicPr>
                   <pic:blipFill>
-                    <a:blip r:embed="rId10" cstate="print">
+                    <a:blip r:embed="rId12" cstate="print">
                       <a:extLst>
                         <a:ext uri="{28A0092B-C50C-407E-A947-70E740481C1C}">
                           <a14:useLocalDpi xmlns:a14="http://schemas.microsoft.com/office/drawing/2010/main" val="0"/>
@@ -2107,7 +2962,13 @@
           <w:rFonts w:cs="Courier New"/>
         </w:rPr>
       </w:pPr>
-      <w:bookmarkStart w:id="8" w:name="_Toc145598679"/>
+      <w:bookmarkStart w:id="10" w:name="_Toc145617205"/>
+      <w:r>
+        <w:rPr>
+          <w:rFonts w:cs="Courier New"/>
+        </w:rPr>
+        <w:t xml:space="preserve">[Option 2] </w:t>
+      </w:r>
       <w:r>
         <w:rPr>
           <w:rFonts w:cs="Courier New"/>
@@ -2126,7 +2987,7 @@
         </w:rPr>
         <w:t xml:space="preserve"> Via Web Browser</w:t>
       </w:r>
-      <w:bookmarkEnd w:id="8"/>
+      <w:bookmarkEnd w:id="10"/>
     </w:p>
     <w:p>
       <w:pPr>
@@ -2144,7 +3005,39 @@
         </w:rPr>
         <w:t xml:space="preserve">In a web browser, enter the following URL: </w:t>
       </w:r>
-      <w:hyperlink r:id="rId11" w:history="1">
+      <w:hyperlink r:id="rId13" w:history="1">
+        <w:r>
+          <w:rPr>
+            <w:rStyle w:val="Hyperlink"/>
+            <w:rFonts w:cs="Courier New"/>
+          </w:rPr>
+          <w:t>http://localhost:8080/</w:t>
+        </w:r>
+      </w:hyperlink>
+      <w:r>
+        <w:rPr>
+          <w:rFonts w:cs="Courier New"/>
+        </w:rPr>
+        <w:t xml:space="preserve"> </w:t>
+      </w:r>
+    </w:p>
+    <w:p>
+      <w:pPr>
+        <w:numPr>
+          <w:ilvl w:val="0"/>
+          <w:numId w:val="5"/>
+        </w:numPr>
+        <w:rPr>
+          <w:rFonts w:cs="Courier New"/>
+        </w:rPr>
+      </w:pPr>
+      <w:r>
+        <w:rPr>
+          <w:rFonts w:cs="Courier New"/>
+        </w:rPr>
+        <w:t xml:space="preserve">If running with docker: </w:t>
+      </w:r>
+      <w:hyperlink r:id="rId14" w:history="1">
         <w:r>
           <w:rPr>
             <w:rStyle w:val="Hyperlink"/>
@@ -2153,12 +3046,6 @@
           <w:t>http://localhost:6868/</w:t>
         </w:r>
       </w:hyperlink>
-      <w:r>
-        <w:rPr>
-          <w:rFonts w:cs="Courier New"/>
-        </w:rPr>
-        <w:t xml:space="preserve"> </w:t>
-      </w:r>
     </w:p>
     <w:p>
       <w:pPr>
@@ -2233,6 +3120,7 @@
         <w:rPr>
           <w:rFonts w:cs="Courier New"/>
         </w:rPr>
+        <w:lastRenderedPageBreak/>
         <w:t xml:space="preserve">Password: </w:t>
       </w:r>
       <w:proofErr w:type="spellStart"/>
@@ -2319,593 +3207,13 @@
           <w:rFonts w:cs="Courier New"/>
         </w:rPr>
       </w:pPr>
-      <w:bookmarkStart w:id="9" w:name="_Toc145598680"/>
-      <w:r>
-        <w:rPr>
-          <w:rFonts w:cs="Courier New"/>
-        </w:rPr>
-        <w:lastRenderedPageBreak/>
-        <w:t>MySQL Installation</w:t>
-      </w:r>
-      <w:bookmarkEnd w:id="9"/>
-    </w:p>
-    <w:p>
-      <w:pPr>
-        <w:numPr>
-          <w:ilvl w:val="0"/>
-          <w:numId w:val="12"/>
-        </w:numPr>
-        <w:rPr>
-          <w:rFonts w:cs="Courier New"/>
-        </w:rPr>
-      </w:pPr>
-      <w:r>
-        <w:rPr>
-          <w:rFonts w:cs="Courier New"/>
-        </w:rPr>
-        <w:t>If you would like to check out what is happening in the database</w:t>
-      </w:r>
-      <w:r>
-        <w:rPr>
-          <w:rFonts w:cs="Courier New"/>
-        </w:rPr>
-        <w:t>, you will need to install MySQL on your host.</w:t>
-      </w:r>
-    </w:p>
-    <w:p>
-      <w:pPr>
-        <w:numPr>
-          <w:ilvl w:val="0"/>
-          <w:numId w:val="12"/>
-        </w:numPr>
-        <w:rPr>
-          <w:rFonts w:cs="Courier New"/>
-        </w:rPr>
-      </w:pPr>
-      <w:r>
-        <w:rPr>
-          <w:rFonts w:cs="Courier New"/>
-        </w:rPr>
-        <w:t xml:space="preserve">Download MySQL from </w:t>
-      </w:r>
-      <w:hyperlink r:id="rId12">
-        <w:r>
-          <w:rPr>
-            <w:rFonts w:cs="Courier New"/>
-            <w:color w:val="1155CC"/>
-            <w:u w:val="single"/>
-          </w:rPr>
-          <w:t>https://dev.mysql.com/downloads/installer/</w:t>
-        </w:r>
-      </w:hyperlink>
-      <w:r>
-        <w:rPr>
-          <w:rFonts w:cs="Courier New"/>
-        </w:rPr>
-        <w:t xml:space="preserve"> , making sure you select the correct installer for your platform (Windows, </w:t>
-      </w:r>
-      <w:proofErr w:type="spellStart"/>
-      <w:r>
-        <w:rPr>
-          <w:rFonts w:cs="Courier New"/>
-        </w:rPr>
-        <w:t>linux</w:t>
-      </w:r>
-      <w:proofErr w:type="spellEnd"/>
-      <w:r>
-        <w:rPr>
-          <w:rFonts w:cs="Courier New"/>
-        </w:rPr>
-        <w:t>, etc.)</w:t>
-      </w:r>
-    </w:p>
-    <w:p>
-      <w:pPr>
-        <w:numPr>
-          <w:ilvl w:val="0"/>
-          <w:numId w:val="12"/>
-        </w:numPr>
-        <w:rPr>
-          <w:rFonts w:cs="Courier New"/>
-        </w:rPr>
-      </w:pPr>
-      <w:r>
-        <w:rPr>
-          <w:rFonts w:cs="Courier New"/>
-        </w:rPr>
-        <w:t xml:space="preserve">Run the MySQL install wizard and choose custom </w:t>
-      </w:r>
-      <w:proofErr w:type="gramStart"/>
-      <w:r>
-        <w:rPr>
-          <w:rFonts w:cs="Courier New"/>
-        </w:rPr>
-        <w:t>install</w:t>
-      </w:r>
-      <w:proofErr w:type="gramEnd"/>
-    </w:p>
-    <w:p>
-      <w:pPr>
-        <w:numPr>
-          <w:ilvl w:val="0"/>
-          <w:numId w:val="12"/>
-        </w:numPr>
-        <w:rPr>
-          <w:rFonts w:cs="Courier New"/>
-        </w:rPr>
-      </w:pPr>
-      <w:r>
-        <w:rPr>
-          <w:rFonts w:cs="Courier New"/>
-        </w:rPr>
-        <w:t xml:space="preserve">Select the following components when marking for </w:t>
-      </w:r>
-      <w:proofErr w:type="gramStart"/>
-      <w:r>
-        <w:rPr>
-          <w:rFonts w:cs="Courier New"/>
-        </w:rPr>
-        <w:t>installation</w:t>
-      </w:r>
-      <w:proofErr w:type="gramEnd"/>
-    </w:p>
-    <w:p>
-      <w:pPr>
-        <w:ind w:left="720"/>
-        <w:rPr>
-          <w:rFonts w:cs="Courier New"/>
-        </w:rPr>
-      </w:pPr>
-      <w:r>
-        <w:rPr>
-          <w:rFonts w:cs="Courier New"/>
-        </w:rPr>
-        <w:t>NOTE: the default installation should have these preset, but these are the necessary parts otherwise</w:t>
-      </w:r>
-    </w:p>
-    <w:p>
-      <w:pPr>
-        <w:numPr>
-          <w:ilvl w:val="1"/>
-          <w:numId w:val="12"/>
-        </w:numPr>
-        <w:rPr>
-          <w:rFonts w:cs="Courier New"/>
-        </w:rPr>
-      </w:pPr>
-      <w:r>
-        <w:rPr>
-          <w:rFonts w:cs="Courier New"/>
-        </w:rPr>
-        <w:t>MySQL Server - 8.0 or above</w:t>
-      </w:r>
-    </w:p>
-    <w:p>
-      <w:pPr>
-        <w:numPr>
-          <w:ilvl w:val="1"/>
-          <w:numId w:val="12"/>
-        </w:numPr>
-        <w:rPr>
-          <w:rFonts w:cs="Courier New"/>
-        </w:rPr>
-      </w:pPr>
-      <w:r>
-        <w:rPr>
-          <w:rFonts w:cs="Courier New"/>
-        </w:rPr>
-        <w:t>MySQL Workbench - 8.0 or above</w:t>
-      </w:r>
-    </w:p>
-    <w:p>
-      <w:pPr>
-        <w:numPr>
-          <w:ilvl w:val="1"/>
-          <w:numId w:val="12"/>
-        </w:numPr>
-        <w:rPr>
-          <w:rFonts w:cs="Courier New"/>
-        </w:rPr>
-      </w:pPr>
-      <w:r>
-        <w:rPr>
-          <w:rFonts w:cs="Courier New"/>
-        </w:rPr>
-        <w:t>MySQL Shell - 8.0 or above</w:t>
-      </w:r>
-    </w:p>
-    <w:p>
-      <w:pPr>
-        <w:numPr>
-          <w:ilvl w:val="0"/>
-          <w:numId w:val="12"/>
-        </w:numPr>
-        <w:rPr>
-          <w:rFonts w:cs="Courier New"/>
-        </w:rPr>
-      </w:pPr>
-      <w:r>
-        <w:rPr>
-          <w:rFonts w:cs="Courier New"/>
-        </w:rPr>
-        <w:t xml:space="preserve">Click next, allow components to be downloaded if using web installer, then allow components to </w:t>
-      </w:r>
-      <w:proofErr w:type="gramStart"/>
-      <w:r>
-        <w:rPr>
-          <w:rFonts w:cs="Courier New"/>
-        </w:rPr>
-        <w:t>install</w:t>
-      </w:r>
-      <w:proofErr w:type="gramEnd"/>
-    </w:p>
-    <w:p>
-      <w:pPr>
-        <w:numPr>
-          <w:ilvl w:val="0"/>
-          <w:numId w:val="12"/>
-        </w:numPr>
-        <w:rPr>
-          <w:rFonts w:cs="Courier New"/>
-        </w:rPr>
-      </w:pPr>
-      <w:r>
-        <w:rPr>
-          <w:rFonts w:cs="Courier New"/>
-        </w:rPr>
-        <w:t xml:space="preserve">Follow these steps for </w:t>
-      </w:r>
-      <w:proofErr w:type="gramStart"/>
-      <w:r>
-        <w:rPr>
-          <w:rFonts w:cs="Courier New"/>
-        </w:rPr>
-        <w:t>configuration</w:t>
-      </w:r>
-      <w:proofErr w:type="gramEnd"/>
-    </w:p>
-    <w:p>
-      <w:pPr>
-        <w:numPr>
-          <w:ilvl w:val="1"/>
-          <w:numId w:val="12"/>
-        </w:numPr>
-        <w:rPr>
-          <w:rFonts w:cs="Courier New"/>
-        </w:rPr>
-      </w:pPr>
-      <w:r>
-        <w:rPr>
-          <w:rFonts w:cs="Courier New"/>
-        </w:rPr>
-        <w:t xml:space="preserve">Configure </w:t>
-      </w:r>
-      <w:proofErr w:type="gramStart"/>
-      <w:r>
-        <w:rPr>
-          <w:rFonts w:cs="Courier New"/>
-        </w:rPr>
-        <w:t>server</w:t>
-      </w:r>
-      <w:proofErr w:type="gramEnd"/>
-    </w:p>
-    <w:p>
-      <w:pPr>
-        <w:numPr>
-          <w:ilvl w:val="2"/>
-          <w:numId w:val="12"/>
-        </w:numPr>
-        <w:rPr>
-          <w:rFonts w:cs="Courier New"/>
-        </w:rPr>
-      </w:pPr>
-      <w:r>
-        <w:rPr>
-          <w:rFonts w:cs="Courier New"/>
-        </w:rPr>
-        <w:t xml:space="preserve">Keep default </w:t>
-      </w:r>
-      <w:proofErr w:type="gramStart"/>
-      <w:r>
-        <w:rPr>
-          <w:rFonts w:cs="Courier New"/>
-        </w:rPr>
-        <w:t>settings</w:t>
-      </w:r>
-      <w:proofErr w:type="gramEnd"/>
-    </w:p>
-    <w:p>
-      <w:pPr>
-        <w:numPr>
-          <w:ilvl w:val="2"/>
-          <w:numId w:val="12"/>
-        </w:numPr>
-        <w:rPr>
-          <w:rFonts w:cs="Courier New"/>
-        </w:rPr>
-      </w:pPr>
-      <w:r>
-        <w:rPr>
-          <w:rFonts w:cs="Courier New"/>
-        </w:rPr>
-        <w:t xml:space="preserve">Ensure port is set to </w:t>
-      </w:r>
-      <w:proofErr w:type="gramStart"/>
-      <w:r>
-        <w:rPr>
-          <w:rFonts w:cs="Courier New"/>
-        </w:rPr>
-        <w:t>3306</w:t>
-      </w:r>
-      <w:proofErr w:type="gramEnd"/>
-    </w:p>
-    <w:p>
-      <w:pPr>
-        <w:numPr>
-          <w:ilvl w:val="2"/>
-          <w:numId w:val="12"/>
-        </w:numPr>
-        <w:rPr>
-          <w:rFonts w:cs="Courier New"/>
-        </w:rPr>
-      </w:pPr>
-      <w:r>
-        <w:rPr>
-          <w:rFonts w:cs="Courier New"/>
-        </w:rPr>
-        <w:t xml:space="preserve">Click </w:t>
-      </w:r>
-      <w:proofErr w:type="gramStart"/>
-      <w:r>
-        <w:rPr>
-          <w:rFonts w:cs="Courier New"/>
-        </w:rPr>
-        <w:t>next</w:t>
-      </w:r>
-      <w:proofErr w:type="gramEnd"/>
-    </w:p>
-    <w:p>
-      <w:pPr>
-        <w:numPr>
-          <w:ilvl w:val="2"/>
-          <w:numId w:val="12"/>
-        </w:numPr>
-        <w:rPr>
-          <w:rFonts w:cs="Courier New"/>
-        </w:rPr>
-      </w:pPr>
-      <w:r>
-        <w:rPr>
-          <w:rFonts w:cs="Courier New"/>
-        </w:rPr>
-        <w:t xml:space="preserve">Click </w:t>
-      </w:r>
-      <w:proofErr w:type="gramStart"/>
-      <w:r>
-        <w:rPr>
-          <w:rFonts w:cs="Courier New"/>
-        </w:rPr>
-        <w:t>next</w:t>
-      </w:r>
-      <w:proofErr w:type="gramEnd"/>
-    </w:p>
-    <w:p>
-      <w:pPr>
-        <w:numPr>
-          <w:ilvl w:val="2"/>
-          <w:numId w:val="12"/>
-        </w:numPr>
-        <w:rPr>
-          <w:rFonts w:cs="Courier New"/>
-        </w:rPr>
-      </w:pPr>
-      <w:r>
-        <w:rPr>
-          <w:rFonts w:cs="Courier New"/>
-        </w:rPr>
-        <w:t>Enter password for root (can be whatever you like)</w:t>
-      </w:r>
-    </w:p>
-    <w:p>
-      <w:pPr>
-        <w:numPr>
-          <w:ilvl w:val="2"/>
-          <w:numId w:val="12"/>
-        </w:numPr>
-        <w:rPr>
-          <w:rFonts w:cs="Courier New"/>
-        </w:rPr>
-      </w:pPr>
-      <w:r>
-        <w:rPr>
-          <w:rFonts w:cs="Courier New"/>
-        </w:rPr>
-        <w:t xml:space="preserve">Click </w:t>
-      </w:r>
-      <w:proofErr w:type="gramStart"/>
-      <w:r>
-        <w:rPr>
-          <w:rFonts w:cs="Courier New"/>
-        </w:rPr>
-        <w:t>next</w:t>
-      </w:r>
-      <w:proofErr w:type="gramEnd"/>
-    </w:p>
-    <w:p>
-      <w:pPr>
-        <w:numPr>
-          <w:ilvl w:val="1"/>
-          <w:numId w:val="12"/>
-        </w:numPr>
-        <w:rPr>
-          <w:rFonts w:cs="Courier New"/>
-        </w:rPr>
-      </w:pPr>
-      <w:r>
-        <w:rPr>
-          <w:rFonts w:cs="Courier New"/>
-        </w:rPr>
-        <w:t>Configure Windows Service</w:t>
-      </w:r>
-    </w:p>
-    <w:p>
-      <w:pPr>
-        <w:numPr>
-          <w:ilvl w:val="2"/>
-          <w:numId w:val="12"/>
-        </w:numPr>
-        <w:rPr>
-          <w:rFonts w:cs="Courier New"/>
-        </w:rPr>
-      </w:pPr>
-      <w:r>
-        <w:rPr>
-          <w:rFonts w:cs="Courier New"/>
-        </w:rPr>
-        <w:t xml:space="preserve">Click </w:t>
-      </w:r>
-      <w:proofErr w:type="gramStart"/>
-      <w:r>
-        <w:rPr>
-          <w:rFonts w:cs="Courier New"/>
-        </w:rPr>
-        <w:t>next</w:t>
-      </w:r>
-      <w:proofErr w:type="gramEnd"/>
-    </w:p>
-    <w:p>
-      <w:pPr>
-        <w:numPr>
-          <w:ilvl w:val="2"/>
-          <w:numId w:val="12"/>
-        </w:numPr>
-        <w:rPr>
-          <w:rFonts w:cs="Courier New"/>
-        </w:rPr>
-      </w:pPr>
-      <w:r>
-        <w:rPr>
-          <w:rFonts w:cs="Courier New"/>
-        </w:rPr>
-        <w:t xml:space="preserve">Click </w:t>
-      </w:r>
-      <w:proofErr w:type="gramStart"/>
-      <w:r>
-        <w:rPr>
-          <w:rFonts w:cs="Courier New"/>
-        </w:rPr>
-        <w:t>execute</w:t>
-      </w:r>
-      <w:proofErr w:type="gramEnd"/>
-    </w:p>
-    <w:p>
-      <w:pPr>
-        <w:numPr>
-          <w:ilvl w:val="2"/>
-          <w:numId w:val="12"/>
-        </w:numPr>
-        <w:rPr>
-          <w:rFonts w:cs="Courier New"/>
-        </w:rPr>
-      </w:pPr>
-      <w:r>
-        <w:rPr>
-          <w:rFonts w:cs="Courier New"/>
-        </w:rPr>
-        <w:t xml:space="preserve">Click </w:t>
-      </w:r>
-      <w:proofErr w:type="gramStart"/>
-      <w:r>
-        <w:rPr>
-          <w:rFonts w:cs="Courier New"/>
-        </w:rPr>
-        <w:t>finish</w:t>
-      </w:r>
-      <w:proofErr w:type="gramEnd"/>
-    </w:p>
-    <w:p>
-      <w:pPr>
-        <w:numPr>
-          <w:ilvl w:val="1"/>
-          <w:numId w:val="12"/>
-        </w:numPr>
-        <w:rPr>
-          <w:rFonts w:cs="Courier New"/>
-        </w:rPr>
-      </w:pPr>
-      <w:r>
-        <w:rPr>
-          <w:rFonts w:cs="Courier New"/>
-        </w:rPr>
-        <w:t xml:space="preserve">Finished product </w:t>
-      </w:r>
-      <w:proofErr w:type="gramStart"/>
-      <w:r>
-        <w:rPr>
-          <w:rFonts w:cs="Courier New"/>
-        </w:rPr>
-        <w:t>configuration</w:t>
-      </w:r>
-      <w:proofErr w:type="gramEnd"/>
-    </w:p>
-    <w:p>
-      <w:pPr>
-        <w:numPr>
-          <w:ilvl w:val="2"/>
-          <w:numId w:val="12"/>
-        </w:numPr>
-        <w:rPr>
-          <w:rFonts w:cs="Courier New"/>
-        </w:rPr>
-      </w:pPr>
-      <w:r>
-        <w:rPr>
-          <w:rFonts w:cs="Courier New"/>
-        </w:rPr>
-        <w:t xml:space="preserve">Click </w:t>
-      </w:r>
-      <w:proofErr w:type="gramStart"/>
-      <w:r>
-        <w:rPr>
-          <w:rFonts w:cs="Courier New"/>
-        </w:rPr>
-        <w:t>next</w:t>
-      </w:r>
-      <w:proofErr w:type="gramEnd"/>
-    </w:p>
-    <w:p>
-      <w:pPr>
-        <w:numPr>
-          <w:ilvl w:val="1"/>
-          <w:numId w:val="12"/>
-        </w:numPr>
-        <w:rPr>
-          <w:rFonts w:cs="Courier New"/>
-        </w:rPr>
-      </w:pPr>
-      <w:r>
-        <w:rPr>
-          <w:rFonts w:cs="Courier New"/>
-        </w:rPr>
-        <w:t xml:space="preserve">Click </w:t>
-      </w:r>
-      <w:proofErr w:type="gramStart"/>
-      <w:r>
-        <w:rPr>
-          <w:rFonts w:cs="Courier New"/>
-        </w:rPr>
-        <w:t>finish</w:t>
-      </w:r>
-      <w:proofErr w:type="gramEnd"/>
-    </w:p>
-    <w:p>
-      <w:pPr>
-        <w:pStyle w:val="Heading1"/>
-        <w:rPr>
-          <w:rFonts w:cs="Courier New"/>
-        </w:rPr>
-      </w:pPr>
-      <w:bookmarkStart w:id="10" w:name="_Toc145598681"/>
+      <w:bookmarkStart w:id="11" w:name="_Toc145617206"/>
+      <w:r>
+        <w:rPr>
+          <w:rFonts w:cs="Courier New"/>
+        </w:rPr>
+        <w:t xml:space="preserve">[Option 2] </w:t>
+      </w:r>
       <w:r>
         <w:rPr>
           <w:rFonts w:cs="Courier New"/>
@@ -2930,13 +3238,7 @@
         </w:rPr>
         <w:t>to Docker</w:t>
       </w:r>
-      <w:r>
-        <w:rPr>
-          <w:rFonts w:cs="Courier New"/>
-        </w:rPr>
-        <w:t xml:space="preserve"> [Optional]</w:t>
-      </w:r>
-      <w:bookmarkEnd w:id="10"/>
+      <w:bookmarkEnd w:id="11"/>
     </w:p>
     <w:p>
       <w:pPr>
@@ -3183,7 +3485,6 @@
         <w:rPr>
           <w:rFonts w:cs="Courier New"/>
         </w:rPr>
-        <w:lastRenderedPageBreak/>
         <w:t xml:space="preserve">Right-click </w:t>
       </w:r>
       <w:r>
@@ -3279,9 +3580,16 @@
         </w:rPr>
       </w:pPr>
     </w:p>
+    <w:p>
+      <w:pPr>
+        <w:rPr>
+          <w:rFonts w:cs="Courier New"/>
+        </w:rPr>
+      </w:pPr>
+    </w:p>
     <w:sectPr>
-      <w:headerReference w:type="default" r:id="rId13"/>
-      <w:headerReference w:type="first" r:id="rId14"/>
+      <w:headerReference w:type="default" r:id="rId15"/>
+      <w:headerReference w:type="first" r:id="rId16"/>
       <w:pgSz w:w="12240" w:h="15840"/>
       <w:pgMar w:top="1440" w:right="1440" w:bottom="1440" w:left="1440" w:header="720" w:footer="720" w:gutter="0"/>
       <w:pgNumType w:start="1"/>
@@ -5134,7 +5442,7 @@
   <w:style w:type="paragraph" w:default="1" w:styleId="Normal">
     <w:name w:val="Normal"/>
     <w:qFormat/>
-    <w:rsid w:val="00F57416"/>
+    <w:rsid w:val="00EC62E7"/>
     <w:rPr>
       <w:rFonts w:ascii="Courier New" w:hAnsi="Courier New"/>
     </w:rPr>

--- a/OnlineAuction/Documents/Install/Install Manual.docx
+++ b/OnlineAuction/Documents/Install/Install Manual.docx
@@ -313,7 +313,6 @@
           <w:docPartUnique/>
         </w:docPartObj>
       </w:sdtPr>
-      <w:sdtEndPr/>
       <w:sdtContent>
         <w:p>
           <w:pPr>
@@ -1525,6 +1524,23 @@
         <w:rPr>
           <w:rFonts w:cs="Courier New"/>
         </w:rPr>
+        <w:t>Please wait for SQL import to complete.</w:t>
+      </w:r>
+    </w:p>
+    <w:p>
+      <w:pPr>
+        <w:numPr>
+          <w:ilvl w:val="0"/>
+          <w:numId w:val="5"/>
+        </w:numPr>
+        <w:rPr>
+          <w:rFonts w:cs="Courier New"/>
+        </w:rPr>
+      </w:pPr>
+      <w:r>
+        <w:rPr>
+          <w:rFonts w:cs="Courier New"/>
+        </w:rPr>
         <w:t xml:space="preserve">In a web browser, enter the following URL: </w:t>
       </w:r>
       <w:hyperlink r:id="rId9" w:history="1">
@@ -1736,6 +1752,7 @@
         <w:rPr>
           <w:rFonts w:cs="Courier New"/>
         </w:rPr>
+        <w:lastRenderedPageBreak/>
         <w:t xml:space="preserve">Select the following components when marking for </w:t>
       </w:r>
       <w:proofErr w:type="gramStart"/>
@@ -1758,7 +1775,6 @@
         <w:rPr>
           <w:rFonts w:cs="Courier New"/>
         </w:rPr>
-        <w:lastRenderedPageBreak/>
         <w:t>NOTE: the default installation should have these preset, but these are the necessary parts otherwise</w:t>
       </w:r>
     </w:p>
@@ -2196,6 +2212,37 @@
         <w:t>finish</w:t>
       </w:r>
       <w:proofErr w:type="gramEnd"/>
+    </w:p>
+    <w:p>
+      <w:pPr>
+        <w:numPr>
+          <w:ilvl w:val="0"/>
+          <w:numId w:val="12"/>
+        </w:numPr>
+        <w:rPr>
+          <w:rFonts w:cs="Courier New"/>
+        </w:rPr>
+      </w:pPr>
+      <w:r>
+        <w:rPr>
+          <w:rFonts w:cs="Courier New"/>
+        </w:rPr>
+        <w:t>If you have a database schema titled ‘</w:t>
+      </w:r>
+      <w:proofErr w:type="spellStart"/>
+      <w:r>
+        <w:rPr>
+          <w:rFonts w:cs="Courier New"/>
+        </w:rPr>
+        <w:t>sellingwidgets</w:t>
+      </w:r>
+      <w:proofErr w:type="spellEnd"/>
+      <w:r>
+        <w:rPr>
+          <w:rFonts w:cs="Courier New"/>
+        </w:rPr>
+        <w:t>’, please right click and “drop schema” before running.</w:t>
+      </w:r>
     </w:p>
     <w:p>
       <w:pPr>
@@ -2495,6 +2542,7 @@
         <w:rPr>
           <w:rFonts w:cs="Courier New"/>
         </w:rPr>
+        <w:lastRenderedPageBreak/>
         <w:t xml:space="preserve">[Option 2] </w:t>
       </w:r>
       <w:r>
@@ -2556,7 +2604,6 @@
         <w:rPr>
           <w:rFonts w:cs="Courier New"/>
         </w:rPr>
-        <w:lastRenderedPageBreak/>
         <w:t>If it is not installed, please return to “Docker Installation” Step.</w:t>
       </w:r>
     </w:p>
@@ -2884,7 +2931,7 @@
           <w:noProof/>
         </w:rPr>
         <w:drawing>
-          <wp:anchor distT="0" distB="0" distL="114300" distR="114300" simplePos="0" relativeHeight="251658240" behindDoc="1" locked="0" layoutInCell="1" allowOverlap="1" wp14:anchorId="0490B7DC" wp14:editId="7C32FCFE">
+          <wp:anchor distT="0" distB="0" distL="114300" distR="114300" simplePos="0" relativeHeight="251658240" behindDoc="1" locked="0" layoutInCell="1" allowOverlap="1" wp14:anchorId="0490B7DC" wp14:editId="050C594F">
             <wp:simplePos x="0" y="0"/>
             <wp:positionH relativeFrom="column">
               <wp:posOffset>63500</wp:posOffset>
@@ -3061,6 +3108,7 @@
         <w:rPr>
           <w:rFonts w:cs="Courier New"/>
         </w:rPr>
+        <w:lastRenderedPageBreak/>
         <w:t>To use the site for testing, without creation of a new account, use the following credentials:</w:t>
       </w:r>
     </w:p>
@@ -3120,7 +3168,6 @@
         <w:rPr>
           <w:rFonts w:cs="Courier New"/>
         </w:rPr>
-        <w:lastRenderedPageBreak/>
         <w:t xml:space="preserve">Password: </w:t>
       </w:r>
       <w:proofErr w:type="spellStart"/>
@@ -5564,7 +5611,6 @@
   <w:style w:type="character" w:default="1" w:styleId="DefaultParagraphFont">
     <w:name w:val="Default Paragraph Font"/>
     <w:uiPriority w:val="1"/>
-    <w:semiHidden/>
     <w:unhideWhenUsed/>
   </w:style>
   <w:style w:type="table" w:default="1" w:styleId="TableNormal">
